--- a/force-app/main/default/staticresources/BridgeStateDocuments/Form_of_Mortgage_Ohio_Institutional_and_Entrepreneurial.DOCX
+++ b/force-app/main/default/staticresources/BridgeStateDocuments/Form_of_Mortgage_Ohio_Institutional_and_Entrepreneurial.DOCX
@@ -1,6 +1,6 @@
 
 <file path=word/document.xml><?xml version="1.0" encoding="utf-8"?>
-<w:document xmlns:wpc="http://schemas.microsoft.com/office/word/2010/wordprocessingCanvas" xmlns:cx="http://schemas.microsoft.com/office/drawing/2014/chartex" xmlns:cx1="http://schemas.microsoft.com/office/drawing/2015/9/8/chartex" xmlns:cx2="http://schemas.microsoft.com/office/drawing/2015/10/21/chartex" xmlns:cx3="http://schemas.microsoft.com/office/drawing/2016/5/9/chartex" xmlns:cx4="http://schemas.microsoft.com/office/drawing/2016/5/10/chartex" xmlns:cx5="http://schemas.microsoft.com/office/drawing/2016/5/11/chartex" xmlns:cx6="http://schemas.microsoft.com/office/drawing/2016/5/12/chartex" xmlns:cx7="http://schemas.microsoft.com/office/drawing/2016/5/13/chartex" xmlns:cx8="http://schemas.microsoft.com/office/drawing/2016/5/14/chartex" xmlns:mc="http://schemas.openxmlformats.org/markup-compatibility/2006" xmlns:aink="http://schemas.microsoft.com/office/drawing/2016/ink" xmlns:am3d="http://schemas.microsoft.com/office/drawing/2017/model3d" xmlns:o="urn:schemas-microsoft-com:office:office" xmlns:r="http://schemas.openxmlformats.org/officeDocument/2006/relationships" xmlns:m="http://schemas.openxmlformats.org/officeDocument/2006/math" xmlns:v="urn:schemas-microsoft-com:vml" xmlns:wp14="http://schemas.microsoft.com/office/word/2010/wordprocessingDrawing" xmlns:wp="http://schemas.openxmlformats.org/drawingml/2006/wordprocessingDrawing" xmlns:w10="urn:schemas-microsoft-com:office:word" xmlns:w="http://schemas.openxmlformats.org/wordprocessingml/2006/main" xmlns:w14="http://schemas.microsoft.com/office/word/2010/wordml" xmlns:w15="http://schemas.microsoft.com/office/word/2012/wordml" xmlns:w16cex="http://schemas.microsoft.com/office/word/2018/wordml/cex" xmlns:w16cid="http://schemas.microsoft.com/office/word/2016/wordml/cid" xmlns:w16="http://schemas.microsoft.com/office/word/2018/wordml" xmlns:w16se="http://schemas.microsoft.com/office/word/2015/wordml/symex" xmlns:wpg="http://schemas.microsoft.com/office/word/2010/wordprocessingGroup" xmlns:wpi="http://schemas.microsoft.com/office/word/2010/wordprocessingInk" xmlns:wne="http://schemas.microsoft.com/office/word/2006/wordml" xmlns:wps="http://schemas.microsoft.com/office/word/2010/wordprocessingShape" mc:Ignorable="w14 w15 w16se w16cid w16 w16cex wp14">
+<w:document xmlns:wpc="http://schemas.microsoft.com/office/word/2010/wordprocessingCanvas" xmlns:cx="http://schemas.microsoft.com/office/drawing/2014/chartex" xmlns:cx1="http://schemas.microsoft.com/office/drawing/2015/9/8/chartex" xmlns:cx2="http://schemas.microsoft.com/office/drawing/2015/10/21/chartex" xmlns:cx3="http://schemas.microsoft.com/office/drawing/2016/5/9/chartex" xmlns:cx4="http://schemas.microsoft.com/office/drawing/2016/5/10/chartex" xmlns:cx5="http://schemas.microsoft.com/office/drawing/2016/5/11/chartex" xmlns:cx6="http://schemas.microsoft.com/office/drawing/2016/5/12/chartex" xmlns:cx7="http://schemas.microsoft.com/office/drawing/2016/5/13/chartex" xmlns:cx8="http://schemas.microsoft.com/office/drawing/2016/5/14/chartex" xmlns:mc="http://schemas.openxmlformats.org/markup-compatibility/2006" xmlns:aink="http://schemas.microsoft.com/office/drawing/2016/ink" xmlns:am3d="http://schemas.microsoft.com/office/drawing/2017/model3d" xmlns:o="urn:schemas-microsoft-com:office:office" xmlns:r="http://schemas.openxmlformats.org/officeDocument/2006/relationships" xmlns:m="http://schemas.openxmlformats.org/officeDocument/2006/math" xmlns:v="urn:schemas-microsoft-com:vml" xmlns:wp14="http://schemas.microsoft.com/office/word/2010/wordprocessingDrawing" xmlns:wp="http://schemas.openxmlformats.org/drawingml/2006/wordprocessingDrawing" xmlns:w10="urn:schemas-microsoft-com:office:word" xmlns:w="http://schemas.openxmlformats.org/wordprocessingml/2006/main" xmlns:w14="http://schemas.microsoft.com/office/word/2010/wordml" xmlns:w15="http://schemas.microsoft.com/office/word/2012/wordml" xmlns:w16cex="http://schemas.microsoft.com/office/word/2018/wordml/cex" xmlns:w16cid="http://schemas.microsoft.com/office/word/2016/wordml/cid" xmlns:w16="http://schemas.microsoft.com/office/word/2018/wordml" xmlns:w16sdtdh="http://schemas.microsoft.com/office/word/2020/wordml/sdtdatahash" xmlns:w16se="http://schemas.microsoft.com/office/word/2015/wordml/symex" xmlns:wpg="http://schemas.microsoft.com/office/word/2010/wordprocessingGroup" xmlns:wpi="http://schemas.microsoft.com/office/word/2010/wordprocessingInk" xmlns:wne="http://schemas.microsoft.com/office/word/2006/wordml" xmlns:wps="http://schemas.microsoft.com/office/word/2010/wordprocessingShape" mc:Ignorable="w14 w15 w16se w16cid w16 w16cex w16sdtdh wp14">
   <w:body>
     <w:p>
       <w:pPr>
@@ -72,123 +72,63 @@
       </w:r>
       <w:r>
         <w:rPr>
+          <w:b/>
+          <w:bCs/>
           <w:szCs w:val="22"/>
         </w:rPr>
         <w:t>{Deal__</w:t>
       </w:r>
-      <w:proofErr w:type="spellStart"/>
-      <w:r>
-        <w:rPr>
-          <w:szCs w:val="22"/>
-        </w:rPr>
-        <w:t>r.Account.Name</w:t>
-      </w:r>
-      <w:proofErr w:type="spellEnd"/>
-      <w:r>
-        <w:rPr>
-          <w:szCs w:val="22"/>
-        </w:rPr>
-        <w:t xml:space="preserve"> | </w:t>
-      </w:r>
-      <w:proofErr w:type="spellStart"/>
-      <w:r>
-        <w:rPr>
-          <w:szCs w:val="22"/>
-        </w:rPr>
-        <w:t>upperCase</w:t>
-      </w:r>
-      <w:proofErr w:type="spellEnd"/>
-      <w:r>
-        <w:rPr>
-          <w:szCs w:val="22"/>
-        </w:rPr>
-        <w:t>}</w:t>
-      </w:r>
-      <w:r>
-        <w:rPr>
-          <w:bCs/>
-          <w:szCs w:val="22"/>
-        </w:rPr>
-        <w:t>,</w:t>
-      </w:r>
+      <w:proofErr w:type="gramStart"/>
       <w:r>
         <w:rPr>
           <w:b/>
           <w:bCs/>
           <w:szCs w:val="22"/>
         </w:rPr>
-        <w:t xml:space="preserve"> </w:t>
-      </w:r>
+        <w:t>r.Borrower</w:t>
+      </w:r>
+      <w:proofErr w:type="gramEnd"/>
       <w:r>
         <w:rPr>
+          <w:b/>
           <w:bCs/>
           <w:szCs w:val="22"/>
         </w:rPr>
-        <w:t>a</w:t>
-      </w:r>
+        <w:t>_Entity__</w:t>
+      </w:r>
+      <w:proofErr w:type="spellStart"/>
       <w:r>
         <w:rPr>
+          <w:b/>
           <w:bCs/>
           <w:szCs w:val="22"/>
         </w:rPr>
-        <w:t xml:space="preserve"> {</w:t>
-      </w:r>
-      <w:proofErr w:type="spellStart"/>
+        <w:t>r.Name</w:t>
+      </w:r>
+      <w:proofErr w:type="spellEnd"/>
       <w:r>
         <w:rPr>
+          <w:b/>
           <w:bCs/>
           <w:szCs w:val="22"/>
         </w:rPr>
-        <w:t>Deal__r.Account.Company_Domicile__c</w:t>
-      </w:r>
-      <w:proofErr w:type="spellEnd"/>
+        <w:t xml:space="preserve"> | </w:t>
+      </w:r>
+      <w:proofErr w:type="spellStart"/>
       <w:r>
         <w:rPr>
+          <w:b/>
           <w:bCs/>
           <w:szCs w:val="22"/>
         </w:rPr>
-        <w:t xml:space="preserve">} </w:t>
-      </w:r>
+        <w:t>upperCase</w:t>
+      </w:r>
+      <w:proofErr w:type="spellEnd"/>
       <w:r>
         <w:rPr>
-          <w:snapToGrid w:val="0"/>
-          <w:sz w:val="21"/>
-          <w:szCs w:val="21"/>
-        </w:rPr>
-        <w:t>{</w:t>
-      </w:r>
-      <w:proofErr w:type="spellStart"/>
-      <w:r>
-        <w:rPr>
-          <w:snapToGrid w:val="0"/>
-          <w:sz w:val="21"/>
-          <w:szCs w:val="21"/>
-        </w:rPr>
-        <w:t>Deal__r.</w:t>
-      </w:r>
-      <w:r>
-        <w:rPr>
-          <w:snapToGrid w:val="0"/>
-          <w:sz w:val="21"/>
-          <w:szCs w:val="21"/>
-        </w:rPr>
-        <w:t>Account.</w:t>
-      </w:r>
-      <w:r>
-        <w:rPr>
-          <w:snapToGrid w:val="0"/>
-          <w:color w:val="080707"/>
-          <w:sz w:val="21"/>
-          <w:szCs w:val="21"/>
-        </w:rPr>
-        <w:t>Entity_Types__c</w:t>
-      </w:r>
-      <w:proofErr w:type="spellEnd"/>
-      <w:r>
-        <w:rPr>
-          <w:snapToGrid w:val="0"/>
-          <w:sz w:val="21"/>
-          <w:szCs w:val="21"/>
+          <w:b/>
+          <w:bCs/>
+          <w:szCs w:val="22"/>
         </w:rPr>
         <w:t>}</w:t>
       </w:r>
@@ -521,14 +461,14 @@
         <w:rPr>
           <w:szCs w:val="22"/>
         </w:rPr>
-        <w:t>{Deal__</w:t>
+        <w:t>{Deal__r.Borrower_Entity__</w:t>
       </w:r>
       <w:proofErr w:type="spellStart"/>
       <w:r>
         <w:rPr>
           <w:szCs w:val="22"/>
         </w:rPr>
-        <w:t>r.Account.Name</w:t>
+        <w:t>r.Name</w:t>
       </w:r>
       <w:proofErr w:type="spellEnd"/>
       <w:r>
@@ -549,142 +489,80 @@
         <w:rPr>
           <w:szCs w:val="22"/>
         </w:rPr>
-        <w:t>}</w:t>
-      </w:r>
+        <w:t>}, a {</w:t>
+      </w:r>
+      <w:proofErr w:type="spellStart"/>
       <w:r>
         <w:rPr>
-          <w:bCs/>
           <w:szCs w:val="22"/>
         </w:rPr>
-        <w:t>,</w:t>
-      </w:r>
+        <w:t>Deal__r.Borrower_Entity__r.Company_Jurisdiction__c</w:t>
+      </w:r>
+      <w:proofErr w:type="spellEnd"/>
       <w:r>
         <w:rPr>
-          <w:b/>
-          <w:bCs/>
           <w:szCs w:val="22"/>
         </w:rPr>
-        <w:t xml:space="preserve"> </w:t>
-      </w:r>
+        <w:t>} {</w:t>
+      </w:r>
+      <w:proofErr w:type="spellStart"/>
       <w:r>
         <w:rPr>
-          <w:bCs/>
           <w:szCs w:val="22"/>
         </w:rPr>
-        <w:t>a</w:t>
-      </w:r>
+        <w:t>Deal__r.Borrower_Entity__r.Entity_Type__c</w:t>
+      </w:r>
+      <w:proofErr w:type="spellEnd"/>
       <w:r>
         <w:rPr>
-          <w:bCs/>
           <w:szCs w:val="22"/>
         </w:rPr>
-        <w:t xml:space="preserve"> {</w:t>
-      </w:r>
-      <w:proofErr w:type="spellStart"/>
+        <w:t>}</w:t>
+      </w:r>
       <w:r>
         <w:rPr>
-          <w:bCs/>
           <w:szCs w:val="22"/>
         </w:rPr>
-        <w:t>Deal__r.Account.Company_Domicile__c</w:t>
+        <w:t xml:space="preserve">, </w:t>
+      </w:r>
+      <w:r>
+        <w:t>having an address at</w:t>
+      </w:r>
+      <w:r>
+        <w:t xml:space="preserve"> </w:t>
+      </w:r>
+      <w:r>
+        <w:t>{Deal__r.Borrower_Entity__r.Address_1__c} {</w:t>
+      </w:r>
+      <w:proofErr w:type="spellStart"/>
+      <w:r>
+        <w:t>Deal__r.Borrower_Entity__r.City__c</w:t>
       </w:r>
       <w:proofErr w:type="spellEnd"/>
       <w:r>
-        <w:rPr>
-          <w:bCs/>
-          <w:szCs w:val="22"/>
-        </w:rPr>
-        <w:t xml:space="preserve">} </w:t>
-      </w:r>
-      <w:r>
-        <w:rPr>
-          <w:snapToGrid w:val="0"/>
-          <w:sz w:val="21"/>
-          <w:szCs w:val="21"/>
-        </w:rPr>
-        <w:t>{</w:t>
+        <w:t>}, {</w:t>
       </w:r>
       <w:proofErr w:type="spellStart"/>
       <w:r>
-        <w:rPr>
-          <w:snapToGrid w:val="0"/>
-          <w:sz w:val="21"/>
-          <w:szCs w:val="21"/>
-        </w:rPr>
-        <w:t>Deal__r.</w:t>
-      </w:r>
-      <w:r>
-        <w:rPr>
-          <w:snapToGrid w:val="0"/>
-          <w:sz w:val="21"/>
-          <w:szCs w:val="21"/>
-        </w:rPr>
-        <w:t>Account.</w:t>
-      </w:r>
-      <w:r>
-        <w:rPr>
-          <w:snapToGrid w:val="0"/>
-          <w:color w:val="080707"/>
-          <w:sz w:val="21"/>
-          <w:szCs w:val="21"/>
-        </w:rPr>
-        <w:t>Entity_Types__c</w:t>
+        <w:t>Deal__r.Borrower_Entity__r.State__c</w:t>
       </w:r>
       <w:proofErr w:type="spellEnd"/>
       <w:r>
-        <w:rPr>
-          <w:snapToGrid w:val="0"/>
-          <w:sz w:val="21"/>
-          <w:szCs w:val="21"/>
-        </w:rPr>
+        <w:t>} {</w:t>
+      </w:r>
+      <w:proofErr w:type="spellStart"/>
+      <w:r>
+        <w:t>Deal__r.Borrower_Entity__r.Zip__c</w:t>
+      </w:r>
+      <w:proofErr w:type="spellEnd"/>
+      <w:r>
         <w:t>}</w:t>
       </w:r>
       <w:r>
-        <w:t>, having an address at</w:t>
-      </w:r>
-      <w:r>
         <w:t xml:space="preserve"> </w:t>
       </w:r>
       <w:r>
-        <w:t>{Deal__</w:t>
-      </w:r>
-      <w:proofErr w:type="spellStart"/>
-      <w:r>
-        <w:t>r.Account.BillingStreet</w:t>
-      </w:r>
-      <w:proofErr w:type="spellEnd"/>
-      <w:r>
-        <w:t>}, {Deal__</w:t>
-      </w:r>
-      <w:proofErr w:type="spellStart"/>
-      <w:r>
-        <w:t>r.Account.BillingCity</w:t>
-      </w:r>
-      <w:proofErr w:type="spellEnd"/>
-      <w:r>
-        <w:t>}, {Deal__</w:t>
-      </w:r>
-      <w:proofErr w:type="spellStart"/>
-      <w:r>
-        <w:t>r.Account.BillingState</w:t>
-      </w:r>
-      <w:proofErr w:type="spellEnd"/>
-      <w:r>
-        <w:t>} {Deal__</w:t>
-      </w:r>
-      <w:proofErr w:type="spellStart"/>
-      <w:r>
-        <w:t>r.Account.BillingPostalCode</w:t>
-      </w:r>
-      <w:proofErr w:type="spellEnd"/>
-      <w:r>
-        <w:t>}</w:t>
-      </w:r>
-      <w:r>
-        <w:t xml:space="preserve"> </w:t>
-      </w:r>
-      <w:r>
-        <w:t xml:space="preserve"> (</w:t>
+        <w:t>(</w:t>
       </w:r>
       <w:r>
         <w:t>"</w:t>
@@ -1059,6 +937,7 @@
         <w:pStyle w:val="Body"/>
       </w:pPr>
       <w:r>
+        <w:lastRenderedPageBreak/>
         <w:t>NOW THEREFORE, in consideration of the making of the Loan</w:t>
       </w:r>
       <w:r>
@@ -1068,11 +947,7 @@
         <w:t>, and Advances thereunder pursuant to the terms of the Loan Agreement,</w:t>
       </w:r>
       <w:r>
-        <w:t xml:space="preserve"> by Lender and the covenants, agreements, representations </w:t>
-      </w:r>
-      <w:r>
-        <w:lastRenderedPageBreak/>
-        <w:t xml:space="preserve">and warranties set forth in this </w:t>
+        <w:t xml:space="preserve"> by Lender and the covenants, agreements, representations and warranties set forth in this </w:t>
       </w:r>
       <w:r>
         <w:t>Mortgage</w:t>
@@ -1322,7 +1197,11 @@
         <w:t>"</w:t>
       </w:r>
       <w:r>
-        <w:t>).  Notwithstanding the foregoing, Equipment shall not include any property belonging to Tenants under Leases except to the extent that Borrower shall have any right or interest therein;</w:t>
+        <w:t xml:space="preserve">).  Notwithstanding the foregoing, Equipment shall </w:t>
+      </w:r>
+      <w:r>
+        <w:lastRenderedPageBreak/>
+        <w:t>not include any property belonging to Tenants under Leases except to the extent that Borrower shall have any right or interest therein;</w:t>
       </w:r>
     </w:p>
     <w:p>
@@ -1333,7 +1212,6 @@
         <w:rPr>
           <w:u w:val="single"/>
         </w:rPr>
-        <w:lastRenderedPageBreak/>
         <w:t>Fixtures</w:t>
       </w:r>
       <w:r>
@@ -1532,7 +1410,11 @@
       </w:r>
       <w:proofErr w:type="spellEnd"/>
       <w:r>
-        <w:t>, or other agreements and every guarantee of the performance and observance of the covenants, conditions and agreements to be performed and observed by the other party thereto, heretofore or hereafter entered into, whether before or after the filing by or against Borrower of any petition for relief under 11 U.S.C.</w:t>
+        <w:t xml:space="preserve">, or other agreements and every guarantee of the performance and observance of the covenants, conditions and agreements to be performed and observed by the other party thereto, heretofore or hereafter </w:t>
+      </w:r>
+      <w:r>
+        <w:lastRenderedPageBreak/>
+        <w:t>entered into, whether before or after the filing by or against Borrower of any petition for relief under 11 U.S.C.</w:t>
       </w:r>
       <w:r>
         <w:t xml:space="preserve">  </w:t>
@@ -1576,11 +1458,7 @@
         <w:t> </w:t>
       </w:r>
       <w:r>
-        <w:t xml:space="preserve">all right, title and interest of Borrower, its successors and assigns, therein and thereunder, </w:t>
-      </w:r>
-      <w:r>
-        <w:lastRenderedPageBreak/>
-        <w:t xml:space="preserve">including, without limitation, cash or securities deposited thereunder to secure the performance by the lessees of their obligations thereunder and all rents, additional rents, revenues, issues and profits (including all oil and gas or other mineral royalties and bonuses) from the Land and the Improvements, whether paid or accruing before or after the filing by or against Borrower of any petition for relief under the Bankruptcy Code (collectively, the </w:t>
+        <w:t xml:space="preserve">all right, title and interest of Borrower, its successors and assigns, therein and thereunder, including, without limitation, cash or securities deposited thereunder to secure the performance by the lessees of their obligations thereunder and all rents, additional rents, revenues, issues and profits (including all oil and gas or other mineral royalties and bonuses) from the Land and the Improvements, whether paid or accruing before or after the filing by or against Borrower of any petition for relief under the Bankruptcy Code (collectively, the </w:t>
       </w:r>
       <w:r>
         <w:t>"</w:t>
@@ -1807,6 +1685,7 @@
         <w:rPr>
           <w:u w:val="single"/>
         </w:rPr>
+        <w:lastRenderedPageBreak/>
         <w:t>Agreements</w:t>
       </w:r>
       <w:r>
@@ -1822,11 +1701,7 @@
         <w:t xml:space="preserve"> renovation, repair,</w:t>
       </w:r>
       <w:r>
-        <w:t xml:space="preserve"> management or operation </w:t>
-      </w:r>
-      <w:r>
-        <w:lastRenderedPageBreak/>
-        <w:t>of the Land and any part thereof and any Improvements or respecting any business or activity conducted on the Land and any part thereof and all right, title and interest of Borrower therein and thereunder, including, without limitation, the right, upon the happening and during the continuance of any Event of Default, to receive and collect any sums payable to Borrower thereunder;</w:t>
+        <w:t xml:space="preserve"> management or operation of the Land and any part thereof and any Improvements or respecting any business or activity conducted on the Land and any part thereof and all right, title and interest of Borrower therein and thereunder, including, without limitation, the right, upon the happening and during the continuance of any Event of Default, to receive and collect any sums payable to Borrower thereunder;</w:t>
       </w:r>
     </w:p>
     <w:p>
@@ -2039,7 +1914,11 @@
         <w:t>'</w:t>
       </w:r>
       <w:r>
-        <w:t xml:space="preserve">s right, title and interest in and to that portion of the Property which is or may be subject to the provisions of the Uniform Commercial Code which are applicable to secured transactions; it being understood and agreed that the Improvements and Fixtures are part and parcel of the Land (the Land, the Improvements and the Fixtures collectively referred to as the </w:t>
+        <w:t xml:space="preserve">s right, title and interest in and to that portion of the Property which is or may be subject to the provisions of the Uniform Commercial Code which are applicable to secured transactions; it being understood and agreed </w:t>
+      </w:r>
+      <w:r>
+        <w:lastRenderedPageBreak/>
+        <w:t xml:space="preserve">that the Improvements and Fixtures are part and parcel of the Land (the Land, the Improvements and the Fixtures collectively referred to as the </w:t>
       </w:r>
       <w:r>
         <w:t>"</w:t>
@@ -2075,7 +1954,6 @@
         <w:rPr>
           <w:szCs w:val="22"/>
         </w:rPr>
-        <w:lastRenderedPageBreak/>
         <w:t xml:space="preserve">It is hereby acknowledged and agreed that Borrower has granted a security interest to Lender in the Account Collateral pursuant to the Loan Agreement.  Notwithstanding anything to the contrary contained herein, Lender’s security interest in the Account Collateral shall be governed by the Loan Agreement and not this </w:t>
       </w:r>
       <w:r>
@@ -2247,7 +2125,11 @@
         <w:t>Mortgage</w:t>
       </w:r>
       <w:r>
-        <w:t xml:space="preserve">, Borrower hereby grants to Lender, as security for the Obligations, a security interest in the Fixtures, the Equipment, the Personal Property and the other property constituting the Property to the full extent that the Fixtures, the Equipment, the Personal Property and such other property may be subject to the Uniform Commercial Code (said portion of the Property so subject to the Uniform Commercial Code being called the </w:t>
+        <w:t xml:space="preserve">, Borrower hereby grants to Lender, as security for the Obligations, a security interest in the Fixtures, the Equipment, the Personal Property and the other property constituting the Property to the full extent that the Fixtures, the Equipment, the Personal </w:t>
+      </w:r>
+      <w:r>
+        <w:lastRenderedPageBreak/>
+        <w:t xml:space="preserve">Property and such other property may be subject to the Uniform Commercial Code (said portion of the Property so subject to the Uniform Commercial Code being called the </w:t>
       </w:r>
       <w:r>
         <w:t>"</w:t>
@@ -2263,11 +2145,7 @@
         <w:t>"</w:t>
       </w:r>
       <w:r>
-        <w:t xml:space="preserve">).  If an Event of Default shall occur and be continuing, Lender, in addition to any other rights and remedies which it may have, shall have and may exercise immediately and without demand, any and all rights and remedies granted to a secured party upon default under the Uniform Commercial Code, including, without limiting the generality </w:t>
-      </w:r>
-      <w:r>
-        <w:lastRenderedPageBreak/>
-        <w:t xml:space="preserve">of the foregoing, the right to take possession of the Collateral or any part thereof, and to take such other measures as Lender may deem necessary for the care, protection and preservation of the Collateral.  Upon request or demand of Lender after the occurrence and during the continuance of an Event of Default, Borrower shall, at its expense, assemble the Collateral and make it available to Lender at a convenient place (at the Land if tangible property) reasonably acceptable to Lender.  Borrower shall pay to Lender, </w:t>
+        <w:t xml:space="preserve">).  If an Event of Default shall occur and be continuing, Lender, in addition to any other rights and remedies which it may have, shall have and may exercise immediately and without demand, any and all rights and remedies granted to a secured party upon default under the Uniform Commercial Code, including, without limiting the generality of the foregoing, the right to take possession of the Collateral or any part thereof, and to take such other measures as Lender may deem necessary for the care, protection and preservation of the Collateral.  Upon request or demand of Lender after the occurrence and during the continuance of an Event of Default, Borrower shall, at its expense, assemble the Collateral and make it available to Lender at a convenient place (at the Land if tangible property) reasonably acceptable to Lender.  Borrower shall pay to Lender, </w:t>
       </w:r>
       <w:r>
         <w:t>on</w:t>
@@ -2443,6 +2321,7 @@
         <w:pStyle w:val="Heading1"/>
       </w:pPr>
       <w:r>
+        <w:lastRenderedPageBreak/>
         <w:br/>
       </w:r>
       <w:r>
@@ -2458,7 +2337,6 @@
         <w:rPr>
           <w:u w:val="single"/>
         </w:rPr>
-        <w:lastRenderedPageBreak/>
         <w:t>Obligations</w:t>
       </w:r>
       <w:r>
@@ -2774,7 +2652,11 @@
         <w:pStyle w:val="Heading3"/>
       </w:pPr>
       <w:r>
-        <w:t>Without limiting the generality of the foregoing, and without limitation as to any other right or remedy provided to Lender in this Security Instrument or the other Loan Documents, in the case and during the continuance of an Event of Default (</w:t>
+        <w:t xml:space="preserve">Without limiting the generality of the foregoing, and without limitation as to any other right or remedy provided to Lender in this Security Instrument or the other Loan Documents, in the </w:t>
+      </w:r>
+      <w:r>
+        <w:lastRenderedPageBreak/>
+        <w:t>case and during the continuance of an Event of Default (</w:t>
       </w:r>
       <w:proofErr w:type="spellStart"/>
       <w:r>
@@ -2794,11 +2676,7 @@
         <w:t>Mortgage</w:t>
       </w:r>
       <w:r>
-        <w:t xml:space="preserve"> and the Loan Documents, at law and/or in equity, in one proceeding, or separately and independently in separate proceedings from time to time, as Lender, in its sole and absolute discretion, shall determine from time to time, (ii) Lender shall not be required to either </w:t>
-      </w:r>
-      <w:r>
-        <w:lastRenderedPageBreak/>
-        <w:t xml:space="preserve">marshal assets, sell the Property and/or any Other Collateral in any particular order of alienation (and may sell the same simultaneously and together or separately), or be subject to any </w:t>
+        <w:t xml:space="preserve"> and the Loan Documents, at law and/or in equity, in one proceeding, or separately and independently in separate proceedings from time to time, as Lender, in its sole and absolute discretion, shall determine from time to time, (ii) Lender shall not be required to either marshal assets, sell the Property and/or any Other Collateral in any particular order of alienation (and may sell the same simultaneously and together or separately), or be subject to any </w:t>
       </w:r>
       <w:r>
         <w:t>"</w:t>
@@ -3047,7 +2925,11 @@
         <w:t xml:space="preserve">Impositions, </w:t>
       </w:r>
       <w:r>
-        <w:t xml:space="preserve">assessments and other charges assessed against the Property, and comply with Legal Requirements, in accordance with the Loan Agreement, and (ii) agrees that the proceeds of insurance and condemnation awards shall be settled, held, applied and/or disbursed in accordance with the Loan Agreement.  </w:t>
+        <w:t xml:space="preserve">assessments and other charges assessed against the Property, and </w:t>
+      </w:r>
+      <w:r>
+        <w:lastRenderedPageBreak/>
+        <w:t xml:space="preserve">comply with Legal Requirements, in accordance with the Loan Agreement, and (ii) agrees that the proceeds of insurance and condemnation awards shall be settled, held, applied and/or disbursed in accordance with the Loan Agreement.  </w:t>
       </w:r>
     </w:p>
     <w:p>
@@ -3058,7 +2940,6 @@
         <w:rPr>
           <w:u w:val="single"/>
         </w:rPr>
-        <w:lastRenderedPageBreak/>
         <w:t>Performance of Other Agreements</w:t>
       </w:r>
       <w:r>
@@ -3238,7 +3119,11 @@
         <w:t>Mortgage</w:t>
       </w:r>
       <w:r>
-        <w:t xml:space="preserve"> and the other Loan Documents, Lender is expressly and primarily relying on the truth and accuracy of the warranties and representations set forth in the Loan Agreement without any obligation to investigate the Property and notwithstanding any investigation of the Property by Lender; that such reliance existed on the part of Lender prior to the date hereof; that the warranties and representations are a material inducement to Lender in making the Loan; and that Lender would not be willing to make the Loan and accept this Security Instrument in the absence of the warranties and representations as set forth in the Loan Agreement.</w:t>
+        <w:t xml:space="preserve"> and the other Loan Documents, Lender is expressly and primarily relying on the truth and accuracy of the warranties and representations set forth in the Loan Agreement without any obligation to investigate the Property and notwithstanding any investigation of the Property by Lender; that such reliance existed on the part of Lender prior to the date hereof; that the warranties and representations are a material inducement to Lender in making the Loan; and that Lender would not be </w:t>
+      </w:r>
+      <w:r>
+        <w:lastRenderedPageBreak/>
+        <w:t>willing to make the Loan and accept this Security Instrument in the absence of the warranties and representations as set forth in the Loan Agreement.</w:t>
       </w:r>
     </w:p>
     <w:p>
@@ -3246,7 +3131,6 @@
         <w:pStyle w:val="Heading1"/>
       </w:pPr>
       <w:r>
-        <w:lastRenderedPageBreak/>
         <w:br/>
       </w:r>
       <w:r>
@@ -3338,7 +3222,11 @@
         <w:t> </w:t>
       </w:r>
       <w:r>
-        <w:t>Borrower shall have failed or refused to execute the same within five (5)</w:t>
+        <w:t xml:space="preserve">Borrower shall have </w:t>
+      </w:r>
+      <w:r>
+        <w:lastRenderedPageBreak/>
+        <w:t>failed or refused to execute the same within five (5)</w:t>
       </w:r>
       <w:r>
         <w:t> </w:t>
@@ -3378,7 +3266,6 @@
         <w:pStyle w:val="Heading3"/>
       </w:pPr>
       <w:r>
-        <w:lastRenderedPageBreak/>
         <w:t xml:space="preserve">If any law is enacted or adopted or amended after the date of this </w:t>
       </w:r>
       <w:r>
@@ -3499,6 +3386,7 @@
         <w:pStyle w:val="Heading1"/>
       </w:pPr>
       <w:r>
+        <w:lastRenderedPageBreak/>
         <w:br/>
       </w:r>
       <w:r>
@@ -3517,11 +3405,7 @@
         <w:t>Remedies</w:t>
       </w:r>
       <w:r>
-        <w:t xml:space="preserve">.  Upon the occurrence and during the continuance of any Event of Default, Borrower agrees that Lender may take such action, without notice or demand, as it deems advisable </w:t>
-      </w:r>
-      <w:r>
-        <w:lastRenderedPageBreak/>
-        <w:t>to protect and enforce its rights against Borrower and in and to the Property, including, but not limited to, the following actions, each of which may be pursued concurrently or otherwise, at such time and in such order as Lender may determine, in its sole discretion, without impairing or otherwise affecting the other rights and remedies of Lender:</w:t>
+        <w:t>.  Upon the occurrence and during the continuance of any Event of Default, Borrower agrees that Lender may take such action, without notice or demand, as it deems advisable to protect and enforce its rights against Borrower and in and to the Property, including, but not limited to, the following actions, each of which may be pursued concurrently or otherwise, at such time and in such order as Lender may determine, in its sole discretion, without impairing or otherwise affecting the other rights and remedies of Lender:</w:t>
       </w:r>
     </w:p>
     <w:p>
@@ -3614,7 +3498,11 @@
         <w:pStyle w:val="Heading4"/>
       </w:pPr>
       <w:r>
-        <w:t xml:space="preserve">To the extent permitted by applicable law, Lender shall be entitled to elect to proceed against any or all of the Real Property, Personal Property, Equipment and Fixtures in any manner permitted under applicable law; and if Lender so elects pursuant to applicable law, the power of sale herein granted shall be exercisable (to the extent permitted by applicable law) with respect to all or any of the Real Property, Personal Property, Equipment and Fixtures covered hereby, as designated by Lender and Lender is hereby authorized and empowered to conduct any such sale of any Real Property, Personal Property, Equipment and Fixtures in accordance with </w:t>
+        <w:t xml:space="preserve">To the extent permitted by applicable law, Lender shall be entitled to elect to proceed against any or all of the Real Property, Personal Property, Equipment and Fixtures in any manner permitted under applicable law; and if Lender so elects pursuant to applicable law, the power of sale herein granted shall be exercisable (to the extent permitted by applicable law) with respect to all or any of the Real Property, Personal Property, Equipment and Fixtures covered hereby, as designated by Lender and Lender </w:t>
+      </w:r>
+      <w:r>
+        <w:lastRenderedPageBreak/>
+        <w:t xml:space="preserve">is hereby authorized and empowered to conduct any such sale of any Real Property, Personal Property, Equipment and Fixtures in accordance with </w:t>
       </w:r>
       <w:r>
         <w:t>the procedures applicable to real property</w:t>
@@ -3628,11 +3516,7 @@
         <w:pStyle w:val="Heading4"/>
       </w:pPr>
       <w:r>
-        <w:t xml:space="preserve">To the extent permitted by applicable law, should Lender elect to sell any portion of the Property which is Real Property or which is Personal Property, Equipment or Fixtures that the Lender has elected under applicable law to sell together with Real Property in accordance with the laws governing a sale of the Real Property, Lender shall give such notice of the occurrence of an Event of </w:t>
-      </w:r>
-      <w:r>
-        <w:lastRenderedPageBreak/>
-        <w:t>Default, if any, and its election to sell such Property, each as may then be required by law.  Thereafter, upon the expiration of such time and the giving of such notice of sale as may then be required by law, subject to the terms hereof and of the other Loan Documents, and to the extent permitted by applicable law, without the necessity of any demand on Borrower, Lender at the time and place specified in the notice of sale, shall sell such Real Property or part thereof at public auction to the highest bidder for cash in lawful money of the United States of America.  Lender may from time to time postpone any sale hereunder by public announcement thereof at the time and place noticed for any such sale; and</w:t>
+        <w:t>To the extent permitted by applicable law, should Lender elect to sell any portion of the Property which is Real Property or which is Personal Property, Equipment or Fixtures that the Lender has elected under applicable law to sell together with Real Property in accordance with the laws governing a sale of the Real Property, Lender shall give such notice of the occurrence of an Event of Default, if any, and its election to sell such Property, each as may then be required by law.  Thereafter, upon the expiration of such time and the giving of such notice of sale as may then be required by law, subject to the terms hereof and of the other Loan Documents, and to the extent permitted by applicable law, without the necessity of any demand on Borrower, Lender at the time and place specified in the notice of sale, shall sell such Real Property or part thereof at public auction to the highest bidder for cash in lawful money of the United States of America.  Lender may from time to time postpone any sale hereunder by public announcement thereof at the time and place noticed for any such sale; and</w:t>
       </w:r>
     </w:p>
     <w:p>
@@ -3694,7 +3578,14 @@
         <w:rPr>
           <w:szCs w:val="22"/>
         </w:rPr>
-        <w:t xml:space="preserve">, and all other powers under Ohio Revised Code Section 2735.01 et. seq, including without limitation the power to sell the Property through a single sale, or through two or more successive sales, or in any other manner such receiver designates, and Borrower waives any right to require </w:t>
+        <w:t xml:space="preserve">, and all other powers under Ohio Revised Code Section 2735.01 et. seq, including without limitation the power to sell the Property through a single sale, or through two or more </w:t>
+      </w:r>
+      <w:r>
+        <w:rPr>
+          <w:szCs w:val="22"/>
+        </w:rPr>
+        <w:lastRenderedPageBreak/>
+        <w:t xml:space="preserve">successive sales, or in any other manner such receiver designates, and Borrower waives any right to require </w:t>
       </w:r>
       <w:proofErr w:type="gramStart"/>
       <w:r>
@@ -3743,7 +3634,6 @@
         <w:pStyle w:val="Heading3"/>
       </w:pPr>
       <w:r>
-        <w:lastRenderedPageBreak/>
         <w:t xml:space="preserve">the license granted to Borrower under </w:t>
       </w:r>
       <w:r>
@@ -3895,6 +3785,7 @@
         <w:pStyle w:val="Heading3"/>
       </w:pPr>
       <w:r>
+        <w:lastRenderedPageBreak/>
         <w:t>apply the undisbursed balance of any escrow or other deposits held by or on behalf of Lender with respect to the Property to the payment of the Debt in such order, priority and proportions as Lender shall deem to be appropriate in its sole discretion.</w:t>
       </w:r>
     </w:p>
@@ -3903,7 +3794,6 @@
         <w:pStyle w:val="Body"/>
       </w:pPr>
       <w:r>
-        <w:lastRenderedPageBreak/>
         <w:t xml:space="preserve">In the event of a sale, by foreclosure, power of sale or otherwise, of less than </w:t>
       </w:r>
       <w:proofErr w:type="gramStart"/>
@@ -4097,7 +3987,11 @@
         <w:pStyle w:val="Heading3"/>
       </w:pPr>
       <w:r>
-        <w:t>It is agreed that the risk of loss or damage to the Property is on Borrower, and Lender shall have no liability whatsoever for any decline in value of the Property, for failure to maintain the Policies, or for failure to determine whether insurance in force is adequate as to the amount of risks insured.  Possession by Lender shall not be deemed an election of judicial relief, if any such possession is requested or obtained, with respect to any Property or collateral not in Lender</w:t>
+        <w:t xml:space="preserve">It is agreed that the risk of loss or damage to the Property is on Borrower, and Lender shall have no liability whatsoever for any decline in value of the Property, for failure to maintain the Policies, or for failure to determine whether insurance in force is adequate as to the amount of risks </w:t>
+      </w:r>
+      <w:r>
+        <w:lastRenderedPageBreak/>
+        <w:t>insured.  Possession by Lender shall not be deemed an election of judicial relief, if any such possession is requested or obtained, with respect to any Property or collateral not in Lender</w:t>
       </w:r>
       <w:r>
         <w:t>'</w:t>
@@ -4111,11 +4005,7 @@
         <w:pStyle w:val="Heading3"/>
       </w:pPr>
       <w:r>
-        <w:t xml:space="preserve">Lender may resort for the payment and performance of the Obligations (including, but not limited to, the payment of the Debt) to any other security held by Lender in such order and manner </w:t>
-      </w:r>
-      <w:r>
-        <w:lastRenderedPageBreak/>
-        <w:t xml:space="preserve">as Lender, in its discretion, may elect.  Lender may take action to recover the Debt, or any portion thereof, or to enforce the Other Obligations or any covenant hereof, without prejudice to the right of Lender thereafter to enforce any remedy hereunder or under applicable law against Borrower, including the right to foreclose this </w:t>
+        <w:t xml:space="preserve">Lender may resort for the payment and performance of the Obligations (including, but not limited to, the payment of the Debt) to any other security held by Lender in such order and manner as Lender, in its discretion, may elect.  Lender may take action to recover the Debt, or any portion thereof, or to enforce the Other Obligations or any covenant hereof, without prejudice to the right of Lender thereafter to enforce any remedy hereunder or under applicable law against Borrower, including the right to foreclose this </w:t>
       </w:r>
       <w:r>
         <w:t>Mortgage</w:t>
@@ -4266,7 +4156,11 @@
         <w:t>'</w:t>
       </w:r>
       <w:r>
-        <w:t xml:space="preserve">s failure to let the Property after an Event of Default or from any other act or omission of Lender in managing the Property after an Event of Default unless such loss is caused by the willful misconduct, bad faith or gross negligence of Lender.  Lender shall not be obligated to perform or discharge any obligation, duty or liability under the Leases or any Lease Guaranties or under or by reason of this </w:t>
+        <w:t xml:space="preserve">s failure to let the Property after an Event of Default </w:t>
+      </w:r>
+      <w:r>
+        <w:lastRenderedPageBreak/>
+        <w:t xml:space="preserve">or from any other act or omission of Lender in managing the Property after an Event of Default unless such loss is caused by the willful misconduct, bad faith or gross negligence of Lender.  Lender shall not be obligated to perform or discharge any obligation, duty or liability under the Leases or any Lease Guaranties or under or by reason of this </w:t>
       </w:r>
       <w:r>
         <w:t>Mortgage</w:t>
@@ -4278,11 +4172,7 @@
         <w:t> </w:t>
       </w:r>
       <w:r>
-        <w:t xml:space="preserve">any and all liability, loss or damage which may or might be incurred under the Leases, </w:t>
-      </w:r>
-      <w:r>
-        <w:lastRenderedPageBreak/>
-        <w:t xml:space="preserve">any Lease Guaranties or under or by reason of this </w:t>
+        <w:t xml:space="preserve">any and all liability, loss or damage which may or might be incurred under the Leases, any Lease Guaranties or under or by reason of this </w:t>
       </w:r>
       <w:r>
         <w:t>Mortgage</w:t>
@@ -4395,14 +4285,11 @@
         <w:rPr>
           <w:u w:val="single"/>
         </w:rPr>
+        <w:lastRenderedPageBreak/>
         <w:t>Marshaling and Other Matters</w:t>
       </w:r>
       <w:r>
-        <w:t xml:space="preserve">.  To the extent permitted by applicable law, Borrower hereby waives the benefit of all appraisement, valuation, stay, extension, reinstatement and redemption laws now or hereafter in force and all rights of marshaling in the event of any sale hereunder of the Property or any part thereof or any interest therein.  Further, to the extent permitted by applicable law, Borrower hereby expressly waives any and all rights of redemption from sale under any order or decree of </w:t>
-      </w:r>
-      <w:r>
-        <w:lastRenderedPageBreak/>
-        <w:t xml:space="preserve">foreclosure of this </w:t>
+        <w:t xml:space="preserve">.  To the extent permitted by applicable law, Borrower hereby waives the benefit of all appraisement, valuation, stay, extension, reinstatement and redemption laws now or hereafter in force and all rights of marshaling in the event of any sale hereunder of the Property or any part thereof or any interest therein.  Further, to the extent permitted by applicable law, Borrower hereby expressly waives any and all rights of redemption from sale under any order or decree of foreclosure of this </w:t>
       </w:r>
       <w:r>
         <w:t>Mortgage</w:t>
@@ -4579,7 +4466,11 @@
       <w:bookmarkEnd w:id="1"/>
       <w:bookmarkEnd w:id="2"/>
       <w:r>
-        <w:t>anything to the contrary set forth herein,</w:t>
+        <w:t xml:space="preserve">anything to the </w:t>
+      </w:r>
+      <w:r>
+        <w:lastRenderedPageBreak/>
+        <w:t>contrary set forth herein,</w:t>
       </w:r>
       <w:bookmarkStart w:id="3" w:name="_DV_C37"/>
       <w:r>
@@ -4595,7 +4486,6 @@
         <w:pStyle w:val="Heading1"/>
       </w:pPr>
       <w:r>
-        <w:lastRenderedPageBreak/>
         <w:br/>
       </w:r>
       <w:r>
@@ -4772,7 +4662,11 @@
         <w:t>Mortgage</w:t>
       </w:r>
       <w:r>
-        <w:t xml:space="preserve"> invalid, unenforceable or not entitled to be recorded, registered or filed under the provisions of any applicable law.  If any term of this </w:t>
+        <w:t xml:space="preserve"> invalid, unenforceable or not entitled to be recorded, registered or filed under the provisions of </w:t>
+      </w:r>
+      <w:r>
+        <w:lastRenderedPageBreak/>
+        <w:t xml:space="preserve">any applicable law.  If any term of this </w:t>
       </w:r>
       <w:r>
         <w:t>Mortgage</w:t>
@@ -4792,7 +4686,6 @@
         <w:pStyle w:val="Heading1"/>
       </w:pPr>
       <w:r>
-        <w:lastRenderedPageBreak/>
         <w:br/>
       </w:r>
       <w:r>
@@ -5052,6 +4945,7 @@
         <w:rPr>
           <w:u w:val="single"/>
         </w:rPr>
+        <w:lastRenderedPageBreak/>
         <w:t>Headings, Etc</w:t>
       </w:r>
       <w:r>
@@ -5075,11 +4969,7 @@
         <w:t>Subrogation</w:t>
       </w:r>
       <w:r>
-        <w:t xml:space="preserve">.  If any or all of the proceeds of the Note have been used to extinguish, extend or renew any indebtedness heretofore existing against the Property, then, to the extent of the funds </w:t>
-      </w:r>
-      <w:r>
-        <w:lastRenderedPageBreak/>
-        <w:t>so used, Lender shall be subrogated to all of the rights, claims, liens, titles and interests existing against the Property heretofore held by, or in favor of, the holder of such indebtedness and such former rights, claims, liens, titles and interests, if any, are not waived, but rather are continued in full force and effect in favor of Lender and are merged with the Lien and security interest created herein as cumulative security for the payment, performance and discharge of the Obligations (including, but not limited to, the payment of the Debt).</w:t>
+        <w:t>.  If any or all of the proceeds of the Note have been used to extinguish, extend or renew any indebtedness heretofore existing against the Property, then, to the extent of the funds so used, Lender shall be subrogated to all of the rights, claims, liens, titles and interests existing against the Property heretofore held by, or in favor of, the holder of such indebtedness and such former rights, claims, liens, titles and interests, if any, are not waived, but rather are continued in full force and effect in favor of Lender and are merged with the Lien and security interest created herein as cumulative security for the payment, performance and discharge of the Obligations (including, but not limited to, the payment of the Debt).</w:t>
       </w:r>
     </w:p>
     <w:p>
@@ -5345,6 +5235,7 @@
         <w:rPr>
           <w:u w:val="single"/>
         </w:rPr>
+        <w:lastRenderedPageBreak/>
         <w:t>Reserved</w:t>
       </w:r>
       <w:r>
@@ -5394,11 +5285,7 @@
         <w:t>'</w:t>
       </w:r>
       <w:r>
-        <w:t xml:space="preserve"> fees, and all costs and expenses incurred, whether incurred in court-</w:t>
-      </w:r>
-      <w:r>
-        <w:lastRenderedPageBreak/>
-        <w:t>ordered mediation, at trial, on appeal, or in bankruptcy and administrative proceedings, and including but not limited to any costs for environmental reports, appraisals, property inspections and inspection reports, title searches and reports, surveys, and costs of a similar nature incurred by Lender for the Property.</w:t>
+        <w:t xml:space="preserve"> fees, and all costs and expenses incurred, whether incurred in court-ordered mediation, at trial, on appeal, or in bankruptcy and administrative proceedings, and including but not limited to any costs for environmental reports, appraisals, property inspections and inspection reports, title searches and reports, surveys, and costs of a similar nature incurred by Lender for the Property.</w:t>
       </w:r>
       <w:bookmarkStart w:id="4" w:name="_DV_C26"/>
     </w:p>
@@ -5667,22 +5554,52 @@
           </w:p>
           <w:p/>
           <w:p>
+            <w:pPr>
+              <w:ind w:left="-40" w:hanging="10"/>
+              <w:rPr>
+                <w:szCs w:val="22"/>
+              </w:rPr>
+            </w:pPr>
             <w:r>
               <w:rPr>
+                <w:b/>
+                <w:bCs/>
                 <w:szCs w:val="22"/>
               </w:rPr>
               <w:t>{Deal__</w:t>
             </w:r>
+            <w:proofErr w:type="gramStart"/>
+            <w:r>
+              <w:rPr>
+                <w:b/>
+                <w:bCs/>
+                <w:szCs w:val="22"/>
+              </w:rPr>
+              <w:t>r.Borrower</w:t>
+            </w:r>
+            <w:proofErr w:type="gramEnd"/>
+            <w:r>
+              <w:rPr>
+                <w:b/>
+                <w:bCs/>
+                <w:szCs w:val="22"/>
+              </w:rPr>
+              <w:t>_Entity__</w:t>
+            </w:r>
             <w:proofErr w:type="spellStart"/>
             <w:r>
               <w:rPr>
+                <w:b/>
+                <w:bCs/>
                 <w:szCs w:val="22"/>
               </w:rPr>
-              <w:t>r.Account.Name</w:t>
+              <w:t>r.Name</w:t>
             </w:r>
             <w:proofErr w:type="spellEnd"/>
             <w:r>
               <w:rPr>
+                <w:b/>
+                <w:bCs/>
                 <w:szCs w:val="22"/>
               </w:rPr>
               <w:t xml:space="preserve"> | </w:t>
@@ -5690,6 +5607,8 @@
             <w:proofErr w:type="spellStart"/>
             <w:r>
               <w:rPr>
+                <w:b/>
+                <w:bCs/>
                 <w:szCs w:val="22"/>
               </w:rPr>
               <w:t>upperCase</w:t>
@@ -5697,95 +5616,43 @@
             <w:proofErr w:type="spellEnd"/>
             <w:r>
               <w:rPr>
+                <w:b/>
+                <w:bCs/>
                 <w:szCs w:val="22"/>
               </w:rPr>
               <w:t>}</w:t>
             </w:r>
             <w:r>
               <w:rPr>
-                <w:bCs/>
                 <w:szCs w:val="22"/>
               </w:rPr>
-              <w:t>,</w:t>
-            </w:r>
-            <w:r>
-              <w:rPr>
-                <w:b/>
-                <w:bCs/>
-                <w:szCs w:val="22"/>
-              </w:rPr>
-              <w:t xml:space="preserve"> </w:t>
-            </w:r>
-            <w:r>
-              <w:rPr>
-                <w:bCs/>
-                <w:szCs w:val="22"/>
-              </w:rPr>
-              <w:t>a</w:t>
-            </w:r>
-            <w:r>
-              <w:rPr>
-                <w:bCs/>
-                <w:szCs w:val="22"/>
-              </w:rPr>
-              <w:t xml:space="preserve"> {</w:t>
+              <w:t>, a {</w:t>
             </w:r>
             <w:proofErr w:type="spellStart"/>
             <w:r>
               <w:rPr>
-                <w:bCs/>
                 <w:szCs w:val="22"/>
               </w:rPr>
-              <w:t>Deal__r.Account.Company_Domicile__c</w:t>
+              <w:t>Deal__r.Borrower_Entity__r.Company_Jurisdiction__c</w:t>
             </w:r>
             <w:proofErr w:type="spellEnd"/>
             <w:r>
               <w:rPr>
-                <w:bCs/>
                 <w:szCs w:val="22"/>
               </w:rPr>
-              <w:t xml:space="preserve">} </w:t>
-            </w:r>
-            <w:r>
-              <w:rPr>
-                <w:snapToGrid w:val="0"/>
-                <w:sz w:val="21"/>
-                <w:szCs w:val="21"/>
-              </w:rPr>
-              <w:t>{</w:t>
+              <w:t>} {</w:t>
             </w:r>
             <w:proofErr w:type="spellStart"/>
             <w:r>
               <w:rPr>
-                <w:snapToGrid w:val="0"/>
-                <w:sz w:val="21"/>
-                <w:szCs w:val="21"/>
+                <w:szCs w:val="22"/>
               </w:rPr>
-              <w:t>Deal__r.</w:t>
-            </w:r>
-            <w:r>
-              <w:rPr>
-                <w:snapToGrid w:val="0"/>
-                <w:sz w:val="21"/>
-                <w:szCs w:val="21"/>
-              </w:rPr>
-              <w:t>Account.</w:t>
-            </w:r>
-            <w:r>
-              <w:rPr>
-                <w:snapToGrid w:val="0"/>
-                <w:color w:val="080707"/>
-                <w:sz w:val="21"/>
-                <w:szCs w:val="21"/>
-              </w:rPr>
-              <w:t>Entity_Types__c</w:t>
+              <w:t>Deal__r.Borrower_Entity__r.Entity_Type__c</w:t>
             </w:r>
             <w:proofErr w:type="spellEnd"/>
             <w:r>
               <w:rPr>
-                <w:snapToGrid w:val="0"/>
-                <w:sz w:val="21"/>
-                <w:szCs w:val="21"/>
+                <w:szCs w:val="22"/>
               </w:rPr>
               <w:t>}</w:t>
             </w:r>
@@ -6594,7 +6461,7 @@
 </file>
 
 <file path=word/endnotes.xml><?xml version="1.0" encoding="utf-8"?>
-<w:endnotes xmlns:wpc="http://schemas.microsoft.com/office/word/2010/wordprocessingCanvas" xmlns:cx="http://schemas.microsoft.com/office/drawing/2014/chartex" xmlns:cx1="http://schemas.microsoft.com/office/drawing/2015/9/8/chartex" xmlns:cx2="http://schemas.microsoft.com/office/drawing/2015/10/21/chartex" xmlns:cx3="http://schemas.microsoft.com/office/drawing/2016/5/9/chartex" xmlns:cx4="http://schemas.microsoft.com/office/drawing/2016/5/10/chartex" xmlns:cx5="http://schemas.microsoft.com/office/drawing/2016/5/11/chartex" xmlns:cx6="http://schemas.microsoft.com/office/drawing/2016/5/12/chartex" xmlns:cx7="http://schemas.microsoft.com/office/drawing/2016/5/13/chartex" xmlns:cx8="http://schemas.microsoft.com/office/drawing/2016/5/14/chartex" xmlns:mc="http://schemas.openxmlformats.org/markup-compatibility/2006" xmlns:aink="http://schemas.microsoft.com/office/drawing/2016/ink" xmlns:am3d="http://schemas.microsoft.com/office/drawing/2017/model3d" xmlns:o="urn:schemas-microsoft-com:office:office" xmlns:r="http://schemas.openxmlformats.org/officeDocument/2006/relationships" xmlns:m="http://schemas.openxmlformats.org/officeDocument/2006/math" xmlns:v="urn:schemas-microsoft-com:vml" xmlns:wp14="http://schemas.microsoft.com/office/word/2010/wordprocessingDrawing" xmlns:wp="http://schemas.openxmlformats.org/drawingml/2006/wordprocessingDrawing" xmlns:w10="urn:schemas-microsoft-com:office:word" xmlns:w="http://schemas.openxmlformats.org/wordprocessingml/2006/main" xmlns:w14="http://schemas.microsoft.com/office/word/2010/wordml" xmlns:w15="http://schemas.microsoft.com/office/word/2012/wordml" xmlns:w16cex="http://schemas.microsoft.com/office/word/2018/wordml/cex" xmlns:w16cid="http://schemas.microsoft.com/office/word/2016/wordml/cid" xmlns:w16="http://schemas.microsoft.com/office/word/2018/wordml" xmlns:w16se="http://schemas.microsoft.com/office/word/2015/wordml/symex" xmlns:wpg="http://schemas.microsoft.com/office/word/2010/wordprocessingGroup" xmlns:wpi="http://schemas.microsoft.com/office/word/2010/wordprocessingInk" xmlns:wne="http://schemas.microsoft.com/office/word/2006/wordml" xmlns:wps="http://schemas.microsoft.com/office/word/2010/wordprocessingShape" mc:Ignorable="w14 w15 w16se w16cid w16 w16cex wp14">
+<w:endnotes xmlns:wpc="http://schemas.microsoft.com/office/word/2010/wordprocessingCanvas" xmlns:cx="http://schemas.microsoft.com/office/drawing/2014/chartex" xmlns:cx1="http://schemas.microsoft.com/office/drawing/2015/9/8/chartex" xmlns:cx2="http://schemas.microsoft.com/office/drawing/2015/10/21/chartex" xmlns:cx3="http://schemas.microsoft.com/office/drawing/2016/5/9/chartex" xmlns:cx4="http://schemas.microsoft.com/office/drawing/2016/5/10/chartex" xmlns:cx5="http://schemas.microsoft.com/office/drawing/2016/5/11/chartex" xmlns:cx6="http://schemas.microsoft.com/office/drawing/2016/5/12/chartex" xmlns:cx7="http://schemas.microsoft.com/office/drawing/2016/5/13/chartex" xmlns:cx8="http://schemas.microsoft.com/office/drawing/2016/5/14/chartex" xmlns:mc="http://schemas.openxmlformats.org/markup-compatibility/2006" xmlns:aink="http://schemas.microsoft.com/office/drawing/2016/ink" xmlns:am3d="http://schemas.microsoft.com/office/drawing/2017/model3d" xmlns:o="urn:schemas-microsoft-com:office:office" xmlns:r="http://schemas.openxmlformats.org/officeDocument/2006/relationships" xmlns:m="http://schemas.openxmlformats.org/officeDocument/2006/math" xmlns:v="urn:schemas-microsoft-com:vml" xmlns:wp14="http://schemas.microsoft.com/office/word/2010/wordprocessingDrawing" xmlns:wp="http://schemas.openxmlformats.org/drawingml/2006/wordprocessingDrawing" xmlns:w10="urn:schemas-microsoft-com:office:word" xmlns:w="http://schemas.openxmlformats.org/wordprocessingml/2006/main" xmlns:w14="http://schemas.microsoft.com/office/word/2010/wordml" xmlns:w15="http://schemas.microsoft.com/office/word/2012/wordml" xmlns:w16cex="http://schemas.microsoft.com/office/word/2018/wordml/cex" xmlns:w16cid="http://schemas.microsoft.com/office/word/2016/wordml/cid" xmlns:w16="http://schemas.microsoft.com/office/word/2018/wordml" xmlns:w16sdtdh="http://schemas.microsoft.com/office/word/2020/wordml/sdtdatahash" xmlns:w16se="http://schemas.microsoft.com/office/word/2015/wordml/symex" xmlns:wpg="http://schemas.microsoft.com/office/word/2010/wordprocessingGroup" xmlns:wpi="http://schemas.microsoft.com/office/word/2010/wordprocessingInk" xmlns:wne="http://schemas.microsoft.com/office/word/2006/wordml" xmlns:wps="http://schemas.microsoft.com/office/word/2010/wordprocessingShape" mc:Ignorable="w14 w15 w16se w16cid w16 w16cex w16sdtdh wp14">
   <w:endnote w:type="separator" w:id="-1">
     <w:p>
       <w:pPr>
@@ -6621,7 +6488,7 @@
 </file>
 
 <file path=word/footer1.xml><?xml version="1.0" encoding="utf-8"?>
-<w:ftr xmlns:wpc="http://schemas.microsoft.com/office/word/2010/wordprocessingCanvas" xmlns:cx="http://schemas.microsoft.com/office/drawing/2014/chartex" xmlns:cx1="http://schemas.microsoft.com/office/drawing/2015/9/8/chartex" xmlns:cx2="http://schemas.microsoft.com/office/drawing/2015/10/21/chartex" xmlns:cx3="http://schemas.microsoft.com/office/drawing/2016/5/9/chartex" xmlns:cx4="http://schemas.microsoft.com/office/drawing/2016/5/10/chartex" xmlns:cx5="http://schemas.microsoft.com/office/drawing/2016/5/11/chartex" xmlns:cx6="http://schemas.microsoft.com/office/drawing/2016/5/12/chartex" xmlns:cx7="http://schemas.microsoft.com/office/drawing/2016/5/13/chartex" xmlns:cx8="http://schemas.microsoft.com/office/drawing/2016/5/14/chartex" xmlns:mc="http://schemas.openxmlformats.org/markup-compatibility/2006" xmlns:aink="http://schemas.microsoft.com/office/drawing/2016/ink" xmlns:am3d="http://schemas.microsoft.com/office/drawing/2017/model3d" xmlns:o="urn:schemas-microsoft-com:office:office" xmlns:r="http://schemas.openxmlformats.org/officeDocument/2006/relationships" xmlns:m="http://schemas.openxmlformats.org/officeDocument/2006/math" xmlns:v="urn:schemas-microsoft-com:vml" xmlns:wp14="http://schemas.microsoft.com/office/word/2010/wordprocessingDrawing" xmlns:wp="http://schemas.openxmlformats.org/drawingml/2006/wordprocessingDrawing" xmlns:w10="urn:schemas-microsoft-com:office:word" xmlns:w="http://schemas.openxmlformats.org/wordprocessingml/2006/main" xmlns:w14="http://schemas.microsoft.com/office/word/2010/wordml" xmlns:w15="http://schemas.microsoft.com/office/word/2012/wordml" xmlns:w16cex="http://schemas.microsoft.com/office/word/2018/wordml/cex" xmlns:w16cid="http://schemas.microsoft.com/office/word/2016/wordml/cid" xmlns:w16="http://schemas.microsoft.com/office/word/2018/wordml" xmlns:w16se="http://schemas.microsoft.com/office/word/2015/wordml/symex" xmlns:wpg="http://schemas.microsoft.com/office/word/2010/wordprocessingGroup" xmlns:wpi="http://schemas.microsoft.com/office/word/2010/wordprocessingInk" xmlns:wne="http://schemas.microsoft.com/office/word/2006/wordml" xmlns:wps="http://schemas.microsoft.com/office/word/2010/wordprocessingShape" mc:Ignorable="w14 w15 w16se w16cid w16 w16cex wp14">
+<w:ftr xmlns:wpc="http://schemas.microsoft.com/office/word/2010/wordprocessingCanvas" xmlns:cx="http://schemas.microsoft.com/office/drawing/2014/chartex" xmlns:cx1="http://schemas.microsoft.com/office/drawing/2015/9/8/chartex" xmlns:cx2="http://schemas.microsoft.com/office/drawing/2015/10/21/chartex" xmlns:cx3="http://schemas.microsoft.com/office/drawing/2016/5/9/chartex" xmlns:cx4="http://schemas.microsoft.com/office/drawing/2016/5/10/chartex" xmlns:cx5="http://schemas.microsoft.com/office/drawing/2016/5/11/chartex" xmlns:cx6="http://schemas.microsoft.com/office/drawing/2016/5/12/chartex" xmlns:cx7="http://schemas.microsoft.com/office/drawing/2016/5/13/chartex" xmlns:cx8="http://schemas.microsoft.com/office/drawing/2016/5/14/chartex" xmlns:mc="http://schemas.openxmlformats.org/markup-compatibility/2006" xmlns:aink="http://schemas.microsoft.com/office/drawing/2016/ink" xmlns:am3d="http://schemas.microsoft.com/office/drawing/2017/model3d" xmlns:o="urn:schemas-microsoft-com:office:office" xmlns:r="http://schemas.openxmlformats.org/officeDocument/2006/relationships" xmlns:m="http://schemas.openxmlformats.org/officeDocument/2006/math" xmlns:v="urn:schemas-microsoft-com:vml" xmlns:wp14="http://schemas.microsoft.com/office/word/2010/wordprocessingDrawing" xmlns:wp="http://schemas.openxmlformats.org/drawingml/2006/wordprocessingDrawing" xmlns:w10="urn:schemas-microsoft-com:office:word" xmlns:w="http://schemas.openxmlformats.org/wordprocessingml/2006/main" xmlns:w14="http://schemas.microsoft.com/office/word/2010/wordml" xmlns:w15="http://schemas.microsoft.com/office/word/2012/wordml" xmlns:w16cex="http://schemas.microsoft.com/office/word/2018/wordml/cex" xmlns:w16cid="http://schemas.microsoft.com/office/word/2016/wordml/cid" xmlns:w16="http://schemas.microsoft.com/office/word/2018/wordml" xmlns:w16sdtdh="http://schemas.microsoft.com/office/word/2020/wordml/sdtdatahash" xmlns:w16se="http://schemas.microsoft.com/office/word/2015/wordml/symex" xmlns:wpg="http://schemas.microsoft.com/office/word/2010/wordprocessingGroup" xmlns:wpi="http://schemas.microsoft.com/office/word/2010/wordprocessingInk" xmlns:wne="http://schemas.microsoft.com/office/word/2006/wordml" xmlns:wps="http://schemas.microsoft.com/office/word/2010/wordprocessingShape" mc:Ignorable="w14 w15 w16se w16cid w16 w16cex w16sdtdh wp14">
   <w:p>
     <w:pPr>
       <w:pStyle w:val="Footer"/>
@@ -6631,7 +6498,7 @@
 </file>
 
 <file path=word/footer10.xml><?xml version="1.0" encoding="utf-8"?>
-<w:ftr xmlns:wpc="http://schemas.microsoft.com/office/word/2010/wordprocessingCanvas" xmlns:cx="http://schemas.microsoft.com/office/drawing/2014/chartex" xmlns:cx1="http://schemas.microsoft.com/office/drawing/2015/9/8/chartex" xmlns:cx2="http://schemas.microsoft.com/office/drawing/2015/10/21/chartex" xmlns:cx3="http://schemas.microsoft.com/office/drawing/2016/5/9/chartex" xmlns:cx4="http://schemas.microsoft.com/office/drawing/2016/5/10/chartex" xmlns:cx5="http://schemas.microsoft.com/office/drawing/2016/5/11/chartex" xmlns:cx6="http://schemas.microsoft.com/office/drawing/2016/5/12/chartex" xmlns:cx7="http://schemas.microsoft.com/office/drawing/2016/5/13/chartex" xmlns:cx8="http://schemas.microsoft.com/office/drawing/2016/5/14/chartex" xmlns:mc="http://schemas.openxmlformats.org/markup-compatibility/2006" xmlns:aink="http://schemas.microsoft.com/office/drawing/2016/ink" xmlns:am3d="http://schemas.microsoft.com/office/drawing/2017/model3d" xmlns:o="urn:schemas-microsoft-com:office:office" xmlns:r="http://schemas.openxmlformats.org/officeDocument/2006/relationships" xmlns:m="http://schemas.openxmlformats.org/officeDocument/2006/math" xmlns:v="urn:schemas-microsoft-com:vml" xmlns:wp14="http://schemas.microsoft.com/office/word/2010/wordprocessingDrawing" xmlns:wp="http://schemas.openxmlformats.org/drawingml/2006/wordprocessingDrawing" xmlns:w10="urn:schemas-microsoft-com:office:word" xmlns:w="http://schemas.openxmlformats.org/wordprocessingml/2006/main" xmlns:w14="http://schemas.microsoft.com/office/word/2010/wordml" xmlns:w15="http://schemas.microsoft.com/office/word/2012/wordml" xmlns:w16cex="http://schemas.microsoft.com/office/word/2018/wordml/cex" xmlns:w16cid="http://schemas.microsoft.com/office/word/2016/wordml/cid" xmlns:w16="http://schemas.microsoft.com/office/word/2018/wordml" xmlns:w16se="http://schemas.microsoft.com/office/word/2015/wordml/symex" xmlns:wpg="http://schemas.microsoft.com/office/word/2010/wordprocessingGroup" xmlns:wpi="http://schemas.microsoft.com/office/word/2010/wordprocessingInk" xmlns:wne="http://schemas.microsoft.com/office/word/2006/wordml" xmlns:wps="http://schemas.microsoft.com/office/word/2010/wordprocessingShape" mc:Ignorable="w14 w15 w16se w16cid w16 w16cex wp14">
+<w:ftr xmlns:wpc="http://schemas.microsoft.com/office/word/2010/wordprocessingCanvas" xmlns:cx="http://schemas.microsoft.com/office/drawing/2014/chartex" xmlns:cx1="http://schemas.microsoft.com/office/drawing/2015/9/8/chartex" xmlns:cx2="http://schemas.microsoft.com/office/drawing/2015/10/21/chartex" xmlns:cx3="http://schemas.microsoft.com/office/drawing/2016/5/9/chartex" xmlns:cx4="http://schemas.microsoft.com/office/drawing/2016/5/10/chartex" xmlns:cx5="http://schemas.microsoft.com/office/drawing/2016/5/11/chartex" xmlns:cx6="http://schemas.microsoft.com/office/drawing/2016/5/12/chartex" xmlns:cx7="http://schemas.microsoft.com/office/drawing/2016/5/13/chartex" xmlns:cx8="http://schemas.microsoft.com/office/drawing/2016/5/14/chartex" xmlns:mc="http://schemas.openxmlformats.org/markup-compatibility/2006" xmlns:aink="http://schemas.microsoft.com/office/drawing/2016/ink" xmlns:am3d="http://schemas.microsoft.com/office/drawing/2017/model3d" xmlns:o="urn:schemas-microsoft-com:office:office" xmlns:r="http://schemas.openxmlformats.org/officeDocument/2006/relationships" xmlns:m="http://schemas.openxmlformats.org/officeDocument/2006/math" xmlns:v="urn:schemas-microsoft-com:vml" xmlns:wp14="http://schemas.microsoft.com/office/word/2010/wordprocessingDrawing" xmlns:wp="http://schemas.openxmlformats.org/drawingml/2006/wordprocessingDrawing" xmlns:w10="urn:schemas-microsoft-com:office:word" xmlns:w="http://schemas.openxmlformats.org/wordprocessingml/2006/main" xmlns:w14="http://schemas.microsoft.com/office/word/2010/wordml" xmlns:w15="http://schemas.microsoft.com/office/word/2012/wordml" xmlns:w16cex="http://schemas.microsoft.com/office/word/2018/wordml/cex" xmlns:w16cid="http://schemas.microsoft.com/office/word/2016/wordml/cid" xmlns:w16="http://schemas.microsoft.com/office/word/2018/wordml" xmlns:w16sdtdh="http://schemas.microsoft.com/office/word/2020/wordml/sdtdatahash" xmlns:w16se="http://schemas.microsoft.com/office/word/2015/wordml/symex" xmlns:wpg="http://schemas.microsoft.com/office/word/2010/wordprocessingGroup" xmlns:wpi="http://schemas.microsoft.com/office/word/2010/wordprocessingInk" xmlns:wne="http://schemas.microsoft.com/office/word/2006/wordml" xmlns:wps="http://schemas.microsoft.com/office/word/2010/wordprocessingShape" mc:Ignorable="w14 w15 w16se w16cid w16 w16cex w16sdtdh wp14">
   <w:tbl>
     <w:tblPr>
       <w:tblW w:w="9360" w:type="dxa"/>
@@ -6866,7 +6733,7 @@
               <w:rStyle w:val="FooterTxt"/>
               <w:noProof/>
             </w:rPr>
-            <w:t>12-2-19</w:t>
+            <w:t>6-21-21</w:t>
           </w:r>
           <w:r>
             <w:rPr>
@@ -7090,7 +6957,7 @@
 </file>
 
 <file path=word/footer11.xml><?xml version="1.0" encoding="utf-8"?>
-<w:ftr xmlns:wpc="http://schemas.microsoft.com/office/word/2010/wordprocessingCanvas" xmlns:cx="http://schemas.microsoft.com/office/drawing/2014/chartex" xmlns:cx1="http://schemas.microsoft.com/office/drawing/2015/9/8/chartex" xmlns:cx2="http://schemas.microsoft.com/office/drawing/2015/10/21/chartex" xmlns:cx3="http://schemas.microsoft.com/office/drawing/2016/5/9/chartex" xmlns:cx4="http://schemas.microsoft.com/office/drawing/2016/5/10/chartex" xmlns:cx5="http://schemas.microsoft.com/office/drawing/2016/5/11/chartex" xmlns:cx6="http://schemas.microsoft.com/office/drawing/2016/5/12/chartex" xmlns:cx7="http://schemas.microsoft.com/office/drawing/2016/5/13/chartex" xmlns:cx8="http://schemas.microsoft.com/office/drawing/2016/5/14/chartex" xmlns:mc="http://schemas.openxmlformats.org/markup-compatibility/2006" xmlns:aink="http://schemas.microsoft.com/office/drawing/2016/ink" xmlns:am3d="http://schemas.microsoft.com/office/drawing/2017/model3d" xmlns:o="urn:schemas-microsoft-com:office:office" xmlns:r="http://schemas.openxmlformats.org/officeDocument/2006/relationships" xmlns:m="http://schemas.openxmlformats.org/officeDocument/2006/math" xmlns:v="urn:schemas-microsoft-com:vml" xmlns:wp14="http://schemas.microsoft.com/office/word/2010/wordprocessingDrawing" xmlns:wp="http://schemas.openxmlformats.org/drawingml/2006/wordprocessingDrawing" xmlns:w10="urn:schemas-microsoft-com:office:word" xmlns:w="http://schemas.openxmlformats.org/wordprocessingml/2006/main" xmlns:w14="http://schemas.microsoft.com/office/word/2010/wordml" xmlns:w15="http://schemas.microsoft.com/office/word/2012/wordml" xmlns:w16cex="http://schemas.microsoft.com/office/word/2018/wordml/cex" xmlns:w16cid="http://schemas.microsoft.com/office/word/2016/wordml/cid" xmlns:w16="http://schemas.microsoft.com/office/word/2018/wordml" xmlns:w16se="http://schemas.microsoft.com/office/word/2015/wordml/symex" xmlns:wpg="http://schemas.microsoft.com/office/word/2010/wordprocessingGroup" xmlns:wpi="http://schemas.microsoft.com/office/word/2010/wordprocessingInk" xmlns:wne="http://schemas.microsoft.com/office/word/2006/wordml" xmlns:wps="http://schemas.microsoft.com/office/word/2010/wordprocessingShape" mc:Ignorable="w14 w15 w16se w16cid w16 w16cex wp14">
+<w:ftr xmlns:wpc="http://schemas.microsoft.com/office/word/2010/wordprocessingCanvas" xmlns:cx="http://schemas.microsoft.com/office/drawing/2014/chartex" xmlns:cx1="http://schemas.microsoft.com/office/drawing/2015/9/8/chartex" xmlns:cx2="http://schemas.microsoft.com/office/drawing/2015/10/21/chartex" xmlns:cx3="http://schemas.microsoft.com/office/drawing/2016/5/9/chartex" xmlns:cx4="http://schemas.microsoft.com/office/drawing/2016/5/10/chartex" xmlns:cx5="http://schemas.microsoft.com/office/drawing/2016/5/11/chartex" xmlns:cx6="http://schemas.microsoft.com/office/drawing/2016/5/12/chartex" xmlns:cx7="http://schemas.microsoft.com/office/drawing/2016/5/13/chartex" xmlns:cx8="http://schemas.microsoft.com/office/drawing/2016/5/14/chartex" xmlns:mc="http://schemas.openxmlformats.org/markup-compatibility/2006" xmlns:aink="http://schemas.microsoft.com/office/drawing/2016/ink" xmlns:am3d="http://schemas.microsoft.com/office/drawing/2017/model3d" xmlns:o="urn:schemas-microsoft-com:office:office" xmlns:r="http://schemas.openxmlformats.org/officeDocument/2006/relationships" xmlns:m="http://schemas.openxmlformats.org/officeDocument/2006/math" xmlns:v="urn:schemas-microsoft-com:vml" xmlns:wp14="http://schemas.microsoft.com/office/word/2010/wordprocessingDrawing" xmlns:wp="http://schemas.openxmlformats.org/drawingml/2006/wordprocessingDrawing" xmlns:w10="urn:schemas-microsoft-com:office:word" xmlns:w="http://schemas.openxmlformats.org/wordprocessingml/2006/main" xmlns:w14="http://schemas.microsoft.com/office/word/2010/wordml" xmlns:w15="http://schemas.microsoft.com/office/word/2012/wordml" xmlns:w16cex="http://schemas.microsoft.com/office/word/2018/wordml/cex" xmlns:w16cid="http://schemas.microsoft.com/office/word/2016/wordml/cid" xmlns:w16="http://schemas.microsoft.com/office/word/2018/wordml" xmlns:w16sdtdh="http://schemas.microsoft.com/office/word/2020/wordml/sdtdatahash" xmlns:w16se="http://schemas.microsoft.com/office/word/2015/wordml/symex" xmlns:wpg="http://schemas.microsoft.com/office/word/2010/wordprocessingGroup" xmlns:wpi="http://schemas.microsoft.com/office/word/2010/wordprocessingInk" xmlns:wne="http://schemas.microsoft.com/office/word/2006/wordml" xmlns:wps="http://schemas.microsoft.com/office/word/2010/wordprocessingShape" mc:Ignorable="w14 w15 w16se w16cid w16 w16cex w16sdtdh wp14">
   <w:tbl>
     <w:tblPr>
       <w:tblW w:w="9360" w:type="dxa"/>
@@ -7325,7 +7192,7 @@
               <w:rStyle w:val="FooterTxt"/>
               <w:noProof/>
             </w:rPr>
-            <w:t>12-2-19</w:t>
+            <w:t>6-21-21</w:t>
           </w:r>
           <w:r>
             <w:rPr>
@@ -7441,7 +7308,7 @@
 </file>
 
 <file path=word/footer2.xml><?xml version="1.0" encoding="utf-8"?>
-<w:ftr xmlns:wpc="http://schemas.microsoft.com/office/word/2010/wordprocessingCanvas" xmlns:cx="http://schemas.microsoft.com/office/drawing/2014/chartex" xmlns:cx1="http://schemas.microsoft.com/office/drawing/2015/9/8/chartex" xmlns:cx2="http://schemas.microsoft.com/office/drawing/2015/10/21/chartex" xmlns:cx3="http://schemas.microsoft.com/office/drawing/2016/5/9/chartex" xmlns:cx4="http://schemas.microsoft.com/office/drawing/2016/5/10/chartex" xmlns:cx5="http://schemas.microsoft.com/office/drawing/2016/5/11/chartex" xmlns:cx6="http://schemas.microsoft.com/office/drawing/2016/5/12/chartex" xmlns:cx7="http://schemas.microsoft.com/office/drawing/2016/5/13/chartex" xmlns:cx8="http://schemas.microsoft.com/office/drawing/2016/5/14/chartex" xmlns:mc="http://schemas.openxmlformats.org/markup-compatibility/2006" xmlns:aink="http://schemas.microsoft.com/office/drawing/2016/ink" xmlns:am3d="http://schemas.microsoft.com/office/drawing/2017/model3d" xmlns:o="urn:schemas-microsoft-com:office:office" xmlns:r="http://schemas.openxmlformats.org/officeDocument/2006/relationships" xmlns:m="http://schemas.openxmlformats.org/officeDocument/2006/math" xmlns:v="urn:schemas-microsoft-com:vml" xmlns:wp14="http://schemas.microsoft.com/office/word/2010/wordprocessingDrawing" xmlns:wp="http://schemas.openxmlformats.org/drawingml/2006/wordprocessingDrawing" xmlns:w10="urn:schemas-microsoft-com:office:word" xmlns:w="http://schemas.openxmlformats.org/wordprocessingml/2006/main" xmlns:w14="http://schemas.microsoft.com/office/word/2010/wordml" xmlns:w15="http://schemas.microsoft.com/office/word/2012/wordml" xmlns:w16cex="http://schemas.microsoft.com/office/word/2018/wordml/cex" xmlns:w16cid="http://schemas.microsoft.com/office/word/2016/wordml/cid" xmlns:w16="http://schemas.microsoft.com/office/word/2018/wordml" xmlns:w16se="http://schemas.microsoft.com/office/word/2015/wordml/symex" xmlns:wpg="http://schemas.microsoft.com/office/word/2010/wordprocessingGroup" xmlns:wpi="http://schemas.microsoft.com/office/word/2010/wordprocessingInk" xmlns:wne="http://schemas.microsoft.com/office/word/2006/wordml" xmlns:wps="http://schemas.microsoft.com/office/word/2010/wordprocessingShape" mc:Ignorable="w14 w15 w16se w16cid w16 w16cex wp14">
+<w:ftr xmlns:wpc="http://schemas.microsoft.com/office/word/2010/wordprocessingCanvas" xmlns:cx="http://schemas.microsoft.com/office/drawing/2014/chartex" xmlns:cx1="http://schemas.microsoft.com/office/drawing/2015/9/8/chartex" xmlns:cx2="http://schemas.microsoft.com/office/drawing/2015/10/21/chartex" xmlns:cx3="http://schemas.microsoft.com/office/drawing/2016/5/9/chartex" xmlns:cx4="http://schemas.microsoft.com/office/drawing/2016/5/10/chartex" xmlns:cx5="http://schemas.microsoft.com/office/drawing/2016/5/11/chartex" xmlns:cx6="http://schemas.microsoft.com/office/drawing/2016/5/12/chartex" xmlns:cx7="http://schemas.microsoft.com/office/drawing/2016/5/13/chartex" xmlns:cx8="http://schemas.microsoft.com/office/drawing/2016/5/14/chartex" xmlns:mc="http://schemas.openxmlformats.org/markup-compatibility/2006" xmlns:aink="http://schemas.microsoft.com/office/drawing/2016/ink" xmlns:am3d="http://schemas.microsoft.com/office/drawing/2017/model3d" xmlns:o="urn:schemas-microsoft-com:office:office" xmlns:r="http://schemas.openxmlformats.org/officeDocument/2006/relationships" xmlns:m="http://schemas.openxmlformats.org/officeDocument/2006/math" xmlns:v="urn:schemas-microsoft-com:vml" xmlns:wp14="http://schemas.microsoft.com/office/word/2010/wordprocessingDrawing" xmlns:wp="http://schemas.openxmlformats.org/drawingml/2006/wordprocessingDrawing" xmlns:w10="urn:schemas-microsoft-com:office:word" xmlns:w="http://schemas.openxmlformats.org/wordprocessingml/2006/main" xmlns:w14="http://schemas.microsoft.com/office/word/2010/wordml" xmlns:w15="http://schemas.microsoft.com/office/word/2012/wordml" xmlns:w16cex="http://schemas.microsoft.com/office/word/2018/wordml/cex" xmlns:w16cid="http://schemas.microsoft.com/office/word/2016/wordml/cid" xmlns:w16="http://schemas.microsoft.com/office/word/2018/wordml" xmlns:w16sdtdh="http://schemas.microsoft.com/office/word/2020/wordml/sdtdatahash" xmlns:w16se="http://schemas.microsoft.com/office/word/2015/wordml/symex" xmlns:wpg="http://schemas.microsoft.com/office/word/2010/wordprocessingGroup" xmlns:wpi="http://schemas.microsoft.com/office/word/2010/wordprocessingInk" xmlns:wne="http://schemas.microsoft.com/office/word/2006/wordml" xmlns:wps="http://schemas.microsoft.com/office/word/2010/wordprocessingShape" mc:Ignorable="w14 w15 w16se w16cid w16 w16cex w16sdtdh wp14">
   <w:tbl>
     <w:tblPr>
       <w:tblW w:w="9360" w:type="dxa"/>
@@ -7710,7 +7577,7 @@
               <w:rStyle w:val="FooterTxt"/>
               <w:noProof/>
             </w:rPr>
-            <w:t>12-2-19</w:t>
+            <w:t>6-21-21</w:t>
           </w:r>
           <w:r>
             <w:rPr>
@@ -7909,7 +7776,7 @@
 </file>
 
 <file path=word/footer3.xml><?xml version="1.0" encoding="utf-8"?>
-<w:ftr xmlns:wpc="http://schemas.microsoft.com/office/word/2010/wordprocessingCanvas" xmlns:cx="http://schemas.microsoft.com/office/drawing/2014/chartex" xmlns:cx1="http://schemas.microsoft.com/office/drawing/2015/9/8/chartex" xmlns:cx2="http://schemas.microsoft.com/office/drawing/2015/10/21/chartex" xmlns:cx3="http://schemas.microsoft.com/office/drawing/2016/5/9/chartex" xmlns:cx4="http://schemas.microsoft.com/office/drawing/2016/5/10/chartex" xmlns:cx5="http://schemas.microsoft.com/office/drawing/2016/5/11/chartex" xmlns:cx6="http://schemas.microsoft.com/office/drawing/2016/5/12/chartex" xmlns:cx7="http://schemas.microsoft.com/office/drawing/2016/5/13/chartex" xmlns:cx8="http://schemas.microsoft.com/office/drawing/2016/5/14/chartex" xmlns:mc="http://schemas.openxmlformats.org/markup-compatibility/2006" xmlns:aink="http://schemas.microsoft.com/office/drawing/2016/ink" xmlns:am3d="http://schemas.microsoft.com/office/drawing/2017/model3d" xmlns:o="urn:schemas-microsoft-com:office:office" xmlns:r="http://schemas.openxmlformats.org/officeDocument/2006/relationships" xmlns:m="http://schemas.openxmlformats.org/officeDocument/2006/math" xmlns:v="urn:schemas-microsoft-com:vml" xmlns:wp14="http://schemas.microsoft.com/office/word/2010/wordprocessingDrawing" xmlns:wp="http://schemas.openxmlformats.org/drawingml/2006/wordprocessingDrawing" xmlns:w10="urn:schemas-microsoft-com:office:word" xmlns:w="http://schemas.openxmlformats.org/wordprocessingml/2006/main" xmlns:w14="http://schemas.microsoft.com/office/word/2010/wordml" xmlns:w15="http://schemas.microsoft.com/office/word/2012/wordml" xmlns:w16cex="http://schemas.microsoft.com/office/word/2018/wordml/cex" xmlns:w16cid="http://schemas.microsoft.com/office/word/2016/wordml/cid" xmlns:w16="http://schemas.microsoft.com/office/word/2018/wordml" xmlns:w16se="http://schemas.microsoft.com/office/word/2015/wordml/symex" xmlns:wpg="http://schemas.microsoft.com/office/word/2010/wordprocessingGroup" xmlns:wpi="http://schemas.microsoft.com/office/word/2010/wordprocessingInk" xmlns:wne="http://schemas.microsoft.com/office/word/2006/wordml" xmlns:wps="http://schemas.microsoft.com/office/word/2010/wordprocessingShape" mc:Ignorable="w14 w15 w16se w16cid w16 w16cex wp14">
+<w:ftr xmlns:wpc="http://schemas.microsoft.com/office/word/2010/wordprocessingCanvas" xmlns:cx="http://schemas.microsoft.com/office/drawing/2014/chartex" xmlns:cx1="http://schemas.microsoft.com/office/drawing/2015/9/8/chartex" xmlns:cx2="http://schemas.microsoft.com/office/drawing/2015/10/21/chartex" xmlns:cx3="http://schemas.microsoft.com/office/drawing/2016/5/9/chartex" xmlns:cx4="http://schemas.microsoft.com/office/drawing/2016/5/10/chartex" xmlns:cx5="http://schemas.microsoft.com/office/drawing/2016/5/11/chartex" xmlns:cx6="http://schemas.microsoft.com/office/drawing/2016/5/12/chartex" xmlns:cx7="http://schemas.microsoft.com/office/drawing/2016/5/13/chartex" xmlns:cx8="http://schemas.microsoft.com/office/drawing/2016/5/14/chartex" xmlns:mc="http://schemas.openxmlformats.org/markup-compatibility/2006" xmlns:aink="http://schemas.microsoft.com/office/drawing/2016/ink" xmlns:am3d="http://schemas.microsoft.com/office/drawing/2017/model3d" xmlns:o="urn:schemas-microsoft-com:office:office" xmlns:r="http://schemas.openxmlformats.org/officeDocument/2006/relationships" xmlns:m="http://schemas.openxmlformats.org/officeDocument/2006/math" xmlns:v="urn:schemas-microsoft-com:vml" xmlns:wp14="http://schemas.microsoft.com/office/word/2010/wordprocessingDrawing" xmlns:wp="http://schemas.openxmlformats.org/drawingml/2006/wordprocessingDrawing" xmlns:w10="urn:schemas-microsoft-com:office:word" xmlns:w="http://schemas.openxmlformats.org/wordprocessingml/2006/main" xmlns:w14="http://schemas.microsoft.com/office/word/2010/wordml" xmlns:w15="http://schemas.microsoft.com/office/word/2012/wordml" xmlns:w16cex="http://schemas.microsoft.com/office/word/2018/wordml/cex" xmlns:w16cid="http://schemas.microsoft.com/office/word/2016/wordml/cid" xmlns:w16="http://schemas.microsoft.com/office/word/2018/wordml" xmlns:w16sdtdh="http://schemas.microsoft.com/office/word/2020/wordml/sdtdatahash" xmlns:w16se="http://schemas.microsoft.com/office/word/2015/wordml/symex" xmlns:wpg="http://schemas.microsoft.com/office/word/2010/wordprocessingGroup" xmlns:wpi="http://schemas.microsoft.com/office/word/2010/wordprocessingInk" xmlns:wne="http://schemas.microsoft.com/office/word/2006/wordml" xmlns:wps="http://schemas.microsoft.com/office/word/2010/wordprocessingShape" mc:Ignorable="w14 w15 w16se w16cid w16 w16cex w16sdtdh wp14">
   <w:tbl>
     <w:tblPr>
       <w:tblW w:w="9360" w:type="dxa"/>
@@ -8178,7 +8045,7 @@
               <w:rStyle w:val="FooterTxt"/>
               <w:noProof/>
             </w:rPr>
-            <w:t>12-2-19</w:t>
+            <w:t>6-21-21</w:t>
           </w:r>
           <w:r>
             <w:rPr>
@@ -8328,7 +8195,7 @@
 </file>
 
 <file path=word/footer4.xml><?xml version="1.0" encoding="utf-8"?>
-<w:ftr xmlns:wpc="http://schemas.microsoft.com/office/word/2010/wordprocessingCanvas" xmlns:cx="http://schemas.microsoft.com/office/drawing/2014/chartex" xmlns:cx1="http://schemas.microsoft.com/office/drawing/2015/9/8/chartex" xmlns:cx2="http://schemas.microsoft.com/office/drawing/2015/10/21/chartex" xmlns:cx3="http://schemas.microsoft.com/office/drawing/2016/5/9/chartex" xmlns:cx4="http://schemas.microsoft.com/office/drawing/2016/5/10/chartex" xmlns:cx5="http://schemas.microsoft.com/office/drawing/2016/5/11/chartex" xmlns:cx6="http://schemas.microsoft.com/office/drawing/2016/5/12/chartex" xmlns:cx7="http://schemas.microsoft.com/office/drawing/2016/5/13/chartex" xmlns:cx8="http://schemas.microsoft.com/office/drawing/2016/5/14/chartex" xmlns:mc="http://schemas.openxmlformats.org/markup-compatibility/2006" xmlns:aink="http://schemas.microsoft.com/office/drawing/2016/ink" xmlns:am3d="http://schemas.microsoft.com/office/drawing/2017/model3d" xmlns:o="urn:schemas-microsoft-com:office:office" xmlns:r="http://schemas.openxmlformats.org/officeDocument/2006/relationships" xmlns:m="http://schemas.openxmlformats.org/officeDocument/2006/math" xmlns:v="urn:schemas-microsoft-com:vml" xmlns:wp14="http://schemas.microsoft.com/office/word/2010/wordprocessingDrawing" xmlns:wp="http://schemas.openxmlformats.org/drawingml/2006/wordprocessingDrawing" xmlns:w10="urn:schemas-microsoft-com:office:word" xmlns:w="http://schemas.openxmlformats.org/wordprocessingml/2006/main" xmlns:w14="http://schemas.microsoft.com/office/word/2010/wordml" xmlns:w15="http://schemas.microsoft.com/office/word/2012/wordml" xmlns:w16cex="http://schemas.microsoft.com/office/word/2018/wordml/cex" xmlns:w16cid="http://schemas.microsoft.com/office/word/2016/wordml/cid" xmlns:w16="http://schemas.microsoft.com/office/word/2018/wordml" xmlns:w16se="http://schemas.microsoft.com/office/word/2015/wordml/symex" xmlns:wpg="http://schemas.microsoft.com/office/word/2010/wordprocessingGroup" xmlns:wpi="http://schemas.microsoft.com/office/word/2010/wordprocessingInk" xmlns:wne="http://schemas.microsoft.com/office/word/2006/wordml" xmlns:wps="http://schemas.microsoft.com/office/word/2010/wordprocessingShape" mc:Ignorable="w14 w15 w16se w16cid w16 w16cex wp14">
+<w:ftr xmlns:wpc="http://schemas.microsoft.com/office/word/2010/wordprocessingCanvas" xmlns:cx="http://schemas.microsoft.com/office/drawing/2014/chartex" xmlns:cx1="http://schemas.microsoft.com/office/drawing/2015/9/8/chartex" xmlns:cx2="http://schemas.microsoft.com/office/drawing/2015/10/21/chartex" xmlns:cx3="http://schemas.microsoft.com/office/drawing/2016/5/9/chartex" xmlns:cx4="http://schemas.microsoft.com/office/drawing/2016/5/10/chartex" xmlns:cx5="http://schemas.microsoft.com/office/drawing/2016/5/11/chartex" xmlns:cx6="http://schemas.microsoft.com/office/drawing/2016/5/12/chartex" xmlns:cx7="http://schemas.microsoft.com/office/drawing/2016/5/13/chartex" xmlns:cx8="http://schemas.microsoft.com/office/drawing/2016/5/14/chartex" xmlns:mc="http://schemas.openxmlformats.org/markup-compatibility/2006" xmlns:aink="http://schemas.microsoft.com/office/drawing/2016/ink" xmlns:am3d="http://schemas.microsoft.com/office/drawing/2017/model3d" xmlns:o="urn:schemas-microsoft-com:office:office" xmlns:r="http://schemas.openxmlformats.org/officeDocument/2006/relationships" xmlns:m="http://schemas.openxmlformats.org/officeDocument/2006/math" xmlns:v="urn:schemas-microsoft-com:vml" xmlns:wp14="http://schemas.microsoft.com/office/word/2010/wordprocessingDrawing" xmlns:wp="http://schemas.openxmlformats.org/drawingml/2006/wordprocessingDrawing" xmlns:w10="urn:schemas-microsoft-com:office:word" xmlns:w="http://schemas.openxmlformats.org/wordprocessingml/2006/main" xmlns:w14="http://schemas.microsoft.com/office/word/2010/wordml" xmlns:w15="http://schemas.microsoft.com/office/word/2012/wordml" xmlns:w16cex="http://schemas.microsoft.com/office/word/2018/wordml/cex" xmlns:w16cid="http://schemas.microsoft.com/office/word/2016/wordml/cid" xmlns:w16="http://schemas.microsoft.com/office/word/2018/wordml" xmlns:w16sdtdh="http://schemas.microsoft.com/office/word/2020/wordml/sdtdatahash" xmlns:w16se="http://schemas.microsoft.com/office/word/2015/wordml/symex" xmlns:wpg="http://schemas.microsoft.com/office/word/2010/wordprocessingGroup" xmlns:wpi="http://schemas.microsoft.com/office/word/2010/wordprocessingInk" xmlns:wne="http://schemas.microsoft.com/office/word/2006/wordml" xmlns:wps="http://schemas.microsoft.com/office/word/2010/wordprocessingShape" mc:Ignorable="w14 w15 w16se w16cid w16 w16cex w16sdtdh wp14">
   <w:tbl>
     <w:tblPr>
       <w:tblW w:w="9360" w:type="dxa"/>
@@ -8597,7 +8464,7 @@
               <w:rStyle w:val="FooterTxt"/>
               <w:noProof/>
             </w:rPr>
-            <w:t>12-2-19</w:t>
+            <w:t>6-21-21</w:t>
           </w:r>
           <w:r>
             <w:rPr>
@@ -8796,7 +8663,7 @@
 </file>
 
 <file path=word/footer5.xml><?xml version="1.0" encoding="utf-8"?>
-<w:ftr xmlns:wpc="http://schemas.microsoft.com/office/word/2010/wordprocessingCanvas" xmlns:cx="http://schemas.microsoft.com/office/drawing/2014/chartex" xmlns:cx1="http://schemas.microsoft.com/office/drawing/2015/9/8/chartex" xmlns:cx2="http://schemas.microsoft.com/office/drawing/2015/10/21/chartex" xmlns:cx3="http://schemas.microsoft.com/office/drawing/2016/5/9/chartex" xmlns:cx4="http://schemas.microsoft.com/office/drawing/2016/5/10/chartex" xmlns:cx5="http://schemas.microsoft.com/office/drawing/2016/5/11/chartex" xmlns:cx6="http://schemas.microsoft.com/office/drawing/2016/5/12/chartex" xmlns:cx7="http://schemas.microsoft.com/office/drawing/2016/5/13/chartex" xmlns:cx8="http://schemas.microsoft.com/office/drawing/2016/5/14/chartex" xmlns:mc="http://schemas.openxmlformats.org/markup-compatibility/2006" xmlns:aink="http://schemas.microsoft.com/office/drawing/2016/ink" xmlns:am3d="http://schemas.microsoft.com/office/drawing/2017/model3d" xmlns:o="urn:schemas-microsoft-com:office:office" xmlns:r="http://schemas.openxmlformats.org/officeDocument/2006/relationships" xmlns:m="http://schemas.openxmlformats.org/officeDocument/2006/math" xmlns:v="urn:schemas-microsoft-com:vml" xmlns:wp14="http://schemas.microsoft.com/office/word/2010/wordprocessingDrawing" xmlns:wp="http://schemas.openxmlformats.org/drawingml/2006/wordprocessingDrawing" xmlns:w10="urn:schemas-microsoft-com:office:word" xmlns:w="http://schemas.openxmlformats.org/wordprocessingml/2006/main" xmlns:w14="http://schemas.microsoft.com/office/word/2010/wordml" xmlns:w15="http://schemas.microsoft.com/office/word/2012/wordml" xmlns:w16cex="http://schemas.microsoft.com/office/word/2018/wordml/cex" xmlns:w16cid="http://schemas.microsoft.com/office/word/2016/wordml/cid" xmlns:w16="http://schemas.microsoft.com/office/word/2018/wordml" xmlns:w16se="http://schemas.microsoft.com/office/word/2015/wordml/symex" xmlns:wpg="http://schemas.microsoft.com/office/word/2010/wordprocessingGroup" xmlns:wpi="http://schemas.microsoft.com/office/word/2010/wordprocessingInk" xmlns:wne="http://schemas.microsoft.com/office/word/2006/wordml" xmlns:wps="http://schemas.microsoft.com/office/word/2010/wordprocessingShape" mc:Ignorable="w14 w15 w16se w16cid w16 w16cex wp14">
+<w:ftr xmlns:wpc="http://schemas.microsoft.com/office/word/2010/wordprocessingCanvas" xmlns:cx="http://schemas.microsoft.com/office/drawing/2014/chartex" xmlns:cx1="http://schemas.microsoft.com/office/drawing/2015/9/8/chartex" xmlns:cx2="http://schemas.microsoft.com/office/drawing/2015/10/21/chartex" xmlns:cx3="http://schemas.microsoft.com/office/drawing/2016/5/9/chartex" xmlns:cx4="http://schemas.microsoft.com/office/drawing/2016/5/10/chartex" xmlns:cx5="http://schemas.microsoft.com/office/drawing/2016/5/11/chartex" xmlns:cx6="http://schemas.microsoft.com/office/drawing/2016/5/12/chartex" xmlns:cx7="http://schemas.microsoft.com/office/drawing/2016/5/13/chartex" xmlns:cx8="http://schemas.microsoft.com/office/drawing/2016/5/14/chartex" xmlns:mc="http://schemas.openxmlformats.org/markup-compatibility/2006" xmlns:aink="http://schemas.microsoft.com/office/drawing/2016/ink" xmlns:am3d="http://schemas.microsoft.com/office/drawing/2017/model3d" xmlns:o="urn:schemas-microsoft-com:office:office" xmlns:r="http://schemas.openxmlformats.org/officeDocument/2006/relationships" xmlns:m="http://schemas.openxmlformats.org/officeDocument/2006/math" xmlns:v="urn:schemas-microsoft-com:vml" xmlns:wp14="http://schemas.microsoft.com/office/word/2010/wordprocessingDrawing" xmlns:wp="http://schemas.openxmlformats.org/drawingml/2006/wordprocessingDrawing" xmlns:w10="urn:schemas-microsoft-com:office:word" xmlns:w="http://schemas.openxmlformats.org/wordprocessingml/2006/main" xmlns:w14="http://schemas.microsoft.com/office/word/2010/wordml" xmlns:w15="http://schemas.microsoft.com/office/word/2012/wordml" xmlns:w16cex="http://schemas.microsoft.com/office/word/2018/wordml/cex" xmlns:w16cid="http://schemas.microsoft.com/office/word/2016/wordml/cid" xmlns:w16="http://schemas.microsoft.com/office/word/2018/wordml" xmlns:w16sdtdh="http://schemas.microsoft.com/office/word/2020/wordml/sdtdatahash" xmlns:w16se="http://schemas.microsoft.com/office/word/2015/wordml/symex" xmlns:wpg="http://schemas.microsoft.com/office/word/2010/wordprocessingGroup" xmlns:wpi="http://schemas.microsoft.com/office/word/2010/wordprocessingInk" xmlns:wne="http://schemas.microsoft.com/office/word/2006/wordml" xmlns:wps="http://schemas.microsoft.com/office/word/2010/wordprocessingShape" mc:Ignorable="w14 w15 w16se w16cid w16 w16cex w16sdtdh wp14">
   <w:tbl>
     <w:tblPr>
       <w:tblW w:w="9360" w:type="dxa"/>
@@ -9065,7 +8932,7 @@
               <w:rStyle w:val="FooterTxt"/>
               <w:noProof/>
             </w:rPr>
-            <w:t>12-2-19</w:t>
+            <w:t>6-21-21</w:t>
           </w:r>
           <w:r>
             <w:rPr>
@@ -9215,7 +9082,7 @@
 </file>
 
 <file path=word/footer6.xml><?xml version="1.0" encoding="utf-8"?>
-<w:ftr xmlns:wpc="http://schemas.microsoft.com/office/word/2010/wordprocessingCanvas" xmlns:cx="http://schemas.microsoft.com/office/drawing/2014/chartex" xmlns:cx1="http://schemas.microsoft.com/office/drawing/2015/9/8/chartex" xmlns:cx2="http://schemas.microsoft.com/office/drawing/2015/10/21/chartex" xmlns:cx3="http://schemas.microsoft.com/office/drawing/2016/5/9/chartex" xmlns:cx4="http://schemas.microsoft.com/office/drawing/2016/5/10/chartex" xmlns:cx5="http://schemas.microsoft.com/office/drawing/2016/5/11/chartex" xmlns:cx6="http://schemas.microsoft.com/office/drawing/2016/5/12/chartex" xmlns:cx7="http://schemas.microsoft.com/office/drawing/2016/5/13/chartex" xmlns:cx8="http://schemas.microsoft.com/office/drawing/2016/5/14/chartex" xmlns:mc="http://schemas.openxmlformats.org/markup-compatibility/2006" xmlns:aink="http://schemas.microsoft.com/office/drawing/2016/ink" xmlns:am3d="http://schemas.microsoft.com/office/drawing/2017/model3d" xmlns:o="urn:schemas-microsoft-com:office:office" xmlns:r="http://schemas.openxmlformats.org/officeDocument/2006/relationships" xmlns:m="http://schemas.openxmlformats.org/officeDocument/2006/math" xmlns:v="urn:schemas-microsoft-com:vml" xmlns:wp14="http://schemas.microsoft.com/office/word/2010/wordprocessingDrawing" xmlns:wp="http://schemas.openxmlformats.org/drawingml/2006/wordprocessingDrawing" xmlns:w10="urn:schemas-microsoft-com:office:word" xmlns:w="http://schemas.openxmlformats.org/wordprocessingml/2006/main" xmlns:w14="http://schemas.microsoft.com/office/word/2010/wordml" xmlns:w15="http://schemas.microsoft.com/office/word/2012/wordml" xmlns:w16cex="http://schemas.microsoft.com/office/word/2018/wordml/cex" xmlns:w16cid="http://schemas.microsoft.com/office/word/2016/wordml/cid" xmlns:w16="http://schemas.microsoft.com/office/word/2018/wordml" xmlns:w16se="http://schemas.microsoft.com/office/word/2015/wordml/symex" xmlns:wpg="http://schemas.microsoft.com/office/word/2010/wordprocessingGroup" xmlns:wpi="http://schemas.microsoft.com/office/word/2010/wordprocessingInk" xmlns:wne="http://schemas.microsoft.com/office/word/2006/wordml" xmlns:wps="http://schemas.microsoft.com/office/word/2010/wordprocessingShape" mc:Ignorable="w14 w15 w16se w16cid w16 w16cex wp14">
+<w:ftr xmlns:wpc="http://schemas.microsoft.com/office/word/2010/wordprocessingCanvas" xmlns:cx="http://schemas.microsoft.com/office/drawing/2014/chartex" xmlns:cx1="http://schemas.microsoft.com/office/drawing/2015/9/8/chartex" xmlns:cx2="http://schemas.microsoft.com/office/drawing/2015/10/21/chartex" xmlns:cx3="http://schemas.microsoft.com/office/drawing/2016/5/9/chartex" xmlns:cx4="http://schemas.microsoft.com/office/drawing/2016/5/10/chartex" xmlns:cx5="http://schemas.microsoft.com/office/drawing/2016/5/11/chartex" xmlns:cx6="http://schemas.microsoft.com/office/drawing/2016/5/12/chartex" xmlns:cx7="http://schemas.microsoft.com/office/drawing/2016/5/13/chartex" xmlns:cx8="http://schemas.microsoft.com/office/drawing/2016/5/14/chartex" xmlns:mc="http://schemas.openxmlformats.org/markup-compatibility/2006" xmlns:aink="http://schemas.microsoft.com/office/drawing/2016/ink" xmlns:am3d="http://schemas.microsoft.com/office/drawing/2017/model3d" xmlns:o="urn:schemas-microsoft-com:office:office" xmlns:r="http://schemas.openxmlformats.org/officeDocument/2006/relationships" xmlns:m="http://schemas.openxmlformats.org/officeDocument/2006/math" xmlns:v="urn:schemas-microsoft-com:vml" xmlns:wp14="http://schemas.microsoft.com/office/word/2010/wordprocessingDrawing" xmlns:wp="http://schemas.openxmlformats.org/drawingml/2006/wordprocessingDrawing" xmlns:w10="urn:schemas-microsoft-com:office:word" xmlns:w="http://schemas.openxmlformats.org/wordprocessingml/2006/main" xmlns:w14="http://schemas.microsoft.com/office/word/2010/wordml" xmlns:w15="http://schemas.microsoft.com/office/word/2012/wordml" xmlns:w16cex="http://schemas.microsoft.com/office/word/2018/wordml/cex" xmlns:w16cid="http://schemas.microsoft.com/office/word/2016/wordml/cid" xmlns:w16="http://schemas.microsoft.com/office/word/2018/wordml" xmlns:w16sdtdh="http://schemas.microsoft.com/office/word/2020/wordml/sdtdatahash" xmlns:w16se="http://schemas.microsoft.com/office/word/2015/wordml/symex" xmlns:wpg="http://schemas.microsoft.com/office/word/2010/wordprocessingGroup" xmlns:wpi="http://schemas.microsoft.com/office/word/2010/wordprocessingInk" xmlns:wne="http://schemas.microsoft.com/office/word/2006/wordml" xmlns:wps="http://schemas.microsoft.com/office/word/2010/wordprocessingShape" mc:Ignorable="w14 w15 w16se w16cid w16 w16cex w16sdtdh wp14">
   <w:tbl>
     <w:tblPr>
       <w:tblW w:w="9360" w:type="dxa"/>
@@ -9484,7 +9351,7 @@
               <w:rStyle w:val="FooterTxt"/>
               <w:noProof/>
             </w:rPr>
-            <w:t>12-2-19</w:t>
+            <w:t>6-21-21</w:t>
           </w:r>
           <w:r>
             <w:rPr>
@@ -9683,7 +9550,7 @@
 </file>
 
 <file path=word/footer7.xml><?xml version="1.0" encoding="utf-8"?>
-<w:ftr xmlns:wpc="http://schemas.microsoft.com/office/word/2010/wordprocessingCanvas" xmlns:cx="http://schemas.microsoft.com/office/drawing/2014/chartex" xmlns:cx1="http://schemas.microsoft.com/office/drawing/2015/9/8/chartex" xmlns:cx2="http://schemas.microsoft.com/office/drawing/2015/10/21/chartex" xmlns:cx3="http://schemas.microsoft.com/office/drawing/2016/5/9/chartex" xmlns:cx4="http://schemas.microsoft.com/office/drawing/2016/5/10/chartex" xmlns:cx5="http://schemas.microsoft.com/office/drawing/2016/5/11/chartex" xmlns:cx6="http://schemas.microsoft.com/office/drawing/2016/5/12/chartex" xmlns:cx7="http://schemas.microsoft.com/office/drawing/2016/5/13/chartex" xmlns:cx8="http://schemas.microsoft.com/office/drawing/2016/5/14/chartex" xmlns:mc="http://schemas.openxmlformats.org/markup-compatibility/2006" xmlns:aink="http://schemas.microsoft.com/office/drawing/2016/ink" xmlns:am3d="http://schemas.microsoft.com/office/drawing/2017/model3d" xmlns:o="urn:schemas-microsoft-com:office:office" xmlns:r="http://schemas.openxmlformats.org/officeDocument/2006/relationships" xmlns:m="http://schemas.openxmlformats.org/officeDocument/2006/math" xmlns:v="urn:schemas-microsoft-com:vml" xmlns:wp14="http://schemas.microsoft.com/office/word/2010/wordprocessingDrawing" xmlns:wp="http://schemas.openxmlformats.org/drawingml/2006/wordprocessingDrawing" xmlns:w10="urn:schemas-microsoft-com:office:word" xmlns:w="http://schemas.openxmlformats.org/wordprocessingml/2006/main" xmlns:w14="http://schemas.microsoft.com/office/word/2010/wordml" xmlns:w15="http://schemas.microsoft.com/office/word/2012/wordml" xmlns:w16cex="http://schemas.microsoft.com/office/word/2018/wordml/cex" xmlns:w16cid="http://schemas.microsoft.com/office/word/2016/wordml/cid" xmlns:w16="http://schemas.microsoft.com/office/word/2018/wordml" xmlns:w16se="http://schemas.microsoft.com/office/word/2015/wordml/symex" xmlns:wpg="http://schemas.microsoft.com/office/word/2010/wordprocessingGroup" xmlns:wpi="http://schemas.microsoft.com/office/word/2010/wordprocessingInk" xmlns:wne="http://schemas.microsoft.com/office/word/2006/wordml" xmlns:wps="http://schemas.microsoft.com/office/word/2010/wordprocessingShape" mc:Ignorable="w14 w15 w16se w16cid w16 w16cex wp14">
+<w:ftr xmlns:wpc="http://schemas.microsoft.com/office/word/2010/wordprocessingCanvas" xmlns:cx="http://schemas.microsoft.com/office/drawing/2014/chartex" xmlns:cx1="http://schemas.microsoft.com/office/drawing/2015/9/8/chartex" xmlns:cx2="http://schemas.microsoft.com/office/drawing/2015/10/21/chartex" xmlns:cx3="http://schemas.microsoft.com/office/drawing/2016/5/9/chartex" xmlns:cx4="http://schemas.microsoft.com/office/drawing/2016/5/10/chartex" xmlns:cx5="http://schemas.microsoft.com/office/drawing/2016/5/11/chartex" xmlns:cx6="http://schemas.microsoft.com/office/drawing/2016/5/12/chartex" xmlns:cx7="http://schemas.microsoft.com/office/drawing/2016/5/13/chartex" xmlns:cx8="http://schemas.microsoft.com/office/drawing/2016/5/14/chartex" xmlns:mc="http://schemas.openxmlformats.org/markup-compatibility/2006" xmlns:aink="http://schemas.microsoft.com/office/drawing/2016/ink" xmlns:am3d="http://schemas.microsoft.com/office/drawing/2017/model3d" xmlns:o="urn:schemas-microsoft-com:office:office" xmlns:r="http://schemas.openxmlformats.org/officeDocument/2006/relationships" xmlns:m="http://schemas.openxmlformats.org/officeDocument/2006/math" xmlns:v="urn:schemas-microsoft-com:vml" xmlns:wp14="http://schemas.microsoft.com/office/word/2010/wordprocessingDrawing" xmlns:wp="http://schemas.openxmlformats.org/drawingml/2006/wordprocessingDrawing" xmlns:w10="urn:schemas-microsoft-com:office:word" xmlns:w="http://schemas.openxmlformats.org/wordprocessingml/2006/main" xmlns:w14="http://schemas.microsoft.com/office/word/2010/wordml" xmlns:w15="http://schemas.microsoft.com/office/word/2012/wordml" xmlns:w16cex="http://schemas.microsoft.com/office/word/2018/wordml/cex" xmlns:w16cid="http://schemas.microsoft.com/office/word/2016/wordml/cid" xmlns:w16="http://schemas.microsoft.com/office/word/2018/wordml" xmlns:w16sdtdh="http://schemas.microsoft.com/office/word/2020/wordml/sdtdatahash" xmlns:w16se="http://schemas.microsoft.com/office/word/2015/wordml/symex" xmlns:wpg="http://schemas.microsoft.com/office/word/2010/wordprocessingGroup" xmlns:wpi="http://schemas.microsoft.com/office/word/2010/wordprocessingInk" xmlns:wne="http://schemas.microsoft.com/office/word/2006/wordml" xmlns:wps="http://schemas.microsoft.com/office/word/2010/wordprocessingShape" mc:Ignorable="w14 w15 w16se w16cid w16 w16cex w16sdtdh wp14">
   <w:tbl>
     <w:tblPr>
       <w:tblW w:w="9360" w:type="dxa"/>
@@ -9952,7 +9819,7 @@
               <w:rStyle w:val="FooterTxt"/>
               <w:noProof/>
             </w:rPr>
-            <w:t>12-2-19</w:t>
+            <w:t>6-21-21</w:t>
           </w:r>
           <w:r>
             <w:rPr>
@@ -10102,7 +9969,7 @@
 </file>
 
 <file path=word/footer8.xml><?xml version="1.0" encoding="utf-8"?>
-<w:ftr xmlns:wpc="http://schemas.microsoft.com/office/word/2010/wordprocessingCanvas" xmlns:cx="http://schemas.microsoft.com/office/drawing/2014/chartex" xmlns:cx1="http://schemas.microsoft.com/office/drawing/2015/9/8/chartex" xmlns:cx2="http://schemas.microsoft.com/office/drawing/2015/10/21/chartex" xmlns:cx3="http://schemas.microsoft.com/office/drawing/2016/5/9/chartex" xmlns:cx4="http://schemas.microsoft.com/office/drawing/2016/5/10/chartex" xmlns:cx5="http://schemas.microsoft.com/office/drawing/2016/5/11/chartex" xmlns:cx6="http://schemas.microsoft.com/office/drawing/2016/5/12/chartex" xmlns:cx7="http://schemas.microsoft.com/office/drawing/2016/5/13/chartex" xmlns:cx8="http://schemas.microsoft.com/office/drawing/2016/5/14/chartex" xmlns:mc="http://schemas.openxmlformats.org/markup-compatibility/2006" xmlns:aink="http://schemas.microsoft.com/office/drawing/2016/ink" xmlns:am3d="http://schemas.microsoft.com/office/drawing/2017/model3d" xmlns:o="urn:schemas-microsoft-com:office:office" xmlns:r="http://schemas.openxmlformats.org/officeDocument/2006/relationships" xmlns:m="http://schemas.openxmlformats.org/officeDocument/2006/math" xmlns:v="urn:schemas-microsoft-com:vml" xmlns:wp14="http://schemas.microsoft.com/office/word/2010/wordprocessingDrawing" xmlns:wp="http://schemas.openxmlformats.org/drawingml/2006/wordprocessingDrawing" xmlns:w10="urn:schemas-microsoft-com:office:word" xmlns:w="http://schemas.openxmlformats.org/wordprocessingml/2006/main" xmlns:w14="http://schemas.microsoft.com/office/word/2010/wordml" xmlns:w15="http://schemas.microsoft.com/office/word/2012/wordml" xmlns:w16cex="http://schemas.microsoft.com/office/word/2018/wordml/cex" xmlns:w16cid="http://schemas.microsoft.com/office/word/2016/wordml/cid" xmlns:w16="http://schemas.microsoft.com/office/word/2018/wordml" xmlns:w16se="http://schemas.microsoft.com/office/word/2015/wordml/symex" xmlns:wpg="http://schemas.microsoft.com/office/word/2010/wordprocessingGroup" xmlns:wpi="http://schemas.microsoft.com/office/word/2010/wordprocessingInk" xmlns:wne="http://schemas.microsoft.com/office/word/2006/wordml" xmlns:wps="http://schemas.microsoft.com/office/word/2010/wordprocessingShape" mc:Ignorable="w14 w15 w16se w16cid w16 w16cex wp14">
+<w:ftr xmlns:wpc="http://schemas.microsoft.com/office/word/2010/wordprocessingCanvas" xmlns:cx="http://schemas.microsoft.com/office/drawing/2014/chartex" xmlns:cx1="http://schemas.microsoft.com/office/drawing/2015/9/8/chartex" xmlns:cx2="http://schemas.microsoft.com/office/drawing/2015/10/21/chartex" xmlns:cx3="http://schemas.microsoft.com/office/drawing/2016/5/9/chartex" xmlns:cx4="http://schemas.microsoft.com/office/drawing/2016/5/10/chartex" xmlns:cx5="http://schemas.microsoft.com/office/drawing/2016/5/11/chartex" xmlns:cx6="http://schemas.microsoft.com/office/drawing/2016/5/12/chartex" xmlns:cx7="http://schemas.microsoft.com/office/drawing/2016/5/13/chartex" xmlns:cx8="http://schemas.microsoft.com/office/drawing/2016/5/14/chartex" xmlns:mc="http://schemas.openxmlformats.org/markup-compatibility/2006" xmlns:aink="http://schemas.microsoft.com/office/drawing/2016/ink" xmlns:am3d="http://schemas.microsoft.com/office/drawing/2017/model3d" xmlns:o="urn:schemas-microsoft-com:office:office" xmlns:r="http://schemas.openxmlformats.org/officeDocument/2006/relationships" xmlns:m="http://schemas.openxmlformats.org/officeDocument/2006/math" xmlns:v="urn:schemas-microsoft-com:vml" xmlns:wp14="http://schemas.microsoft.com/office/word/2010/wordprocessingDrawing" xmlns:wp="http://schemas.openxmlformats.org/drawingml/2006/wordprocessingDrawing" xmlns:w10="urn:schemas-microsoft-com:office:word" xmlns:w="http://schemas.openxmlformats.org/wordprocessingml/2006/main" xmlns:w14="http://schemas.microsoft.com/office/word/2010/wordml" xmlns:w15="http://schemas.microsoft.com/office/word/2012/wordml" xmlns:w16cex="http://schemas.microsoft.com/office/word/2018/wordml/cex" xmlns:w16cid="http://schemas.microsoft.com/office/word/2016/wordml/cid" xmlns:w16="http://schemas.microsoft.com/office/word/2018/wordml" xmlns:w16sdtdh="http://schemas.microsoft.com/office/word/2020/wordml/sdtdatahash" xmlns:w16se="http://schemas.microsoft.com/office/word/2015/wordml/symex" xmlns:wpg="http://schemas.microsoft.com/office/word/2010/wordprocessingGroup" xmlns:wpi="http://schemas.microsoft.com/office/word/2010/wordprocessingInk" xmlns:wne="http://schemas.microsoft.com/office/word/2006/wordml" xmlns:wps="http://schemas.microsoft.com/office/word/2010/wordprocessingShape" mc:Ignorable="w14 w15 w16se w16cid w16 w16cex w16sdtdh wp14">
   <w:tbl>
     <w:tblPr>
       <w:tblW w:w="9360" w:type="dxa"/>
@@ -10337,7 +10204,7 @@
               <w:rStyle w:val="FooterTxt"/>
               <w:noProof/>
             </w:rPr>
-            <w:t>12-2-19</w:t>
+            <w:t>6-21-21</w:t>
           </w:r>
           <w:r>
             <w:rPr>
@@ -10561,7 +10428,7 @@
 </file>
 
 <file path=word/footer9.xml><?xml version="1.0" encoding="utf-8"?>
-<w:ftr xmlns:wpc="http://schemas.microsoft.com/office/word/2010/wordprocessingCanvas" xmlns:cx="http://schemas.microsoft.com/office/drawing/2014/chartex" xmlns:cx1="http://schemas.microsoft.com/office/drawing/2015/9/8/chartex" xmlns:cx2="http://schemas.microsoft.com/office/drawing/2015/10/21/chartex" xmlns:cx3="http://schemas.microsoft.com/office/drawing/2016/5/9/chartex" xmlns:cx4="http://schemas.microsoft.com/office/drawing/2016/5/10/chartex" xmlns:cx5="http://schemas.microsoft.com/office/drawing/2016/5/11/chartex" xmlns:cx6="http://schemas.microsoft.com/office/drawing/2016/5/12/chartex" xmlns:cx7="http://schemas.microsoft.com/office/drawing/2016/5/13/chartex" xmlns:cx8="http://schemas.microsoft.com/office/drawing/2016/5/14/chartex" xmlns:mc="http://schemas.openxmlformats.org/markup-compatibility/2006" xmlns:aink="http://schemas.microsoft.com/office/drawing/2016/ink" xmlns:am3d="http://schemas.microsoft.com/office/drawing/2017/model3d" xmlns:o="urn:schemas-microsoft-com:office:office" xmlns:r="http://schemas.openxmlformats.org/officeDocument/2006/relationships" xmlns:m="http://schemas.openxmlformats.org/officeDocument/2006/math" xmlns:v="urn:schemas-microsoft-com:vml" xmlns:wp14="http://schemas.microsoft.com/office/word/2010/wordprocessingDrawing" xmlns:wp="http://schemas.openxmlformats.org/drawingml/2006/wordprocessingDrawing" xmlns:w10="urn:schemas-microsoft-com:office:word" xmlns:w="http://schemas.openxmlformats.org/wordprocessingml/2006/main" xmlns:w14="http://schemas.microsoft.com/office/word/2010/wordml" xmlns:w15="http://schemas.microsoft.com/office/word/2012/wordml" xmlns:w16cex="http://schemas.microsoft.com/office/word/2018/wordml/cex" xmlns:w16cid="http://schemas.microsoft.com/office/word/2016/wordml/cid" xmlns:w16="http://schemas.microsoft.com/office/word/2018/wordml" xmlns:w16se="http://schemas.microsoft.com/office/word/2015/wordml/symex" xmlns:wpg="http://schemas.microsoft.com/office/word/2010/wordprocessingGroup" xmlns:wpi="http://schemas.microsoft.com/office/word/2010/wordprocessingInk" xmlns:wne="http://schemas.microsoft.com/office/word/2006/wordml" xmlns:wps="http://schemas.microsoft.com/office/word/2010/wordprocessingShape" mc:Ignorable="w14 w15 w16se w16cid w16 w16cex wp14">
+<w:ftr xmlns:wpc="http://schemas.microsoft.com/office/word/2010/wordprocessingCanvas" xmlns:cx="http://schemas.microsoft.com/office/drawing/2014/chartex" xmlns:cx1="http://schemas.microsoft.com/office/drawing/2015/9/8/chartex" xmlns:cx2="http://schemas.microsoft.com/office/drawing/2015/10/21/chartex" xmlns:cx3="http://schemas.microsoft.com/office/drawing/2016/5/9/chartex" xmlns:cx4="http://schemas.microsoft.com/office/drawing/2016/5/10/chartex" xmlns:cx5="http://schemas.microsoft.com/office/drawing/2016/5/11/chartex" xmlns:cx6="http://schemas.microsoft.com/office/drawing/2016/5/12/chartex" xmlns:cx7="http://schemas.microsoft.com/office/drawing/2016/5/13/chartex" xmlns:cx8="http://schemas.microsoft.com/office/drawing/2016/5/14/chartex" xmlns:mc="http://schemas.openxmlformats.org/markup-compatibility/2006" xmlns:aink="http://schemas.microsoft.com/office/drawing/2016/ink" xmlns:am3d="http://schemas.microsoft.com/office/drawing/2017/model3d" xmlns:o="urn:schemas-microsoft-com:office:office" xmlns:r="http://schemas.openxmlformats.org/officeDocument/2006/relationships" xmlns:m="http://schemas.openxmlformats.org/officeDocument/2006/math" xmlns:v="urn:schemas-microsoft-com:vml" xmlns:wp14="http://schemas.microsoft.com/office/word/2010/wordprocessingDrawing" xmlns:wp="http://schemas.openxmlformats.org/drawingml/2006/wordprocessingDrawing" xmlns:w10="urn:schemas-microsoft-com:office:word" xmlns:w="http://schemas.openxmlformats.org/wordprocessingml/2006/main" xmlns:w14="http://schemas.microsoft.com/office/word/2010/wordml" xmlns:w15="http://schemas.microsoft.com/office/word/2012/wordml" xmlns:w16cex="http://schemas.microsoft.com/office/word/2018/wordml/cex" xmlns:w16cid="http://schemas.microsoft.com/office/word/2016/wordml/cid" xmlns:w16="http://schemas.microsoft.com/office/word/2018/wordml" xmlns:w16sdtdh="http://schemas.microsoft.com/office/word/2020/wordml/sdtdatahash" xmlns:w16se="http://schemas.microsoft.com/office/word/2015/wordml/symex" xmlns:wpg="http://schemas.microsoft.com/office/word/2010/wordprocessingGroup" xmlns:wpi="http://schemas.microsoft.com/office/word/2010/wordprocessingInk" xmlns:wne="http://schemas.microsoft.com/office/word/2006/wordml" xmlns:wps="http://schemas.microsoft.com/office/word/2010/wordprocessingShape" mc:Ignorable="w14 w15 w16se w16cid w16 w16cex w16sdtdh wp14">
   <w:tbl>
     <w:tblPr>
       <w:tblW w:w="9360" w:type="dxa"/>
@@ -10796,7 +10663,7 @@
               <w:rStyle w:val="FooterTxt"/>
               <w:noProof/>
             </w:rPr>
-            <w:t>12-2-19</w:t>
+            <w:t>6-21-21</w:t>
           </w:r>
           <w:r>
             <w:rPr>
@@ -10912,7 +10779,7 @@
 </file>
 
 <file path=word/footnotes.xml><?xml version="1.0" encoding="utf-8"?>
-<w:footnotes xmlns:wpc="http://schemas.microsoft.com/office/word/2010/wordprocessingCanvas" xmlns:cx="http://schemas.microsoft.com/office/drawing/2014/chartex" xmlns:cx1="http://schemas.microsoft.com/office/drawing/2015/9/8/chartex" xmlns:cx2="http://schemas.microsoft.com/office/drawing/2015/10/21/chartex" xmlns:cx3="http://schemas.microsoft.com/office/drawing/2016/5/9/chartex" xmlns:cx4="http://schemas.microsoft.com/office/drawing/2016/5/10/chartex" xmlns:cx5="http://schemas.microsoft.com/office/drawing/2016/5/11/chartex" xmlns:cx6="http://schemas.microsoft.com/office/drawing/2016/5/12/chartex" xmlns:cx7="http://schemas.microsoft.com/office/drawing/2016/5/13/chartex" xmlns:cx8="http://schemas.microsoft.com/office/drawing/2016/5/14/chartex" xmlns:mc="http://schemas.openxmlformats.org/markup-compatibility/2006" xmlns:aink="http://schemas.microsoft.com/office/drawing/2016/ink" xmlns:am3d="http://schemas.microsoft.com/office/drawing/2017/model3d" xmlns:o="urn:schemas-microsoft-com:office:office" xmlns:r="http://schemas.openxmlformats.org/officeDocument/2006/relationships" xmlns:m="http://schemas.openxmlformats.org/officeDocument/2006/math" xmlns:v="urn:schemas-microsoft-com:vml" xmlns:wp14="http://schemas.microsoft.com/office/word/2010/wordprocessingDrawing" xmlns:wp="http://schemas.openxmlformats.org/drawingml/2006/wordprocessingDrawing" xmlns:w10="urn:schemas-microsoft-com:office:word" xmlns:w="http://schemas.openxmlformats.org/wordprocessingml/2006/main" xmlns:w14="http://schemas.microsoft.com/office/word/2010/wordml" xmlns:w15="http://schemas.microsoft.com/office/word/2012/wordml" xmlns:w16cex="http://schemas.microsoft.com/office/word/2018/wordml/cex" xmlns:w16cid="http://schemas.microsoft.com/office/word/2016/wordml/cid" xmlns:w16="http://schemas.microsoft.com/office/word/2018/wordml" xmlns:w16se="http://schemas.microsoft.com/office/word/2015/wordml/symex" xmlns:wpg="http://schemas.microsoft.com/office/word/2010/wordprocessingGroup" xmlns:wpi="http://schemas.microsoft.com/office/word/2010/wordprocessingInk" xmlns:wne="http://schemas.microsoft.com/office/word/2006/wordml" xmlns:wps="http://schemas.microsoft.com/office/word/2010/wordprocessingShape" mc:Ignorable="w14 w15 w16se w16cid w16 w16cex wp14">
+<w:footnotes xmlns:wpc="http://schemas.microsoft.com/office/word/2010/wordprocessingCanvas" xmlns:cx="http://schemas.microsoft.com/office/drawing/2014/chartex" xmlns:cx1="http://schemas.microsoft.com/office/drawing/2015/9/8/chartex" xmlns:cx2="http://schemas.microsoft.com/office/drawing/2015/10/21/chartex" xmlns:cx3="http://schemas.microsoft.com/office/drawing/2016/5/9/chartex" xmlns:cx4="http://schemas.microsoft.com/office/drawing/2016/5/10/chartex" xmlns:cx5="http://schemas.microsoft.com/office/drawing/2016/5/11/chartex" xmlns:cx6="http://schemas.microsoft.com/office/drawing/2016/5/12/chartex" xmlns:cx7="http://schemas.microsoft.com/office/drawing/2016/5/13/chartex" xmlns:cx8="http://schemas.microsoft.com/office/drawing/2016/5/14/chartex" xmlns:mc="http://schemas.openxmlformats.org/markup-compatibility/2006" xmlns:aink="http://schemas.microsoft.com/office/drawing/2016/ink" xmlns:am3d="http://schemas.microsoft.com/office/drawing/2017/model3d" xmlns:o="urn:schemas-microsoft-com:office:office" xmlns:r="http://schemas.openxmlformats.org/officeDocument/2006/relationships" xmlns:m="http://schemas.openxmlformats.org/officeDocument/2006/math" xmlns:v="urn:schemas-microsoft-com:vml" xmlns:wp14="http://schemas.microsoft.com/office/word/2010/wordprocessingDrawing" xmlns:wp="http://schemas.openxmlformats.org/drawingml/2006/wordprocessingDrawing" xmlns:w10="urn:schemas-microsoft-com:office:word" xmlns:w="http://schemas.openxmlformats.org/wordprocessingml/2006/main" xmlns:w14="http://schemas.microsoft.com/office/word/2010/wordml" xmlns:w15="http://schemas.microsoft.com/office/word/2012/wordml" xmlns:w16cex="http://schemas.microsoft.com/office/word/2018/wordml/cex" xmlns:w16cid="http://schemas.microsoft.com/office/word/2016/wordml/cid" xmlns:w16="http://schemas.microsoft.com/office/word/2018/wordml" xmlns:w16sdtdh="http://schemas.microsoft.com/office/word/2020/wordml/sdtdatahash" xmlns:w16se="http://schemas.microsoft.com/office/word/2015/wordml/symex" xmlns:wpg="http://schemas.microsoft.com/office/word/2010/wordprocessingGroup" xmlns:wpi="http://schemas.microsoft.com/office/word/2010/wordprocessingInk" xmlns:wne="http://schemas.microsoft.com/office/word/2006/wordml" xmlns:wps="http://schemas.microsoft.com/office/word/2010/wordprocessingShape" mc:Ignorable="w14 w15 w16se w16cid w16 w16cex w16sdtdh wp14">
   <w:footnote w:type="separator" w:id="-1">
     <w:p>
       <w:r>
@@ -10934,7 +10801,7 @@
 </file>
 
 <file path=word/header1.xml><?xml version="1.0" encoding="utf-8"?>
-<w:hdr xmlns:wpc="http://schemas.microsoft.com/office/word/2010/wordprocessingCanvas" xmlns:cx="http://schemas.microsoft.com/office/drawing/2014/chartex" xmlns:cx1="http://schemas.microsoft.com/office/drawing/2015/9/8/chartex" xmlns:cx2="http://schemas.microsoft.com/office/drawing/2015/10/21/chartex" xmlns:cx3="http://schemas.microsoft.com/office/drawing/2016/5/9/chartex" xmlns:cx4="http://schemas.microsoft.com/office/drawing/2016/5/10/chartex" xmlns:cx5="http://schemas.microsoft.com/office/drawing/2016/5/11/chartex" xmlns:cx6="http://schemas.microsoft.com/office/drawing/2016/5/12/chartex" xmlns:cx7="http://schemas.microsoft.com/office/drawing/2016/5/13/chartex" xmlns:cx8="http://schemas.microsoft.com/office/drawing/2016/5/14/chartex" xmlns:mc="http://schemas.openxmlformats.org/markup-compatibility/2006" xmlns:aink="http://schemas.microsoft.com/office/drawing/2016/ink" xmlns:am3d="http://schemas.microsoft.com/office/drawing/2017/model3d" xmlns:o="urn:schemas-microsoft-com:office:office" xmlns:r="http://schemas.openxmlformats.org/officeDocument/2006/relationships" xmlns:m="http://schemas.openxmlformats.org/officeDocument/2006/math" xmlns:v="urn:schemas-microsoft-com:vml" xmlns:wp14="http://schemas.microsoft.com/office/word/2010/wordprocessingDrawing" xmlns:wp="http://schemas.openxmlformats.org/drawingml/2006/wordprocessingDrawing" xmlns:w10="urn:schemas-microsoft-com:office:word" xmlns:w="http://schemas.openxmlformats.org/wordprocessingml/2006/main" xmlns:w14="http://schemas.microsoft.com/office/word/2010/wordml" xmlns:w15="http://schemas.microsoft.com/office/word/2012/wordml" xmlns:w16cex="http://schemas.microsoft.com/office/word/2018/wordml/cex" xmlns:w16cid="http://schemas.microsoft.com/office/word/2016/wordml/cid" xmlns:w16="http://schemas.microsoft.com/office/word/2018/wordml" xmlns:w16se="http://schemas.microsoft.com/office/word/2015/wordml/symex" xmlns:wpg="http://schemas.microsoft.com/office/word/2010/wordprocessingGroup" xmlns:wpi="http://schemas.microsoft.com/office/word/2010/wordprocessingInk" xmlns:wne="http://schemas.microsoft.com/office/word/2006/wordml" xmlns:wps="http://schemas.microsoft.com/office/word/2010/wordprocessingShape" mc:Ignorable="w14 w15 w16se w16cid w16 w16cex wp14">
+<w:hdr xmlns:wpc="http://schemas.microsoft.com/office/word/2010/wordprocessingCanvas" xmlns:cx="http://schemas.microsoft.com/office/drawing/2014/chartex" xmlns:cx1="http://schemas.microsoft.com/office/drawing/2015/9/8/chartex" xmlns:cx2="http://schemas.microsoft.com/office/drawing/2015/10/21/chartex" xmlns:cx3="http://schemas.microsoft.com/office/drawing/2016/5/9/chartex" xmlns:cx4="http://schemas.microsoft.com/office/drawing/2016/5/10/chartex" xmlns:cx5="http://schemas.microsoft.com/office/drawing/2016/5/11/chartex" xmlns:cx6="http://schemas.microsoft.com/office/drawing/2016/5/12/chartex" xmlns:cx7="http://schemas.microsoft.com/office/drawing/2016/5/13/chartex" xmlns:cx8="http://schemas.microsoft.com/office/drawing/2016/5/14/chartex" xmlns:mc="http://schemas.openxmlformats.org/markup-compatibility/2006" xmlns:aink="http://schemas.microsoft.com/office/drawing/2016/ink" xmlns:am3d="http://schemas.microsoft.com/office/drawing/2017/model3d" xmlns:o="urn:schemas-microsoft-com:office:office" xmlns:r="http://schemas.openxmlformats.org/officeDocument/2006/relationships" xmlns:m="http://schemas.openxmlformats.org/officeDocument/2006/math" xmlns:v="urn:schemas-microsoft-com:vml" xmlns:wp14="http://schemas.microsoft.com/office/word/2010/wordprocessingDrawing" xmlns:wp="http://schemas.openxmlformats.org/drawingml/2006/wordprocessingDrawing" xmlns:w10="urn:schemas-microsoft-com:office:word" xmlns:w="http://schemas.openxmlformats.org/wordprocessingml/2006/main" xmlns:w14="http://schemas.microsoft.com/office/word/2010/wordml" xmlns:w15="http://schemas.microsoft.com/office/word/2012/wordml" xmlns:w16cex="http://schemas.microsoft.com/office/word/2018/wordml/cex" xmlns:w16cid="http://schemas.microsoft.com/office/word/2016/wordml/cid" xmlns:w16="http://schemas.microsoft.com/office/word/2018/wordml" xmlns:w16sdtdh="http://schemas.microsoft.com/office/word/2020/wordml/sdtdatahash" xmlns:w16se="http://schemas.microsoft.com/office/word/2015/wordml/symex" xmlns:wpg="http://schemas.microsoft.com/office/word/2010/wordprocessingGroup" xmlns:wpi="http://schemas.microsoft.com/office/word/2010/wordprocessingInk" xmlns:wne="http://schemas.microsoft.com/office/word/2006/wordml" xmlns:wps="http://schemas.microsoft.com/office/word/2010/wordprocessingShape" mc:Ignorable="w14 w15 w16se w16cid w16 w16cex w16sdtdh wp14">
   <w:p>
     <w:pPr>
       <w:pStyle w:val="Header"/>
@@ -10944,7 +10811,7 @@
 </file>
 
 <file path=word/header10.xml><?xml version="1.0" encoding="utf-8"?>
-<w:hdr xmlns:wpc="http://schemas.microsoft.com/office/word/2010/wordprocessingCanvas" xmlns:cx="http://schemas.microsoft.com/office/drawing/2014/chartex" xmlns:cx1="http://schemas.microsoft.com/office/drawing/2015/9/8/chartex" xmlns:cx2="http://schemas.microsoft.com/office/drawing/2015/10/21/chartex" xmlns:cx3="http://schemas.microsoft.com/office/drawing/2016/5/9/chartex" xmlns:cx4="http://schemas.microsoft.com/office/drawing/2016/5/10/chartex" xmlns:cx5="http://schemas.microsoft.com/office/drawing/2016/5/11/chartex" xmlns:cx6="http://schemas.microsoft.com/office/drawing/2016/5/12/chartex" xmlns:cx7="http://schemas.microsoft.com/office/drawing/2016/5/13/chartex" xmlns:cx8="http://schemas.microsoft.com/office/drawing/2016/5/14/chartex" xmlns:mc="http://schemas.openxmlformats.org/markup-compatibility/2006" xmlns:aink="http://schemas.microsoft.com/office/drawing/2016/ink" xmlns:am3d="http://schemas.microsoft.com/office/drawing/2017/model3d" xmlns:o="urn:schemas-microsoft-com:office:office" xmlns:r="http://schemas.openxmlformats.org/officeDocument/2006/relationships" xmlns:m="http://schemas.openxmlformats.org/officeDocument/2006/math" xmlns:v="urn:schemas-microsoft-com:vml" xmlns:wp14="http://schemas.microsoft.com/office/word/2010/wordprocessingDrawing" xmlns:wp="http://schemas.openxmlformats.org/drawingml/2006/wordprocessingDrawing" xmlns:w10="urn:schemas-microsoft-com:office:word" xmlns:w="http://schemas.openxmlformats.org/wordprocessingml/2006/main" xmlns:w14="http://schemas.microsoft.com/office/word/2010/wordml" xmlns:w15="http://schemas.microsoft.com/office/word/2012/wordml" xmlns:w16cex="http://schemas.microsoft.com/office/word/2018/wordml/cex" xmlns:w16cid="http://schemas.microsoft.com/office/word/2016/wordml/cid" xmlns:w16="http://schemas.microsoft.com/office/word/2018/wordml" xmlns:w16se="http://schemas.microsoft.com/office/word/2015/wordml/symex" xmlns:wpg="http://schemas.microsoft.com/office/word/2010/wordprocessingGroup" xmlns:wpi="http://schemas.microsoft.com/office/word/2010/wordprocessingInk" xmlns:wne="http://schemas.microsoft.com/office/word/2006/wordml" xmlns:wps="http://schemas.microsoft.com/office/word/2010/wordprocessingShape" mc:Ignorable="w14 w15 w16se w16cid w16 w16cex wp14">
+<w:hdr xmlns:wpc="http://schemas.microsoft.com/office/word/2010/wordprocessingCanvas" xmlns:cx="http://schemas.microsoft.com/office/drawing/2014/chartex" xmlns:cx1="http://schemas.microsoft.com/office/drawing/2015/9/8/chartex" xmlns:cx2="http://schemas.microsoft.com/office/drawing/2015/10/21/chartex" xmlns:cx3="http://schemas.microsoft.com/office/drawing/2016/5/9/chartex" xmlns:cx4="http://schemas.microsoft.com/office/drawing/2016/5/10/chartex" xmlns:cx5="http://schemas.microsoft.com/office/drawing/2016/5/11/chartex" xmlns:cx6="http://schemas.microsoft.com/office/drawing/2016/5/12/chartex" xmlns:cx7="http://schemas.microsoft.com/office/drawing/2016/5/13/chartex" xmlns:cx8="http://schemas.microsoft.com/office/drawing/2016/5/14/chartex" xmlns:mc="http://schemas.openxmlformats.org/markup-compatibility/2006" xmlns:aink="http://schemas.microsoft.com/office/drawing/2016/ink" xmlns:am3d="http://schemas.microsoft.com/office/drawing/2017/model3d" xmlns:o="urn:schemas-microsoft-com:office:office" xmlns:r="http://schemas.openxmlformats.org/officeDocument/2006/relationships" xmlns:m="http://schemas.openxmlformats.org/officeDocument/2006/math" xmlns:v="urn:schemas-microsoft-com:vml" xmlns:wp14="http://schemas.microsoft.com/office/word/2010/wordprocessingDrawing" xmlns:wp="http://schemas.openxmlformats.org/drawingml/2006/wordprocessingDrawing" xmlns:w10="urn:schemas-microsoft-com:office:word" xmlns:w="http://schemas.openxmlformats.org/wordprocessingml/2006/main" xmlns:w14="http://schemas.microsoft.com/office/word/2010/wordml" xmlns:w15="http://schemas.microsoft.com/office/word/2012/wordml" xmlns:w16cex="http://schemas.microsoft.com/office/word/2018/wordml/cex" xmlns:w16cid="http://schemas.microsoft.com/office/word/2016/wordml/cid" xmlns:w16="http://schemas.microsoft.com/office/word/2018/wordml" xmlns:w16sdtdh="http://schemas.microsoft.com/office/word/2020/wordml/sdtdatahash" xmlns:w16se="http://schemas.microsoft.com/office/word/2015/wordml/symex" xmlns:wpg="http://schemas.microsoft.com/office/word/2010/wordprocessingGroup" xmlns:wpi="http://schemas.microsoft.com/office/word/2010/wordprocessingInk" xmlns:wne="http://schemas.microsoft.com/office/word/2006/wordml" xmlns:wps="http://schemas.microsoft.com/office/word/2010/wordprocessingShape" mc:Ignorable="w14 w15 w16se w16cid w16 w16cex w16sdtdh wp14">
   <w:p>
     <w:pPr>
       <w:pStyle w:val="Header"/>
@@ -10954,7 +10821,7 @@
 </file>
 
 <file path=word/header11.xml><?xml version="1.0" encoding="utf-8"?>
-<w:hdr xmlns:wpc="http://schemas.microsoft.com/office/word/2010/wordprocessingCanvas" xmlns:cx="http://schemas.microsoft.com/office/drawing/2014/chartex" xmlns:cx1="http://schemas.microsoft.com/office/drawing/2015/9/8/chartex" xmlns:cx2="http://schemas.microsoft.com/office/drawing/2015/10/21/chartex" xmlns:cx3="http://schemas.microsoft.com/office/drawing/2016/5/9/chartex" xmlns:cx4="http://schemas.microsoft.com/office/drawing/2016/5/10/chartex" xmlns:cx5="http://schemas.microsoft.com/office/drawing/2016/5/11/chartex" xmlns:cx6="http://schemas.microsoft.com/office/drawing/2016/5/12/chartex" xmlns:cx7="http://schemas.microsoft.com/office/drawing/2016/5/13/chartex" xmlns:cx8="http://schemas.microsoft.com/office/drawing/2016/5/14/chartex" xmlns:mc="http://schemas.openxmlformats.org/markup-compatibility/2006" xmlns:aink="http://schemas.microsoft.com/office/drawing/2016/ink" xmlns:am3d="http://schemas.microsoft.com/office/drawing/2017/model3d" xmlns:o="urn:schemas-microsoft-com:office:office" xmlns:r="http://schemas.openxmlformats.org/officeDocument/2006/relationships" xmlns:m="http://schemas.openxmlformats.org/officeDocument/2006/math" xmlns:v="urn:schemas-microsoft-com:vml" xmlns:wp14="http://schemas.microsoft.com/office/word/2010/wordprocessingDrawing" xmlns:wp="http://schemas.openxmlformats.org/drawingml/2006/wordprocessingDrawing" xmlns:w10="urn:schemas-microsoft-com:office:word" xmlns:w="http://schemas.openxmlformats.org/wordprocessingml/2006/main" xmlns:w14="http://schemas.microsoft.com/office/word/2010/wordml" xmlns:w15="http://schemas.microsoft.com/office/word/2012/wordml" xmlns:w16cex="http://schemas.microsoft.com/office/word/2018/wordml/cex" xmlns:w16cid="http://schemas.microsoft.com/office/word/2016/wordml/cid" xmlns:w16="http://schemas.microsoft.com/office/word/2018/wordml" xmlns:w16se="http://schemas.microsoft.com/office/word/2015/wordml/symex" xmlns:wpg="http://schemas.microsoft.com/office/word/2010/wordprocessingGroup" xmlns:wpi="http://schemas.microsoft.com/office/word/2010/wordprocessingInk" xmlns:wne="http://schemas.microsoft.com/office/word/2006/wordml" xmlns:wps="http://schemas.microsoft.com/office/word/2010/wordprocessingShape" mc:Ignorable="w14 w15 w16se w16cid w16 w16cex wp14">
+<w:hdr xmlns:wpc="http://schemas.microsoft.com/office/word/2010/wordprocessingCanvas" xmlns:cx="http://schemas.microsoft.com/office/drawing/2014/chartex" xmlns:cx1="http://schemas.microsoft.com/office/drawing/2015/9/8/chartex" xmlns:cx2="http://schemas.microsoft.com/office/drawing/2015/10/21/chartex" xmlns:cx3="http://schemas.microsoft.com/office/drawing/2016/5/9/chartex" xmlns:cx4="http://schemas.microsoft.com/office/drawing/2016/5/10/chartex" xmlns:cx5="http://schemas.microsoft.com/office/drawing/2016/5/11/chartex" xmlns:cx6="http://schemas.microsoft.com/office/drawing/2016/5/12/chartex" xmlns:cx7="http://schemas.microsoft.com/office/drawing/2016/5/13/chartex" xmlns:cx8="http://schemas.microsoft.com/office/drawing/2016/5/14/chartex" xmlns:mc="http://schemas.openxmlformats.org/markup-compatibility/2006" xmlns:aink="http://schemas.microsoft.com/office/drawing/2016/ink" xmlns:am3d="http://schemas.microsoft.com/office/drawing/2017/model3d" xmlns:o="urn:schemas-microsoft-com:office:office" xmlns:r="http://schemas.openxmlformats.org/officeDocument/2006/relationships" xmlns:m="http://schemas.openxmlformats.org/officeDocument/2006/math" xmlns:v="urn:schemas-microsoft-com:vml" xmlns:wp14="http://schemas.microsoft.com/office/word/2010/wordprocessingDrawing" xmlns:wp="http://schemas.openxmlformats.org/drawingml/2006/wordprocessingDrawing" xmlns:w10="urn:schemas-microsoft-com:office:word" xmlns:w="http://schemas.openxmlformats.org/wordprocessingml/2006/main" xmlns:w14="http://schemas.microsoft.com/office/word/2010/wordml" xmlns:w15="http://schemas.microsoft.com/office/word/2012/wordml" xmlns:w16cex="http://schemas.microsoft.com/office/word/2018/wordml/cex" xmlns:w16cid="http://schemas.microsoft.com/office/word/2016/wordml/cid" xmlns:w16="http://schemas.microsoft.com/office/word/2018/wordml" xmlns:w16sdtdh="http://schemas.microsoft.com/office/word/2020/wordml/sdtdatahash" xmlns:w16se="http://schemas.microsoft.com/office/word/2015/wordml/symex" xmlns:wpg="http://schemas.microsoft.com/office/word/2010/wordprocessingGroup" xmlns:wpi="http://schemas.microsoft.com/office/word/2010/wordprocessingInk" xmlns:wne="http://schemas.microsoft.com/office/word/2006/wordml" xmlns:wps="http://schemas.microsoft.com/office/word/2010/wordprocessingShape" mc:Ignorable="w14 w15 w16se w16cid w16 w16cex w16sdtdh wp14">
   <w:p>
     <w:pPr>
       <w:pStyle w:val="Header"/>
@@ -10964,7 +10831,7 @@
 </file>
 
 <file path=word/header2.xml><?xml version="1.0" encoding="utf-8"?>
-<w:hdr xmlns:wpc="http://schemas.microsoft.com/office/word/2010/wordprocessingCanvas" xmlns:cx="http://schemas.microsoft.com/office/drawing/2014/chartex" xmlns:cx1="http://schemas.microsoft.com/office/drawing/2015/9/8/chartex" xmlns:cx2="http://schemas.microsoft.com/office/drawing/2015/10/21/chartex" xmlns:cx3="http://schemas.microsoft.com/office/drawing/2016/5/9/chartex" xmlns:cx4="http://schemas.microsoft.com/office/drawing/2016/5/10/chartex" xmlns:cx5="http://schemas.microsoft.com/office/drawing/2016/5/11/chartex" xmlns:cx6="http://schemas.microsoft.com/office/drawing/2016/5/12/chartex" xmlns:cx7="http://schemas.microsoft.com/office/drawing/2016/5/13/chartex" xmlns:cx8="http://schemas.microsoft.com/office/drawing/2016/5/14/chartex" xmlns:mc="http://schemas.openxmlformats.org/markup-compatibility/2006" xmlns:aink="http://schemas.microsoft.com/office/drawing/2016/ink" xmlns:am3d="http://schemas.microsoft.com/office/drawing/2017/model3d" xmlns:o="urn:schemas-microsoft-com:office:office" xmlns:r="http://schemas.openxmlformats.org/officeDocument/2006/relationships" xmlns:m="http://schemas.openxmlformats.org/officeDocument/2006/math" xmlns:v="urn:schemas-microsoft-com:vml" xmlns:wp14="http://schemas.microsoft.com/office/word/2010/wordprocessingDrawing" xmlns:wp="http://schemas.openxmlformats.org/drawingml/2006/wordprocessingDrawing" xmlns:w10="urn:schemas-microsoft-com:office:word" xmlns:w="http://schemas.openxmlformats.org/wordprocessingml/2006/main" xmlns:w14="http://schemas.microsoft.com/office/word/2010/wordml" xmlns:w15="http://schemas.microsoft.com/office/word/2012/wordml" xmlns:w16cex="http://schemas.microsoft.com/office/word/2018/wordml/cex" xmlns:w16cid="http://schemas.microsoft.com/office/word/2016/wordml/cid" xmlns:w16="http://schemas.microsoft.com/office/word/2018/wordml" xmlns:w16se="http://schemas.microsoft.com/office/word/2015/wordml/symex" xmlns:wpg="http://schemas.microsoft.com/office/word/2010/wordprocessingGroup" xmlns:wpi="http://schemas.microsoft.com/office/word/2010/wordprocessingInk" xmlns:wne="http://schemas.microsoft.com/office/word/2006/wordml" xmlns:wps="http://schemas.microsoft.com/office/word/2010/wordprocessingShape" mc:Ignorable="w14 w15 w16se w16cid w16 w16cex wp14">
+<w:hdr xmlns:wpc="http://schemas.microsoft.com/office/word/2010/wordprocessingCanvas" xmlns:cx="http://schemas.microsoft.com/office/drawing/2014/chartex" xmlns:cx1="http://schemas.microsoft.com/office/drawing/2015/9/8/chartex" xmlns:cx2="http://schemas.microsoft.com/office/drawing/2015/10/21/chartex" xmlns:cx3="http://schemas.microsoft.com/office/drawing/2016/5/9/chartex" xmlns:cx4="http://schemas.microsoft.com/office/drawing/2016/5/10/chartex" xmlns:cx5="http://schemas.microsoft.com/office/drawing/2016/5/11/chartex" xmlns:cx6="http://schemas.microsoft.com/office/drawing/2016/5/12/chartex" xmlns:cx7="http://schemas.microsoft.com/office/drawing/2016/5/13/chartex" xmlns:cx8="http://schemas.microsoft.com/office/drawing/2016/5/14/chartex" xmlns:mc="http://schemas.openxmlformats.org/markup-compatibility/2006" xmlns:aink="http://schemas.microsoft.com/office/drawing/2016/ink" xmlns:am3d="http://schemas.microsoft.com/office/drawing/2017/model3d" xmlns:o="urn:schemas-microsoft-com:office:office" xmlns:r="http://schemas.openxmlformats.org/officeDocument/2006/relationships" xmlns:m="http://schemas.openxmlformats.org/officeDocument/2006/math" xmlns:v="urn:schemas-microsoft-com:vml" xmlns:wp14="http://schemas.microsoft.com/office/word/2010/wordprocessingDrawing" xmlns:wp="http://schemas.openxmlformats.org/drawingml/2006/wordprocessingDrawing" xmlns:w10="urn:schemas-microsoft-com:office:word" xmlns:w="http://schemas.openxmlformats.org/wordprocessingml/2006/main" xmlns:w14="http://schemas.microsoft.com/office/word/2010/wordml" xmlns:w15="http://schemas.microsoft.com/office/word/2012/wordml" xmlns:w16cex="http://schemas.microsoft.com/office/word/2018/wordml/cex" xmlns:w16cid="http://schemas.microsoft.com/office/word/2016/wordml/cid" xmlns:w16="http://schemas.microsoft.com/office/word/2018/wordml" xmlns:w16sdtdh="http://schemas.microsoft.com/office/word/2020/wordml/sdtdatahash" xmlns:w16se="http://schemas.microsoft.com/office/word/2015/wordml/symex" xmlns:wpg="http://schemas.microsoft.com/office/word/2010/wordprocessingGroup" xmlns:wpi="http://schemas.microsoft.com/office/word/2010/wordprocessingInk" xmlns:wne="http://schemas.microsoft.com/office/word/2006/wordml" xmlns:wps="http://schemas.microsoft.com/office/word/2010/wordprocessingShape" mc:Ignorable="w14 w15 w16se w16cid w16 w16cex w16sdtdh wp14">
   <w:p>
     <w:pPr>
       <w:pStyle w:val="Header"/>
@@ -10974,7 +10841,7 @@
 </file>
 
 <file path=word/header3.xml><?xml version="1.0" encoding="utf-8"?>
-<w:hdr xmlns:wpc="http://schemas.microsoft.com/office/word/2010/wordprocessingCanvas" xmlns:cx="http://schemas.microsoft.com/office/drawing/2014/chartex" xmlns:cx1="http://schemas.microsoft.com/office/drawing/2015/9/8/chartex" xmlns:cx2="http://schemas.microsoft.com/office/drawing/2015/10/21/chartex" xmlns:cx3="http://schemas.microsoft.com/office/drawing/2016/5/9/chartex" xmlns:cx4="http://schemas.microsoft.com/office/drawing/2016/5/10/chartex" xmlns:cx5="http://schemas.microsoft.com/office/drawing/2016/5/11/chartex" xmlns:cx6="http://schemas.microsoft.com/office/drawing/2016/5/12/chartex" xmlns:cx7="http://schemas.microsoft.com/office/drawing/2016/5/13/chartex" xmlns:cx8="http://schemas.microsoft.com/office/drawing/2016/5/14/chartex" xmlns:mc="http://schemas.openxmlformats.org/markup-compatibility/2006" xmlns:aink="http://schemas.microsoft.com/office/drawing/2016/ink" xmlns:am3d="http://schemas.microsoft.com/office/drawing/2017/model3d" xmlns:o="urn:schemas-microsoft-com:office:office" xmlns:r="http://schemas.openxmlformats.org/officeDocument/2006/relationships" xmlns:m="http://schemas.openxmlformats.org/officeDocument/2006/math" xmlns:v="urn:schemas-microsoft-com:vml" xmlns:wp14="http://schemas.microsoft.com/office/word/2010/wordprocessingDrawing" xmlns:wp="http://schemas.openxmlformats.org/drawingml/2006/wordprocessingDrawing" xmlns:w10="urn:schemas-microsoft-com:office:word" xmlns:w="http://schemas.openxmlformats.org/wordprocessingml/2006/main" xmlns:w14="http://schemas.microsoft.com/office/word/2010/wordml" xmlns:w15="http://schemas.microsoft.com/office/word/2012/wordml" xmlns:w16cex="http://schemas.microsoft.com/office/word/2018/wordml/cex" xmlns:w16cid="http://schemas.microsoft.com/office/word/2016/wordml/cid" xmlns:w16="http://schemas.microsoft.com/office/word/2018/wordml" xmlns:w16se="http://schemas.microsoft.com/office/word/2015/wordml/symex" xmlns:wpg="http://schemas.microsoft.com/office/word/2010/wordprocessingGroup" xmlns:wpi="http://schemas.microsoft.com/office/word/2010/wordprocessingInk" xmlns:wne="http://schemas.microsoft.com/office/word/2006/wordml" xmlns:wps="http://schemas.microsoft.com/office/word/2010/wordprocessingShape" mc:Ignorable="w14 w15 w16se w16cid w16 w16cex wp14">
+<w:hdr xmlns:wpc="http://schemas.microsoft.com/office/word/2010/wordprocessingCanvas" xmlns:cx="http://schemas.microsoft.com/office/drawing/2014/chartex" xmlns:cx1="http://schemas.microsoft.com/office/drawing/2015/9/8/chartex" xmlns:cx2="http://schemas.microsoft.com/office/drawing/2015/10/21/chartex" xmlns:cx3="http://schemas.microsoft.com/office/drawing/2016/5/9/chartex" xmlns:cx4="http://schemas.microsoft.com/office/drawing/2016/5/10/chartex" xmlns:cx5="http://schemas.microsoft.com/office/drawing/2016/5/11/chartex" xmlns:cx6="http://schemas.microsoft.com/office/drawing/2016/5/12/chartex" xmlns:cx7="http://schemas.microsoft.com/office/drawing/2016/5/13/chartex" xmlns:cx8="http://schemas.microsoft.com/office/drawing/2016/5/14/chartex" xmlns:mc="http://schemas.openxmlformats.org/markup-compatibility/2006" xmlns:aink="http://schemas.microsoft.com/office/drawing/2016/ink" xmlns:am3d="http://schemas.microsoft.com/office/drawing/2017/model3d" xmlns:o="urn:schemas-microsoft-com:office:office" xmlns:r="http://schemas.openxmlformats.org/officeDocument/2006/relationships" xmlns:m="http://schemas.openxmlformats.org/officeDocument/2006/math" xmlns:v="urn:schemas-microsoft-com:vml" xmlns:wp14="http://schemas.microsoft.com/office/word/2010/wordprocessingDrawing" xmlns:wp="http://schemas.openxmlformats.org/drawingml/2006/wordprocessingDrawing" xmlns:w10="urn:schemas-microsoft-com:office:word" xmlns:w="http://schemas.openxmlformats.org/wordprocessingml/2006/main" xmlns:w14="http://schemas.microsoft.com/office/word/2010/wordml" xmlns:w15="http://schemas.microsoft.com/office/word/2012/wordml" xmlns:w16cex="http://schemas.microsoft.com/office/word/2018/wordml/cex" xmlns:w16cid="http://schemas.microsoft.com/office/word/2016/wordml/cid" xmlns:w16="http://schemas.microsoft.com/office/word/2018/wordml" xmlns:w16sdtdh="http://schemas.microsoft.com/office/word/2020/wordml/sdtdatahash" xmlns:w16se="http://schemas.microsoft.com/office/word/2015/wordml/symex" xmlns:wpg="http://schemas.microsoft.com/office/word/2010/wordprocessingGroup" xmlns:wpi="http://schemas.microsoft.com/office/word/2010/wordprocessingInk" xmlns:wne="http://schemas.microsoft.com/office/word/2006/wordml" xmlns:wps="http://schemas.microsoft.com/office/word/2010/wordprocessingShape" mc:Ignorable="w14 w15 w16se w16cid w16 w16cex w16sdtdh wp14">
   <w:p>
     <w:pPr>
       <w:pStyle w:val="Header"/>
@@ -10984,7 +10851,7 @@
 </file>
 
 <file path=word/header4.xml><?xml version="1.0" encoding="utf-8"?>
-<w:hdr xmlns:wpc="http://schemas.microsoft.com/office/word/2010/wordprocessingCanvas" xmlns:cx="http://schemas.microsoft.com/office/drawing/2014/chartex" xmlns:cx1="http://schemas.microsoft.com/office/drawing/2015/9/8/chartex" xmlns:cx2="http://schemas.microsoft.com/office/drawing/2015/10/21/chartex" xmlns:cx3="http://schemas.microsoft.com/office/drawing/2016/5/9/chartex" xmlns:cx4="http://schemas.microsoft.com/office/drawing/2016/5/10/chartex" xmlns:cx5="http://schemas.microsoft.com/office/drawing/2016/5/11/chartex" xmlns:cx6="http://schemas.microsoft.com/office/drawing/2016/5/12/chartex" xmlns:cx7="http://schemas.microsoft.com/office/drawing/2016/5/13/chartex" xmlns:cx8="http://schemas.microsoft.com/office/drawing/2016/5/14/chartex" xmlns:mc="http://schemas.openxmlformats.org/markup-compatibility/2006" xmlns:aink="http://schemas.microsoft.com/office/drawing/2016/ink" xmlns:am3d="http://schemas.microsoft.com/office/drawing/2017/model3d" xmlns:o="urn:schemas-microsoft-com:office:office" xmlns:r="http://schemas.openxmlformats.org/officeDocument/2006/relationships" xmlns:m="http://schemas.openxmlformats.org/officeDocument/2006/math" xmlns:v="urn:schemas-microsoft-com:vml" xmlns:wp14="http://schemas.microsoft.com/office/word/2010/wordprocessingDrawing" xmlns:wp="http://schemas.openxmlformats.org/drawingml/2006/wordprocessingDrawing" xmlns:w10="urn:schemas-microsoft-com:office:word" xmlns:w="http://schemas.openxmlformats.org/wordprocessingml/2006/main" xmlns:w14="http://schemas.microsoft.com/office/word/2010/wordml" xmlns:w15="http://schemas.microsoft.com/office/word/2012/wordml" xmlns:w16cex="http://schemas.microsoft.com/office/word/2018/wordml/cex" xmlns:w16cid="http://schemas.microsoft.com/office/word/2016/wordml/cid" xmlns:w16="http://schemas.microsoft.com/office/word/2018/wordml" xmlns:w16se="http://schemas.microsoft.com/office/word/2015/wordml/symex" xmlns:wpg="http://schemas.microsoft.com/office/word/2010/wordprocessingGroup" xmlns:wpi="http://schemas.microsoft.com/office/word/2010/wordprocessingInk" xmlns:wne="http://schemas.microsoft.com/office/word/2006/wordml" xmlns:wps="http://schemas.microsoft.com/office/word/2010/wordprocessingShape" mc:Ignorable="w14 w15 w16se w16cid w16 w16cex wp14">
+<w:hdr xmlns:wpc="http://schemas.microsoft.com/office/word/2010/wordprocessingCanvas" xmlns:cx="http://schemas.microsoft.com/office/drawing/2014/chartex" xmlns:cx1="http://schemas.microsoft.com/office/drawing/2015/9/8/chartex" xmlns:cx2="http://schemas.microsoft.com/office/drawing/2015/10/21/chartex" xmlns:cx3="http://schemas.microsoft.com/office/drawing/2016/5/9/chartex" xmlns:cx4="http://schemas.microsoft.com/office/drawing/2016/5/10/chartex" xmlns:cx5="http://schemas.microsoft.com/office/drawing/2016/5/11/chartex" xmlns:cx6="http://schemas.microsoft.com/office/drawing/2016/5/12/chartex" xmlns:cx7="http://schemas.microsoft.com/office/drawing/2016/5/13/chartex" xmlns:cx8="http://schemas.microsoft.com/office/drawing/2016/5/14/chartex" xmlns:mc="http://schemas.openxmlformats.org/markup-compatibility/2006" xmlns:aink="http://schemas.microsoft.com/office/drawing/2016/ink" xmlns:am3d="http://schemas.microsoft.com/office/drawing/2017/model3d" xmlns:o="urn:schemas-microsoft-com:office:office" xmlns:r="http://schemas.openxmlformats.org/officeDocument/2006/relationships" xmlns:m="http://schemas.openxmlformats.org/officeDocument/2006/math" xmlns:v="urn:schemas-microsoft-com:vml" xmlns:wp14="http://schemas.microsoft.com/office/word/2010/wordprocessingDrawing" xmlns:wp="http://schemas.openxmlformats.org/drawingml/2006/wordprocessingDrawing" xmlns:w10="urn:schemas-microsoft-com:office:word" xmlns:w="http://schemas.openxmlformats.org/wordprocessingml/2006/main" xmlns:w14="http://schemas.microsoft.com/office/word/2010/wordml" xmlns:w15="http://schemas.microsoft.com/office/word/2012/wordml" xmlns:w16cex="http://schemas.microsoft.com/office/word/2018/wordml/cex" xmlns:w16cid="http://schemas.microsoft.com/office/word/2016/wordml/cid" xmlns:w16="http://schemas.microsoft.com/office/word/2018/wordml" xmlns:w16sdtdh="http://schemas.microsoft.com/office/word/2020/wordml/sdtdatahash" xmlns:w16se="http://schemas.microsoft.com/office/word/2015/wordml/symex" xmlns:wpg="http://schemas.microsoft.com/office/word/2010/wordprocessingGroup" xmlns:wpi="http://schemas.microsoft.com/office/word/2010/wordprocessingInk" xmlns:wne="http://schemas.microsoft.com/office/word/2006/wordml" xmlns:wps="http://schemas.microsoft.com/office/word/2010/wordprocessingShape" mc:Ignorable="w14 w15 w16se w16cid w16 w16cex w16sdtdh wp14">
   <w:p>
     <w:pPr>
       <w:pStyle w:val="Header"/>
@@ -10994,7 +10861,7 @@
 </file>
 
 <file path=word/header5.xml><?xml version="1.0" encoding="utf-8"?>
-<w:hdr xmlns:wpc="http://schemas.microsoft.com/office/word/2010/wordprocessingCanvas" xmlns:cx="http://schemas.microsoft.com/office/drawing/2014/chartex" xmlns:cx1="http://schemas.microsoft.com/office/drawing/2015/9/8/chartex" xmlns:cx2="http://schemas.microsoft.com/office/drawing/2015/10/21/chartex" xmlns:cx3="http://schemas.microsoft.com/office/drawing/2016/5/9/chartex" xmlns:cx4="http://schemas.microsoft.com/office/drawing/2016/5/10/chartex" xmlns:cx5="http://schemas.microsoft.com/office/drawing/2016/5/11/chartex" xmlns:cx6="http://schemas.microsoft.com/office/drawing/2016/5/12/chartex" xmlns:cx7="http://schemas.microsoft.com/office/drawing/2016/5/13/chartex" xmlns:cx8="http://schemas.microsoft.com/office/drawing/2016/5/14/chartex" xmlns:mc="http://schemas.openxmlformats.org/markup-compatibility/2006" xmlns:aink="http://schemas.microsoft.com/office/drawing/2016/ink" xmlns:am3d="http://schemas.microsoft.com/office/drawing/2017/model3d" xmlns:o="urn:schemas-microsoft-com:office:office" xmlns:r="http://schemas.openxmlformats.org/officeDocument/2006/relationships" xmlns:m="http://schemas.openxmlformats.org/officeDocument/2006/math" xmlns:v="urn:schemas-microsoft-com:vml" xmlns:wp14="http://schemas.microsoft.com/office/word/2010/wordprocessingDrawing" xmlns:wp="http://schemas.openxmlformats.org/drawingml/2006/wordprocessingDrawing" xmlns:w10="urn:schemas-microsoft-com:office:word" xmlns:w="http://schemas.openxmlformats.org/wordprocessingml/2006/main" xmlns:w14="http://schemas.microsoft.com/office/word/2010/wordml" xmlns:w15="http://schemas.microsoft.com/office/word/2012/wordml" xmlns:w16cex="http://schemas.microsoft.com/office/word/2018/wordml/cex" xmlns:w16cid="http://schemas.microsoft.com/office/word/2016/wordml/cid" xmlns:w16="http://schemas.microsoft.com/office/word/2018/wordml" xmlns:w16se="http://schemas.microsoft.com/office/word/2015/wordml/symex" xmlns:wpg="http://schemas.microsoft.com/office/word/2010/wordprocessingGroup" xmlns:wpi="http://schemas.microsoft.com/office/word/2010/wordprocessingInk" xmlns:wne="http://schemas.microsoft.com/office/word/2006/wordml" xmlns:wps="http://schemas.microsoft.com/office/word/2010/wordprocessingShape" mc:Ignorable="w14 w15 w16se w16cid w16 w16cex wp14">
+<w:hdr xmlns:wpc="http://schemas.microsoft.com/office/word/2010/wordprocessingCanvas" xmlns:cx="http://schemas.microsoft.com/office/drawing/2014/chartex" xmlns:cx1="http://schemas.microsoft.com/office/drawing/2015/9/8/chartex" xmlns:cx2="http://schemas.microsoft.com/office/drawing/2015/10/21/chartex" xmlns:cx3="http://schemas.microsoft.com/office/drawing/2016/5/9/chartex" xmlns:cx4="http://schemas.microsoft.com/office/drawing/2016/5/10/chartex" xmlns:cx5="http://schemas.microsoft.com/office/drawing/2016/5/11/chartex" xmlns:cx6="http://schemas.microsoft.com/office/drawing/2016/5/12/chartex" xmlns:cx7="http://schemas.microsoft.com/office/drawing/2016/5/13/chartex" xmlns:cx8="http://schemas.microsoft.com/office/drawing/2016/5/14/chartex" xmlns:mc="http://schemas.openxmlformats.org/markup-compatibility/2006" xmlns:aink="http://schemas.microsoft.com/office/drawing/2016/ink" xmlns:am3d="http://schemas.microsoft.com/office/drawing/2017/model3d" xmlns:o="urn:schemas-microsoft-com:office:office" xmlns:r="http://schemas.openxmlformats.org/officeDocument/2006/relationships" xmlns:m="http://schemas.openxmlformats.org/officeDocument/2006/math" xmlns:v="urn:schemas-microsoft-com:vml" xmlns:wp14="http://schemas.microsoft.com/office/word/2010/wordprocessingDrawing" xmlns:wp="http://schemas.openxmlformats.org/drawingml/2006/wordprocessingDrawing" xmlns:w10="urn:schemas-microsoft-com:office:word" xmlns:w="http://schemas.openxmlformats.org/wordprocessingml/2006/main" xmlns:w14="http://schemas.microsoft.com/office/word/2010/wordml" xmlns:w15="http://schemas.microsoft.com/office/word/2012/wordml" xmlns:w16cex="http://schemas.microsoft.com/office/word/2018/wordml/cex" xmlns:w16cid="http://schemas.microsoft.com/office/word/2016/wordml/cid" xmlns:w16="http://schemas.microsoft.com/office/word/2018/wordml" xmlns:w16sdtdh="http://schemas.microsoft.com/office/word/2020/wordml/sdtdatahash" xmlns:w16se="http://schemas.microsoft.com/office/word/2015/wordml/symex" xmlns:wpg="http://schemas.microsoft.com/office/word/2010/wordprocessingGroup" xmlns:wpi="http://schemas.microsoft.com/office/word/2010/wordprocessingInk" xmlns:wne="http://schemas.microsoft.com/office/word/2006/wordml" xmlns:wps="http://schemas.microsoft.com/office/word/2010/wordprocessingShape" mc:Ignorable="w14 w15 w16se w16cid w16 w16cex w16sdtdh wp14">
   <w:p>
     <w:pPr>
       <w:pStyle w:val="Header"/>
@@ -11004,7 +10871,7 @@
 </file>
 
 <file path=word/header6.xml><?xml version="1.0" encoding="utf-8"?>
-<w:hdr xmlns:wpc="http://schemas.microsoft.com/office/word/2010/wordprocessingCanvas" xmlns:cx="http://schemas.microsoft.com/office/drawing/2014/chartex" xmlns:cx1="http://schemas.microsoft.com/office/drawing/2015/9/8/chartex" xmlns:cx2="http://schemas.microsoft.com/office/drawing/2015/10/21/chartex" xmlns:cx3="http://schemas.microsoft.com/office/drawing/2016/5/9/chartex" xmlns:cx4="http://schemas.microsoft.com/office/drawing/2016/5/10/chartex" xmlns:cx5="http://schemas.microsoft.com/office/drawing/2016/5/11/chartex" xmlns:cx6="http://schemas.microsoft.com/office/drawing/2016/5/12/chartex" xmlns:cx7="http://schemas.microsoft.com/office/drawing/2016/5/13/chartex" xmlns:cx8="http://schemas.microsoft.com/office/drawing/2016/5/14/chartex" xmlns:mc="http://schemas.openxmlformats.org/markup-compatibility/2006" xmlns:aink="http://schemas.microsoft.com/office/drawing/2016/ink" xmlns:am3d="http://schemas.microsoft.com/office/drawing/2017/model3d" xmlns:o="urn:schemas-microsoft-com:office:office" xmlns:r="http://schemas.openxmlformats.org/officeDocument/2006/relationships" xmlns:m="http://schemas.openxmlformats.org/officeDocument/2006/math" xmlns:v="urn:schemas-microsoft-com:vml" xmlns:wp14="http://schemas.microsoft.com/office/word/2010/wordprocessingDrawing" xmlns:wp="http://schemas.openxmlformats.org/drawingml/2006/wordprocessingDrawing" xmlns:w10="urn:schemas-microsoft-com:office:word" xmlns:w="http://schemas.openxmlformats.org/wordprocessingml/2006/main" xmlns:w14="http://schemas.microsoft.com/office/word/2010/wordml" xmlns:w15="http://schemas.microsoft.com/office/word/2012/wordml" xmlns:w16cex="http://schemas.microsoft.com/office/word/2018/wordml/cex" xmlns:w16cid="http://schemas.microsoft.com/office/word/2016/wordml/cid" xmlns:w16="http://schemas.microsoft.com/office/word/2018/wordml" xmlns:w16se="http://schemas.microsoft.com/office/word/2015/wordml/symex" xmlns:wpg="http://schemas.microsoft.com/office/word/2010/wordprocessingGroup" xmlns:wpi="http://schemas.microsoft.com/office/word/2010/wordprocessingInk" xmlns:wne="http://schemas.microsoft.com/office/word/2006/wordml" xmlns:wps="http://schemas.microsoft.com/office/word/2010/wordprocessingShape" mc:Ignorable="w14 w15 w16se w16cid w16 w16cex wp14">
+<w:hdr xmlns:wpc="http://schemas.microsoft.com/office/word/2010/wordprocessingCanvas" xmlns:cx="http://schemas.microsoft.com/office/drawing/2014/chartex" xmlns:cx1="http://schemas.microsoft.com/office/drawing/2015/9/8/chartex" xmlns:cx2="http://schemas.microsoft.com/office/drawing/2015/10/21/chartex" xmlns:cx3="http://schemas.microsoft.com/office/drawing/2016/5/9/chartex" xmlns:cx4="http://schemas.microsoft.com/office/drawing/2016/5/10/chartex" xmlns:cx5="http://schemas.microsoft.com/office/drawing/2016/5/11/chartex" xmlns:cx6="http://schemas.microsoft.com/office/drawing/2016/5/12/chartex" xmlns:cx7="http://schemas.microsoft.com/office/drawing/2016/5/13/chartex" xmlns:cx8="http://schemas.microsoft.com/office/drawing/2016/5/14/chartex" xmlns:mc="http://schemas.openxmlformats.org/markup-compatibility/2006" xmlns:aink="http://schemas.microsoft.com/office/drawing/2016/ink" xmlns:am3d="http://schemas.microsoft.com/office/drawing/2017/model3d" xmlns:o="urn:schemas-microsoft-com:office:office" xmlns:r="http://schemas.openxmlformats.org/officeDocument/2006/relationships" xmlns:m="http://schemas.openxmlformats.org/officeDocument/2006/math" xmlns:v="urn:schemas-microsoft-com:vml" xmlns:wp14="http://schemas.microsoft.com/office/word/2010/wordprocessingDrawing" xmlns:wp="http://schemas.openxmlformats.org/drawingml/2006/wordprocessingDrawing" xmlns:w10="urn:schemas-microsoft-com:office:word" xmlns:w="http://schemas.openxmlformats.org/wordprocessingml/2006/main" xmlns:w14="http://schemas.microsoft.com/office/word/2010/wordml" xmlns:w15="http://schemas.microsoft.com/office/word/2012/wordml" xmlns:w16cex="http://schemas.microsoft.com/office/word/2018/wordml/cex" xmlns:w16cid="http://schemas.microsoft.com/office/word/2016/wordml/cid" xmlns:w16="http://schemas.microsoft.com/office/word/2018/wordml" xmlns:w16sdtdh="http://schemas.microsoft.com/office/word/2020/wordml/sdtdatahash" xmlns:w16se="http://schemas.microsoft.com/office/word/2015/wordml/symex" xmlns:wpg="http://schemas.microsoft.com/office/word/2010/wordprocessingGroup" xmlns:wpi="http://schemas.microsoft.com/office/word/2010/wordprocessingInk" xmlns:wne="http://schemas.microsoft.com/office/word/2006/wordml" xmlns:wps="http://schemas.microsoft.com/office/word/2010/wordprocessingShape" mc:Ignorable="w14 w15 w16se w16cid w16 w16cex w16sdtdh wp14">
   <w:p>
     <w:pPr>
       <w:pStyle w:val="Header"/>
@@ -11014,7 +10881,7 @@
 </file>
 
 <file path=word/header7.xml><?xml version="1.0" encoding="utf-8"?>
-<w:hdr xmlns:wpc="http://schemas.microsoft.com/office/word/2010/wordprocessingCanvas" xmlns:cx="http://schemas.microsoft.com/office/drawing/2014/chartex" xmlns:cx1="http://schemas.microsoft.com/office/drawing/2015/9/8/chartex" xmlns:cx2="http://schemas.microsoft.com/office/drawing/2015/10/21/chartex" xmlns:cx3="http://schemas.microsoft.com/office/drawing/2016/5/9/chartex" xmlns:cx4="http://schemas.microsoft.com/office/drawing/2016/5/10/chartex" xmlns:cx5="http://schemas.microsoft.com/office/drawing/2016/5/11/chartex" xmlns:cx6="http://schemas.microsoft.com/office/drawing/2016/5/12/chartex" xmlns:cx7="http://schemas.microsoft.com/office/drawing/2016/5/13/chartex" xmlns:cx8="http://schemas.microsoft.com/office/drawing/2016/5/14/chartex" xmlns:mc="http://schemas.openxmlformats.org/markup-compatibility/2006" xmlns:aink="http://schemas.microsoft.com/office/drawing/2016/ink" xmlns:am3d="http://schemas.microsoft.com/office/drawing/2017/model3d" xmlns:o="urn:schemas-microsoft-com:office:office" xmlns:r="http://schemas.openxmlformats.org/officeDocument/2006/relationships" xmlns:m="http://schemas.openxmlformats.org/officeDocument/2006/math" xmlns:v="urn:schemas-microsoft-com:vml" xmlns:wp14="http://schemas.microsoft.com/office/word/2010/wordprocessingDrawing" xmlns:wp="http://schemas.openxmlformats.org/drawingml/2006/wordprocessingDrawing" xmlns:w10="urn:schemas-microsoft-com:office:word" xmlns:w="http://schemas.openxmlformats.org/wordprocessingml/2006/main" xmlns:w14="http://schemas.microsoft.com/office/word/2010/wordml" xmlns:w15="http://schemas.microsoft.com/office/word/2012/wordml" xmlns:w16cex="http://schemas.microsoft.com/office/word/2018/wordml/cex" xmlns:w16cid="http://schemas.microsoft.com/office/word/2016/wordml/cid" xmlns:w16="http://schemas.microsoft.com/office/word/2018/wordml" xmlns:w16se="http://schemas.microsoft.com/office/word/2015/wordml/symex" xmlns:wpg="http://schemas.microsoft.com/office/word/2010/wordprocessingGroup" xmlns:wpi="http://schemas.microsoft.com/office/word/2010/wordprocessingInk" xmlns:wne="http://schemas.microsoft.com/office/word/2006/wordml" xmlns:wps="http://schemas.microsoft.com/office/word/2010/wordprocessingShape" mc:Ignorable="w14 w15 w16se w16cid w16 w16cex wp14">
+<w:hdr xmlns:wpc="http://schemas.microsoft.com/office/word/2010/wordprocessingCanvas" xmlns:cx="http://schemas.microsoft.com/office/drawing/2014/chartex" xmlns:cx1="http://schemas.microsoft.com/office/drawing/2015/9/8/chartex" xmlns:cx2="http://schemas.microsoft.com/office/drawing/2015/10/21/chartex" xmlns:cx3="http://schemas.microsoft.com/office/drawing/2016/5/9/chartex" xmlns:cx4="http://schemas.microsoft.com/office/drawing/2016/5/10/chartex" xmlns:cx5="http://schemas.microsoft.com/office/drawing/2016/5/11/chartex" xmlns:cx6="http://schemas.microsoft.com/office/drawing/2016/5/12/chartex" xmlns:cx7="http://schemas.microsoft.com/office/drawing/2016/5/13/chartex" xmlns:cx8="http://schemas.microsoft.com/office/drawing/2016/5/14/chartex" xmlns:mc="http://schemas.openxmlformats.org/markup-compatibility/2006" xmlns:aink="http://schemas.microsoft.com/office/drawing/2016/ink" xmlns:am3d="http://schemas.microsoft.com/office/drawing/2017/model3d" xmlns:o="urn:schemas-microsoft-com:office:office" xmlns:r="http://schemas.openxmlformats.org/officeDocument/2006/relationships" xmlns:m="http://schemas.openxmlformats.org/officeDocument/2006/math" xmlns:v="urn:schemas-microsoft-com:vml" xmlns:wp14="http://schemas.microsoft.com/office/word/2010/wordprocessingDrawing" xmlns:wp="http://schemas.openxmlformats.org/drawingml/2006/wordprocessingDrawing" xmlns:w10="urn:schemas-microsoft-com:office:word" xmlns:w="http://schemas.openxmlformats.org/wordprocessingml/2006/main" xmlns:w14="http://schemas.microsoft.com/office/word/2010/wordml" xmlns:w15="http://schemas.microsoft.com/office/word/2012/wordml" xmlns:w16cex="http://schemas.microsoft.com/office/word/2018/wordml/cex" xmlns:w16cid="http://schemas.microsoft.com/office/word/2016/wordml/cid" xmlns:w16="http://schemas.microsoft.com/office/word/2018/wordml" xmlns:w16sdtdh="http://schemas.microsoft.com/office/word/2020/wordml/sdtdatahash" xmlns:w16se="http://schemas.microsoft.com/office/word/2015/wordml/symex" xmlns:wpg="http://schemas.microsoft.com/office/word/2010/wordprocessingGroup" xmlns:wpi="http://schemas.microsoft.com/office/word/2010/wordprocessingInk" xmlns:wne="http://schemas.microsoft.com/office/word/2006/wordml" xmlns:wps="http://schemas.microsoft.com/office/word/2010/wordprocessingShape" mc:Ignorable="w14 w15 w16se w16cid w16 w16cex w16sdtdh wp14">
   <w:p>
     <w:pPr>
       <w:pStyle w:val="Header"/>
@@ -11024,7 +10891,7 @@
 </file>
 
 <file path=word/header8.xml><?xml version="1.0" encoding="utf-8"?>
-<w:hdr xmlns:wpc="http://schemas.microsoft.com/office/word/2010/wordprocessingCanvas" xmlns:cx="http://schemas.microsoft.com/office/drawing/2014/chartex" xmlns:cx1="http://schemas.microsoft.com/office/drawing/2015/9/8/chartex" xmlns:cx2="http://schemas.microsoft.com/office/drawing/2015/10/21/chartex" xmlns:cx3="http://schemas.microsoft.com/office/drawing/2016/5/9/chartex" xmlns:cx4="http://schemas.microsoft.com/office/drawing/2016/5/10/chartex" xmlns:cx5="http://schemas.microsoft.com/office/drawing/2016/5/11/chartex" xmlns:cx6="http://schemas.microsoft.com/office/drawing/2016/5/12/chartex" xmlns:cx7="http://schemas.microsoft.com/office/drawing/2016/5/13/chartex" xmlns:cx8="http://schemas.microsoft.com/office/drawing/2016/5/14/chartex" xmlns:mc="http://schemas.openxmlformats.org/markup-compatibility/2006" xmlns:aink="http://schemas.microsoft.com/office/drawing/2016/ink" xmlns:am3d="http://schemas.microsoft.com/office/drawing/2017/model3d" xmlns:o="urn:schemas-microsoft-com:office:office" xmlns:r="http://schemas.openxmlformats.org/officeDocument/2006/relationships" xmlns:m="http://schemas.openxmlformats.org/officeDocument/2006/math" xmlns:v="urn:schemas-microsoft-com:vml" xmlns:wp14="http://schemas.microsoft.com/office/word/2010/wordprocessingDrawing" xmlns:wp="http://schemas.openxmlformats.org/drawingml/2006/wordprocessingDrawing" xmlns:w10="urn:schemas-microsoft-com:office:word" xmlns:w="http://schemas.openxmlformats.org/wordprocessingml/2006/main" xmlns:w14="http://schemas.microsoft.com/office/word/2010/wordml" xmlns:w15="http://schemas.microsoft.com/office/word/2012/wordml" xmlns:w16cex="http://schemas.microsoft.com/office/word/2018/wordml/cex" xmlns:w16cid="http://schemas.microsoft.com/office/word/2016/wordml/cid" xmlns:w16="http://schemas.microsoft.com/office/word/2018/wordml" xmlns:w16se="http://schemas.microsoft.com/office/word/2015/wordml/symex" xmlns:wpg="http://schemas.microsoft.com/office/word/2010/wordprocessingGroup" xmlns:wpi="http://schemas.microsoft.com/office/word/2010/wordprocessingInk" xmlns:wne="http://schemas.microsoft.com/office/word/2006/wordml" xmlns:wps="http://schemas.microsoft.com/office/word/2010/wordprocessingShape" mc:Ignorable="w14 w15 w16se w16cid w16 w16cex wp14">
+<w:hdr xmlns:wpc="http://schemas.microsoft.com/office/word/2010/wordprocessingCanvas" xmlns:cx="http://schemas.microsoft.com/office/drawing/2014/chartex" xmlns:cx1="http://schemas.microsoft.com/office/drawing/2015/9/8/chartex" xmlns:cx2="http://schemas.microsoft.com/office/drawing/2015/10/21/chartex" xmlns:cx3="http://schemas.microsoft.com/office/drawing/2016/5/9/chartex" xmlns:cx4="http://schemas.microsoft.com/office/drawing/2016/5/10/chartex" xmlns:cx5="http://schemas.microsoft.com/office/drawing/2016/5/11/chartex" xmlns:cx6="http://schemas.microsoft.com/office/drawing/2016/5/12/chartex" xmlns:cx7="http://schemas.microsoft.com/office/drawing/2016/5/13/chartex" xmlns:cx8="http://schemas.microsoft.com/office/drawing/2016/5/14/chartex" xmlns:mc="http://schemas.openxmlformats.org/markup-compatibility/2006" xmlns:aink="http://schemas.microsoft.com/office/drawing/2016/ink" xmlns:am3d="http://schemas.microsoft.com/office/drawing/2017/model3d" xmlns:o="urn:schemas-microsoft-com:office:office" xmlns:r="http://schemas.openxmlformats.org/officeDocument/2006/relationships" xmlns:m="http://schemas.openxmlformats.org/officeDocument/2006/math" xmlns:v="urn:schemas-microsoft-com:vml" xmlns:wp14="http://schemas.microsoft.com/office/word/2010/wordprocessingDrawing" xmlns:wp="http://schemas.openxmlformats.org/drawingml/2006/wordprocessingDrawing" xmlns:w10="urn:schemas-microsoft-com:office:word" xmlns:w="http://schemas.openxmlformats.org/wordprocessingml/2006/main" xmlns:w14="http://schemas.microsoft.com/office/word/2010/wordml" xmlns:w15="http://schemas.microsoft.com/office/word/2012/wordml" xmlns:w16cex="http://schemas.microsoft.com/office/word/2018/wordml/cex" xmlns:w16cid="http://schemas.microsoft.com/office/word/2016/wordml/cid" xmlns:w16="http://schemas.microsoft.com/office/word/2018/wordml" xmlns:w16sdtdh="http://schemas.microsoft.com/office/word/2020/wordml/sdtdatahash" xmlns:w16se="http://schemas.microsoft.com/office/word/2015/wordml/symex" xmlns:wpg="http://schemas.microsoft.com/office/word/2010/wordprocessingGroup" xmlns:wpi="http://schemas.microsoft.com/office/word/2010/wordprocessingInk" xmlns:wne="http://schemas.microsoft.com/office/word/2006/wordml" xmlns:wps="http://schemas.microsoft.com/office/word/2010/wordprocessingShape" mc:Ignorable="w14 w15 w16se w16cid w16 w16cex w16sdtdh wp14">
   <w:p>
     <w:pPr>
       <w:pStyle w:val="Header"/>
@@ -11034,7 +10901,7 @@
 </file>
 
 <file path=word/header9.xml><?xml version="1.0" encoding="utf-8"?>
-<w:hdr xmlns:wpc="http://schemas.microsoft.com/office/word/2010/wordprocessingCanvas" xmlns:cx="http://schemas.microsoft.com/office/drawing/2014/chartex" xmlns:cx1="http://schemas.microsoft.com/office/drawing/2015/9/8/chartex" xmlns:cx2="http://schemas.microsoft.com/office/drawing/2015/10/21/chartex" xmlns:cx3="http://schemas.microsoft.com/office/drawing/2016/5/9/chartex" xmlns:cx4="http://schemas.microsoft.com/office/drawing/2016/5/10/chartex" xmlns:cx5="http://schemas.microsoft.com/office/drawing/2016/5/11/chartex" xmlns:cx6="http://schemas.microsoft.com/office/drawing/2016/5/12/chartex" xmlns:cx7="http://schemas.microsoft.com/office/drawing/2016/5/13/chartex" xmlns:cx8="http://schemas.microsoft.com/office/drawing/2016/5/14/chartex" xmlns:mc="http://schemas.openxmlformats.org/markup-compatibility/2006" xmlns:aink="http://schemas.microsoft.com/office/drawing/2016/ink" xmlns:am3d="http://schemas.microsoft.com/office/drawing/2017/model3d" xmlns:o="urn:schemas-microsoft-com:office:office" xmlns:r="http://schemas.openxmlformats.org/officeDocument/2006/relationships" xmlns:m="http://schemas.openxmlformats.org/officeDocument/2006/math" xmlns:v="urn:schemas-microsoft-com:vml" xmlns:wp14="http://schemas.microsoft.com/office/word/2010/wordprocessingDrawing" xmlns:wp="http://schemas.openxmlformats.org/drawingml/2006/wordprocessingDrawing" xmlns:w10="urn:schemas-microsoft-com:office:word" xmlns:w="http://schemas.openxmlformats.org/wordprocessingml/2006/main" xmlns:w14="http://schemas.microsoft.com/office/word/2010/wordml" xmlns:w15="http://schemas.microsoft.com/office/word/2012/wordml" xmlns:w16cex="http://schemas.microsoft.com/office/word/2018/wordml/cex" xmlns:w16cid="http://schemas.microsoft.com/office/word/2016/wordml/cid" xmlns:w16="http://schemas.microsoft.com/office/word/2018/wordml" xmlns:w16se="http://schemas.microsoft.com/office/word/2015/wordml/symex" xmlns:wpg="http://schemas.microsoft.com/office/word/2010/wordprocessingGroup" xmlns:wpi="http://schemas.microsoft.com/office/word/2010/wordprocessingInk" xmlns:wne="http://schemas.microsoft.com/office/word/2006/wordml" xmlns:wps="http://schemas.microsoft.com/office/word/2010/wordprocessingShape" mc:Ignorable="w14 w15 w16se w16cid w16 w16cex wp14">
+<w:hdr xmlns:wpc="http://schemas.microsoft.com/office/word/2010/wordprocessingCanvas" xmlns:cx="http://schemas.microsoft.com/office/drawing/2014/chartex" xmlns:cx1="http://schemas.microsoft.com/office/drawing/2015/9/8/chartex" xmlns:cx2="http://schemas.microsoft.com/office/drawing/2015/10/21/chartex" xmlns:cx3="http://schemas.microsoft.com/office/drawing/2016/5/9/chartex" xmlns:cx4="http://schemas.microsoft.com/office/drawing/2016/5/10/chartex" xmlns:cx5="http://schemas.microsoft.com/office/drawing/2016/5/11/chartex" xmlns:cx6="http://schemas.microsoft.com/office/drawing/2016/5/12/chartex" xmlns:cx7="http://schemas.microsoft.com/office/drawing/2016/5/13/chartex" xmlns:cx8="http://schemas.microsoft.com/office/drawing/2016/5/14/chartex" xmlns:mc="http://schemas.openxmlformats.org/markup-compatibility/2006" xmlns:aink="http://schemas.microsoft.com/office/drawing/2016/ink" xmlns:am3d="http://schemas.microsoft.com/office/drawing/2017/model3d" xmlns:o="urn:schemas-microsoft-com:office:office" xmlns:r="http://schemas.openxmlformats.org/officeDocument/2006/relationships" xmlns:m="http://schemas.openxmlformats.org/officeDocument/2006/math" xmlns:v="urn:schemas-microsoft-com:vml" xmlns:wp14="http://schemas.microsoft.com/office/word/2010/wordprocessingDrawing" xmlns:wp="http://schemas.openxmlformats.org/drawingml/2006/wordprocessingDrawing" xmlns:w10="urn:schemas-microsoft-com:office:word" xmlns:w="http://schemas.openxmlformats.org/wordprocessingml/2006/main" xmlns:w14="http://schemas.microsoft.com/office/word/2010/wordml" xmlns:w15="http://schemas.microsoft.com/office/word/2012/wordml" xmlns:w16cex="http://schemas.microsoft.com/office/word/2018/wordml/cex" xmlns:w16cid="http://schemas.microsoft.com/office/word/2016/wordml/cid" xmlns:w16="http://schemas.microsoft.com/office/word/2018/wordml" xmlns:w16sdtdh="http://schemas.microsoft.com/office/word/2020/wordml/sdtdatahash" xmlns:w16se="http://schemas.microsoft.com/office/word/2015/wordml/symex" xmlns:wpg="http://schemas.microsoft.com/office/word/2010/wordprocessingGroup" xmlns:wpi="http://schemas.microsoft.com/office/word/2010/wordprocessingInk" xmlns:wne="http://schemas.microsoft.com/office/word/2006/wordml" xmlns:wps="http://schemas.microsoft.com/office/word/2010/wordprocessingShape" mc:Ignorable="w14 w15 w16se w16cid w16 w16cex w16sdtdh wp14">
   <w:p>
     <w:pPr>
       <w:pStyle w:val="Header"/>
@@ -11044,7 +10911,7 @@
 </file>
 
 <file path=word/numbering.xml><?xml version="1.0" encoding="utf-8"?>
-<w:numbering xmlns:wpc="http://schemas.microsoft.com/office/word/2010/wordprocessingCanvas" xmlns:cx="http://schemas.microsoft.com/office/drawing/2014/chartex" xmlns:cx1="http://schemas.microsoft.com/office/drawing/2015/9/8/chartex" xmlns:cx2="http://schemas.microsoft.com/office/drawing/2015/10/21/chartex" xmlns:cx3="http://schemas.microsoft.com/office/drawing/2016/5/9/chartex" xmlns:cx4="http://schemas.microsoft.com/office/drawing/2016/5/10/chartex" xmlns:cx5="http://schemas.microsoft.com/office/drawing/2016/5/11/chartex" xmlns:cx6="http://schemas.microsoft.com/office/drawing/2016/5/12/chartex" xmlns:cx7="http://schemas.microsoft.com/office/drawing/2016/5/13/chartex" xmlns:cx8="http://schemas.microsoft.com/office/drawing/2016/5/14/chartex" xmlns:mc="http://schemas.openxmlformats.org/markup-compatibility/2006" xmlns:aink="http://schemas.microsoft.com/office/drawing/2016/ink" xmlns:am3d="http://schemas.microsoft.com/office/drawing/2017/model3d" xmlns:o="urn:schemas-microsoft-com:office:office" xmlns:r="http://schemas.openxmlformats.org/officeDocument/2006/relationships" xmlns:m="http://schemas.openxmlformats.org/officeDocument/2006/math" xmlns:v="urn:schemas-microsoft-com:vml" xmlns:wp14="http://schemas.microsoft.com/office/word/2010/wordprocessingDrawing" xmlns:wp="http://schemas.openxmlformats.org/drawingml/2006/wordprocessingDrawing" xmlns:w10="urn:schemas-microsoft-com:office:word" xmlns:w="http://schemas.openxmlformats.org/wordprocessingml/2006/main" xmlns:w14="http://schemas.microsoft.com/office/word/2010/wordml" xmlns:w15="http://schemas.microsoft.com/office/word/2012/wordml" xmlns:w16cex="http://schemas.microsoft.com/office/word/2018/wordml/cex" xmlns:w16cid="http://schemas.microsoft.com/office/word/2016/wordml/cid" xmlns:w16="http://schemas.microsoft.com/office/word/2018/wordml" xmlns:w16se="http://schemas.microsoft.com/office/word/2015/wordml/symex" xmlns:wpg="http://schemas.microsoft.com/office/word/2010/wordprocessingGroup" xmlns:wpi="http://schemas.microsoft.com/office/word/2010/wordprocessingInk" xmlns:wne="http://schemas.microsoft.com/office/word/2006/wordml" xmlns:wps="http://schemas.microsoft.com/office/word/2010/wordprocessingShape" mc:Ignorable="w14 w15 w16se w16cid w16 w16cex wp14">
+<w:numbering xmlns:wpc="http://schemas.microsoft.com/office/word/2010/wordprocessingCanvas" xmlns:cx="http://schemas.microsoft.com/office/drawing/2014/chartex" xmlns:cx1="http://schemas.microsoft.com/office/drawing/2015/9/8/chartex" xmlns:cx2="http://schemas.microsoft.com/office/drawing/2015/10/21/chartex" xmlns:cx3="http://schemas.microsoft.com/office/drawing/2016/5/9/chartex" xmlns:cx4="http://schemas.microsoft.com/office/drawing/2016/5/10/chartex" xmlns:cx5="http://schemas.microsoft.com/office/drawing/2016/5/11/chartex" xmlns:cx6="http://schemas.microsoft.com/office/drawing/2016/5/12/chartex" xmlns:cx7="http://schemas.microsoft.com/office/drawing/2016/5/13/chartex" xmlns:cx8="http://schemas.microsoft.com/office/drawing/2016/5/14/chartex" xmlns:mc="http://schemas.openxmlformats.org/markup-compatibility/2006" xmlns:aink="http://schemas.microsoft.com/office/drawing/2016/ink" xmlns:am3d="http://schemas.microsoft.com/office/drawing/2017/model3d" xmlns:o="urn:schemas-microsoft-com:office:office" xmlns:r="http://schemas.openxmlformats.org/officeDocument/2006/relationships" xmlns:m="http://schemas.openxmlformats.org/officeDocument/2006/math" xmlns:v="urn:schemas-microsoft-com:vml" xmlns:wp14="http://schemas.microsoft.com/office/word/2010/wordprocessingDrawing" xmlns:wp="http://schemas.openxmlformats.org/drawingml/2006/wordprocessingDrawing" xmlns:w10="urn:schemas-microsoft-com:office:word" xmlns:w="http://schemas.openxmlformats.org/wordprocessingml/2006/main" xmlns:w14="http://schemas.microsoft.com/office/word/2010/wordml" xmlns:w15="http://schemas.microsoft.com/office/word/2012/wordml" xmlns:w16cex="http://schemas.microsoft.com/office/word/2018/wordml/cex" xmlns:w16cid="http://schemas.microsoft.com/office/word/2016/wordml/cid" xmlns:w16="http://schemas.microsoft.com/office/word/2018/wordml" xmlns:w16sdtdh="http://schemas.microsoft.com/office/word/2020/wordml/sdtdatahash" xmlns:w16se="http://schemas.microsoft.com/office/word/2015/wordml/symex" xmlns:wpg="http://schemas.microsoft.com/office/word/2010/wordprocessingGroup" xmlns:wpi="http://schemas.microsoft.com/office/word/2010/wordprocessingInk" xmlns:wne="http://schemas.microsoft.com/office/word/2006/wordml" xmlns:wps="http://schemas.microsoft.com/office/word/2010/wordprocessingShape" mc:Ignorable="w14 w15 w16se w16cid w16 w16cex w16sdtdh wp14">
   <w:abstractNum w:abstractNumId="0" w15:restartNumberingAfterBreak="0">
     <w:nsid w:val="FFFFFF7C"/>
     <w:multiLevelType w:val="singleLevel"/>
@@ -12521,7 +12388,7 @@
 </file>
 
 <file path=word/styles.xml><?xml version="1.0" encoding="utf-8"?>
-<w:styles xmlns:mc="http://schemas.openxmlformats.org/markup-compatibility/2006" xmlns:r="http://schemas.openxmlformats.org/officeDocument/2006/relationships" xmlns:w="http://schemas.openxmlformats.org/wordprocessingml/2006/main" xmlns:w14="http://schemas.microsoft.com/office/word/2010/wordml" xmlns:w15="http://schemas.microsoft.com/office/word/2012/wordml" xmlns:w16cex="http://schemas.microsoft.com/office/word/2018/wordml/cex" xmlns:w16cid="http://schemas.microsoft.com/office/word/2016/wordml/cid" xmlns:w16="http://schemas.microsoft.com/office/word/2018/wordml" xmlns:w16se="http://schemas.microsoft.com/office/word/2015/wordml/symex" mc:Ignorable="w14 w15 w16se w16cid w16 w16cex">
+<w:styles xmlns:mc="http://schemas.openxmlformats.org/markup-compatibility/2006" xmlns:r="http://schemas.openxmlformats.org/officeDocument/2006/relationships" xmlns:w="http://schemas.openxmlformats.org/wordprocessingml/2006/main" xmlns:w14="http://schemas.microsoft.com/office/word/2010/wordml" xmlns:w15="http://schemas.microsoft.com/office/word/2012/wordml" xmlns:w16cex="http://schemas.microsoft.com/office/word/2018/wordml/cex" xmlns:w16cid="http://schemas.microsoft.com/office/word/2016/wordml/cid" xmlns:w16="http://schemas.microsoft.com/office/word/2018/wordml" xmlns:w16sdtdh="http://schemas.microsoft.com/office/word/2020/wordml/sdtdatahash" xmlns:w16se="http://schemas.microsoft.com/office/word/2015/wordml/symex" mc:Ignorable="w14 w15 w16se w16cid w16 w16cex w16sdtdh">
   <w:docDefaults>
     <w:rPrDefault>
       <w:rPr>
@@ -12635,6 +12502,7 @@
     <w:lsdException w:name="HTML Sample" w:semiHidden="1" w:unhideWhenUsed="1"/>
     <w:lsdException w:name="HTML Typewriter" w:semiHidden="1" w:unhideWhenUsed="1"/>
     <w:lsdException w:name="HTML Variable" w:semiHidden="1" w:unhideWhenUsed="1"/>
+    <w:lsdException w:name="Normal Table" w:semiHidden="1" w:unhideWhenUsed="1"/>
     <w:lsdException w:name="annotation subject" w:semiHidden="1" w:unhideWhenUsed="1"/>
     <w:lsdException w:name="No List" w:semiHidden="1" w:unhideWhenUsed="1"/>
     <w:lsdException w:name="Outline List 1" w:semiHidden="1" w:unhideWhenUsed="1"/>
@@ -12681,8 +12549,10 @@
     <w:lsdException w:name="Table Subtle 2" w:semiHidden="1" w:unhideWhenUsed="1"/>
     <w:lsdException w:name="Table Web 1" w:semiHidden="1" w:unhideWhenUsed="1"/>
     <w:lsdException w:name="Table Web 2" w:semiHidden="1" w:unhideWhenUsed="1"/>
+    <w:lsdException w:name="Table Web 3" w:semiHidden="1" w:unhideWhenUsed="1"/>
     <w:lsdException w:name="Balloon Text" w:semiHidden="1" w:unhideWhenUsed="1"/>
     <w:lsdException w:name="Table Grid" w:uiPriority="39"/>
+    <w:lsdException w:name="Table Theme" w:semiHidden="1" w:unhideWhenUsed="1"/>
     <w:lsdException w:name="Placeholder Text" w:semiHidden="1"/>
     <w:lsdException w:name="No Spacing" w:uiPriority="19"/>
     <w:lsdException w:name="Light Shading" w:uiPriority="60"/>

--- a/force-app/main/default/staticresources/BridgeStateDocuments/Form_of_Mortgage_Ohio_Institutional_and_Entrepreneurial.DOCX
+++ b/force-app/main/default/staticresources/BridgeStateDocuments/Form_of_Mortgage_Ohio_Institutional_and_Entrepreneurial.DOCX
@@ -1,6 +1,6 @@
 
 <file path=word/document.xml><?xml version="1.0" encoding="utf-8"?>
-<w:document xmlns:wpc="http://schemas.microsoft.com/office/word/2010/wordprocessingCanvas" xmlns:cx="http://schemas.microsoft.com/office/drawing/2014/chartex" xmlns:cx1="http://schemas.microsoft.com/office/drawing/2015/9/8/chartex" xmlns:cx2="http://schemas.microsoft.com/office/drawing/2015/10/21/chartex" xmlns:cx3="http://schemas.microsoft.com/office/drawing/2016/5/9/chartex" xmlns:cx4="http://schemas.microsoft.com/office/drawing/2016/5/10/chartex" xmlns:cx5="http://schemas.microsoft.com/office/drawing/2016/5/11/chartex" xmlns:cx6="http://schemas.microsoft.com/office/drawing/2016/5/12/chartex" xmlns:cx7="http://schemas.microsoft.com/office/drawing/2016/5/13/chartex" xmlns:cx8="http://schemas.microsoft.com/office/drawing/2016/5/14/chartex" xmlns:mc="http://schemas.openxmlformats.org/markup-compatibility/2006" xmlns:aink="http://schemas.microsoft.com/office/drawing/2016/ink" xmlns:am3d="http://schemas.microsoft.com/office/drawing/2017/model3d" xmlns:o="urn:schemas-microsoft-com:office:office" xmlns:r="http://schemas.openxmlformats.org/officeDocument/2006/relationships" xmlns:m="http://schemas.openxmlformats.org/officeDocument/2006/math" xmlns:v="urn:schemas-microsoft-com:vml" xmlns:wp14="http://schemas.microsoft.com/office/word/2010/wordprocessingDrawing" xmlns:wp="http://schemas.openxmlformats.org/drawingml/2006/wordprocessingDrawing" xmlns:w10="urn:schemas-microsoft-com:office:word" xmlns:w="http://schemas.openxmlformats.org/wordprocessingml/2006/main" xmlns:w14="http://schemas.microsoft.com/office/word/2010/wordml" xmlns:w15="http://schemas.microsoft.com/office/word/2012/wordml" xmlns:w16cex="http://schemas.microsoft.com/office/word/2018/wordml/cex" xmlns:w16cid="http://schemas.microsoft.com/office/word/2016/wordml/cid" xmlns:w16="http://schemas.microsoft.com/office/word/2018/wordml" xmlns:w16sdtdh="http://schemas.microsoft.com/office/word/2020/wordml/sdtdatahash" xmlns:w16se="http://schemas.microsoft.com/office/word/2015/wordml/symex" xmlns:wpg="http://schemas.microsoft.com/office/word/2010/wordprocessingGroup" xmlns:wpi="http://schemas.microsoft.com/office/word/2010/wordprocessingInk" xmlns:wne="http://schemas.microsoft.com/office/word/2006/wordml" xmlns:wps="http://schemas.microsoft.com/office/word/2010/wordprocessingShape" mc:Ignorable="w14 w15 w16se w16cid w16 w16cex w16sdtdh wp14">
+<w:document xmlns:wpc="http://schemas.microsoft.com/office/word/2010/wordprocessingCanvas" xmlns:cx="http://schemas.microsoft.com/office/drawing/2014/chartex" xmlns:cx1="http://schemas.microsoft.com/office/drawing/2015/9/8/chartex" xmlns:cx2="http://schemas.microsoft.com/office/drawing/2015/10/21/chartex" xmlns:cx3="http://schemas.microsoft.com/office/drawing/2016/5/9/chartex" xmlns:cx4="http://schemas.microsoft.com/office/drawing/2016/5/10/chartex" xmlns:cx5="http://schemas.microsoft.com/office/drawing/2016/5/11/chartex" xmlns:cx6="http://schemas.microsoft.com/office/drawing/2016/5/12/chartex" xmlns:cx7="http://schemas.microsoft.com/office/drawing/2016/5/13/chartex" xmlns:cx8="http://schemas.microsoft.com/office/drawing/2016/5/14/chartex" xmlns:mc="http://schemas.openxmlformats.org/markup-compatibility/2006" xmlns:aink="http://schemas.microsoft.com/office/drawing/2016/ink" xmlns:am3d="http://schemas.microsoft.com/office/drawing/2017/model3d" xmlns:o="urn:schemas-microsoft-com:office:office" xmlns:oel="http://schemas.microsoft.com/office/2019/extlst" xmlns:r="http://schemas.openxmlformats.org/officeDocument/2006/relationships" xmlns:m="http://schemas.openxmlformats.org/officeDocument/2006/math" xmlns:v="urn:schemas-microsoft-com:vml" xmlns:wp14="http://schemas.microsoft.com/office/word/2010/wordprocessingDrawing" xmlns:wp="http://schemas.openxmlformats.org/drawingml/2006/wordprocessingDrawing" xmlns:w10="urn:schemas-microsoft-com:office:word" xmlns:w="http://schemas.openxmlformats.org/wordprocessingml/2006/main" xmlns:w14="http://schemas.microsoft.com/office/word/2010/wordml" xmlns:w15="http://schemas.microsoft.com/office/word/2012/wordml" xmlns:w16cex="http://schemas.microsoft.com/office/word/2018/wordml/cex" xmlns:w16cid="http://schemas.microsoft.com/office/word/2016/wordml/cid" xmlns:w16="http://schemas.microsoft.com/office/word/2018/wordml" xmlns:w16sdtdh="http://schemas.microsoft.com/office/word/2020/wordml/sdtdatahash" xmlns:w16se="http://schemas.microsoft.com/office/word/2015/wordml/symex" xmlns:wpg="http://schemas.microsoft.com/office/word/2010/wordprocessingGroup" xmlns:wpi="http://schemas.microsoft.com/office/word/2010/wordprocessingInk" xmlns:wne="http://schemas.microsoft.com/office/word/2006/wordml" xmlns:wps="http://schemas.microsoft.com/office/word/2010/wordprocessingShape" mc:Ignorable="w14 w15 w16se w16cid w16 w16cex w16sdtdh wp14">
   <w:body>
     <w:p>
       <w:pPr>
@@ -76,25 +76,7 @@
           <w:bCs/>
           <w:szCs w:val="22"/>
         </w:rPr>
-        <w:t>{Deal__</w:t>
-      </w:r>
-      <w:proofErr w:type="gramStart"/>
-      <w:r>
-        <w:rPr>
-          <w:b/>
-          <w:bCs/>
-          <w:szCs w:val="22"/>
-        </w:rPr>
-        <w:t>r.Borrower</w:t>
-      </w:r>
-      <w:proofErr w:type="gramEnd"/>
-      <w:r>
-        <w:rPr>
-          <w:b/>
-          <w:bCs/>
-          <w:szCs w:val="22"/>
-        </w:rPr>
-        <w:t>_Entity__</w:t>
+        <w:t>{Deal__r.Borrower_Entity__</w:t>
       </w:r>
       <w:proofErr w:type="spellStart"/>
       <w:r>
@@ -239,19 +221,11 @@
       </w:r>
       <w:proofErr w:type="spellEnd"/>
       <w:r>
-        <w:t>[0</w:t>
-      </w:r>
-      <w:proofErr w:type="gramStart"/>
-      <w:r>
-        <w:t>].</w:t>
+        <w:t>[0].</w:t>
       </w:r>
       <w:proofErr w:type="spellStart"/>
       <w:r>
-        <w:t>Property</w:t>
-      </w:r>
-      <w:proofErr w:type="gramEnd"/>
-      <w:r>
-        <w:t>__r.County__c</w:t>
+        <w:t>Property__r.County__c</w:t>
       </w:r>
       <w:proofErr w:type="spellEnd"/>
       <w:r>
@@ -346,15 +320,7 @@
       </w:r>
       <w:proofErr w:type="spellStart"/>
       <w:r>
-        <w:t>Deal__</w:t>
-      </w:r>
-      <w:proofErr w:type="gramStart"/>
-      <w:r>
-        <w:t>r.Deal</w:t>
-      </w:r>
-      <w:proofErr w:type="gramEnd"/>
-      <w:r>
-        <w:t>_Loan_Number__c</w:t>
+        <w:t>Deal__r.Deal_Loan_Number__c</w:t>
       </w:r>
       <w:proofErr w:type="spellEnd"/>
       <w:r>
@@ -556,10 +522,7 @@
       </w:r>
       <w:proofErr w:type="spellEnd"/>
       <w:r>
-        <w:t>}</w:t>
-      </w:r>
-      <w:r>
-        <w:t xml:space="preserve"> </w:t>
+        <w:t xml:space="preserve">} </w:t>
       </w:r>
       <w:r>
         <w:t>(</w:t>
@@ -609,10 +572,13 @@
         <w:t>4 Park Plaza, Suite 900, Irvine, CA  92614</w:t>
       </w:r>
       <w:r>
-        <w:t>, Attn: Loan Administration</w:t>
-      </w:r>
-      <w:r>
-        <w:t xml:space="preserve"> (together with its successors and/or assigns, </w:t>
+        <w:t xml:space="preserve">, Attn: </w:t>
+      </w:r>
+      <w:r>
+        <w:t xml:space="preserve">Post Closing Department </w:t>
+      </w:r>
+      <w:r>
+        <w:t xml:space="preserve">(together with its successors and/or assigns, </w:t>
       </w:r>
       <w:r>
         <w:t>"</w:t>
@@ -2514,15 +2480,7 @@
         <w:t>Mortgage</w:t>
       </w:r>
       <w:r>
-        <w:t xml:space="preserve"> may be a variable interest rate loan, if </w:t>
-      </w:r>
-      <w:proofErr w:type="gramStart"/>
-      <w:r>
-        <w:t>so</w:t>
-      </w:r>
-      <w:proofErr w:type="gramEnd"/>
-      <w:r>
-        <w:t xml:space="preserve"> provided in the Loan Agreement.</w:t>
+        <w:t xml:space="preserve"> may be a variable interest rate loan, if so provided in the Loan Agreement.</w:t>
       </w:r>
     </w:p>
     <w:p>
@@ -3585,27 +3543,13 @@
           <w:szCs w:val="22"/>
         </w:rPr>
         <w:lastRenderedPageBreak/>
-        <w:t xml:space="preserve">successive sales, or in any other manner such receiver designates, and Borrower waives any right to require </w:t>
-      </w:r>
-      <w:proofErr w:type="gramStart"/>
+        <w:t>successive sales, or in any other manner such receiver designates, and Borrower waives any right to require otherwise.</w:t>
+      </w:r>
       <w:r>
         <w:rPr>
           <w:szCs w:val="22"/>
         </w:rPr>
-        <w:t>otherwise.</w:t>
-      </w:r>
-      <w:r>
-        <w:rPr>
-          <w:szCs w:val="22"/>
-        </w:rPr>
-        <w:t>.</w:t>
-      </w:r>
-      <w:proofErr w:type="gramEnd"/>
-      <w:r>
-        <w:rPr>
-          <w:szCs w:val="22"/>
-        </w:rPr>
-        <w:t xml:space="preserve">  The court f</w:t>
+        <w:t>.  The court f</w:t>
       </w:r>
       <w:r>
         <w:t xml:space="preserve">rom time to time may authorize the receiver to apply net income in the </w:t>
@@ -3794,15 +3738,7 @@
         <w:pStyle w:val="Body"/>
       </w:pPr>
       <w:r>
-        <w:t xml:space="preserve">In the event of a sale, by foreclosure, power of sale or otherwise, of less than </w:t>
-      </w:r>
-      <w:proofErr w:type="gramStart"/>
-      <w:r>
-        <w:t>all of</w:t>
-      </w:r>
-      <w:proofErr w:type="gramEnd"/>
-      <w:r>
-        <w:t xml:space="preserve"> the Property, this </w:t>
+        <w:t xml:space="preserve">In the event of a sale, by foreclosure, power of sale or otherwise, of less than all of the Property, this </w:t>
       </w:r>
       <w:r>
         <w:t>Mortgage</w:t>
@@ -5082,15 +5018,7 @@
         <w:t>Mortgage</w:t>
       </w:r>
       <w:r>
-        <w:t xml:space="preserve"> and </w:t>
-      </w:r>
-      <w:proofErr w:type="gramStart"/>
-      <w:r>
-        <w:t>each and every</w:t>
-      </w:r>
-      <w:proofErr w:type="gramEnd"/>
-      <w:r>
-        <w:t xml:space="preserve"> provision hereof.</w:t>
+        <w:t xml:space="preserve"> and each and every provision hereof.</w:t>
       </w:r>
     </w:p>
     <w:p>
@@ -5454,15 +5382,7 @@
         <w:t>.</w:t>
       </w:r>
       <w:r>
-        <w:t xml:space="preserve">   Borrower hereby verifies and confirms all </w:t>
-      </w:r>
-      <w:proofErr w:type="gramStart"/>
-      <w:r>
-        <w:t>factual  information</w:t>
-      </w:r>
-      <w:proofErr w:type="gramEnd"/>
-      <w:r>
-        <w:t xml:space="preserve"> in this Security Instrument, including the accuracy and correctness of the legal  description set forth herein.</w:t>
+        <w:t>   Borrower hereby verifies and confirms all factual  information in this Security Instrument, including the accuracy and correctness of the legal  description set forth herein.</w:t>
       </w:r>
       <w:r>
         <w:t xml:space="preserve">  </w:t>
@@ -5566,25 +5486,7 @@
                 <w:bCs/>
                 <w:szCs w:val="22"/>
               </w:rPr>
-              <w:t>{Deal__</w:t>
-            </w:r>
-            <w:proofErr w:type="gramStart"/>
-            <w:r>
-              <w:rPr>
-                <w:b/>
-                <w:bCs/>
-                <w:szCs w:val="22"/>
-              </w:rPr>
-              <w:t>r.Borrower</w:t>
-            </w:r>
-            <w:proofErr w:type="gramEnd"/>
-            <w:r>
-              <w:rPr>
-                <w:b/>
-                <w:bCs/>
-                <w:szCs w:val="22"/>
-              </w:rPr>
-              <w:t>_Entity__</w:t>
+              <w:t>{Deal__r.Borrower_Entity__</w:t>
             </w:r>
             <w:proofErr w:type="spellStart"/>
             <w:r>
@@ -6185,21 +6087,7 @@
               <w:rPr>
                 <w:sz w:val="20"/>
               </w:rPr>
-              <w:t>Advances__</w:t>
-            </w:r>
-            <w:proofErr w:type="gramStart"/>
-            <w:r>
-              <w:rPr>
-                <w:sz w:val="20"/>
-              </w:rPr>
-              <w:t>r}{</w:t>
-            </w:r>
-            <w:proofErr w:type="gramEnd"/>
-            <w:r>
-              <w:rPr>
-                <w:sz w:val="20"/>
-              </w:rPr>
-              <w:t>Property__r.Name}</w:t>
+              <w:t>Advances__r}{Property__r.Name}</w:t>
             </w:r>
           </w:p>
         </w:tc>
@@ -6226,21 +6114,7 @@
               <w:rPr>
                 <w:sz w:val="20"/>
               </w:rPr>
-              <w:t>Property__</w:t>
-            </w:r>
-            <w:proofErr w:type="gramStart"/>
-            <w:r>
-              <w:rPr>
-                <w:sz w:val="20"/>
-              </w:rPr>
-              <w:t>r.City</w:t>
-            </w:r>
-            <w:proofErr w:type="gramEnd"/>
-            <w:r>
-              <w:rPr>
-                <w:sz w:val="20"/>
-              </w:rPr>
-              <w:t>__c</w:t>
+              <w:t>Property__r.City__c</w:t>
             </w:r>
             <w:proofErr w:type="spellEnd"/>
             <w:r>
@@ -6276,21 +6150,7 @@
               <w:rPr>
                 <w:sz w:val="20"/>
               </w:rPr>
-              <w:t>Property__</w:t>
-            </w:r>
-            <w:proofErr w:type="gramStart"/>
-            <w:r>
-              <w:rPr>
-                <w:sz w:val="20"/>
-              </w:rPr>
-              <w:t>r.County</w:t>
-            </w:r>
-            <w:proofErr w:type="gramEnd"/>
-            <w:r>
-              <w:rPr>
-                <w:sz w:val="20"/>
-              </w:rPr>
-              <w:t>__c</w:t>
+              <w:t>Property__r.County__c</w:t>
             </w:r>
             <w:proofErr w:type="spellEnd"/>
             <w:r>
@@ -6326,21 +6186,7 @@
               <w:rPr>
                 <w:sz w:val="20"/>
               </w:rPr>
-              <w:t>Property__</w:t>
-            </w:r>
-            <w:proofErr w:type="gramStart"/>
-            <w:r>
-              <w:rPr>
-                <w:sz w:val="20"/>
-              </w:rPr>
-              <w:t>r.State</w:t>
-            </w:r>
-            <w:proofErr w:type="gramEnd"/>
-            <w:r>
-              <w:rPr>
-                <w:sz w:val="20"/>
-              </w:rPr>
-              <w:t>__c</w:t>
+              <w:t>Property__r.State__c</w:t>
             </w:r>
             <w:proofErr w:type="spellEnd"/>
             <w:r>
@@ -6461,7 +6307,7 @@
 </file>
 
 <file path=word/endnotes.xml><?xml version="1.0" encoding="utf-8"?>
-<w:endnotes xmlns:wpc="http://schemas.microsoft.com/office/word/2010/wordprocessingCanvas" xmlns:cx="http://schemas.microsoft.com/office/drawing/2014/chartex" xmlns:cx1="http://schemas.microsoft.com/office/drawing/2015/9/8/chartex" xmlns:cx2="http://schemas.microsoft.com/office/drawing/2015/10/21/chartex" xmlns:cx3="http://schemas.microsoft.com/office/drawing/2016/5/9/chartex" xmlns:cx4="http://schemas.microsoft.com/office/drawing/2016/5/10/chartex" xmlns:cx5="http://schemas.microsoft.com/office/drawing/2016/5/11/chartex" xmlns:cx6="http://schemas.microsoft.com/office/drawing/2016/5/12/chartex" xmlns:cx7="http://schemas.microsoft.com/office/drawing/2016/5/13/chartex" xmlns:cx8="http://schemas.microsoft.com/office/drawing/2016/5/14/chartex" xmlns:mc="http://schemas.openxmlformats.org/markup-compatibility/2006" xmlns:aink="http://schemas.microsoft.com/office/drawing/2016/ink" xmlns:am3d="http://schemas.microsoft.com/office/drawing/2017/model3d" xmlns:o="urn:schemas-microsoft-com:office:office" xmlns:r="http://schemas.openxmlformats.org/officeDocument/2006/relationships" xmlns:m="http://schemas.openxmlformats.org/officeDocument/2006/math" xmlns:v="urn:schemas-microsoft-com:vml" xmlns:wp14="http://schemas.microsoft.com/office/word/2010/wordprocessingDrawing" xmlns:wp="http://schemas.openxmlformats.org/drawingml/2006/wordprocessingDrawing" xmlns:w10="urn:schemas-microsoft-com:office:word" xmlns:w="http://schemas.openxmlformats.org/wordprocessingml/2006/main" xmlns:w14="http://schemas.microsoft.com/office/word/2010/wordml" xmlns:w15="http://schemas.microsoft.com/office/word/2012/wordml" xmlns:w16cex="http://schemas.microsoft.com/office/word/2018/wordml/cex" xmlns:w16cid="http://schemas.microsoft.com/office/word/2016/wordml/cid" xmlns:w16="http://schemas.microsoft.com/office/word/2018/wordml" xmlns:w16sdtdh="http://schemas.microsoft.com/office/word/2020/wordml/sdtdatahash" xmlns:w16se="http://schemas.microsoft.com/office/word/2015/wordml/symex" xmlns:wpg="http://schemas.microsoft.com/office/word/2010/wordprocessingGroup" xmlns:wpi="http://schemas.microsoft.com/office/word/2010/wordprocessingInk" xmlns:wne="http://schemas.microsoft.com/office/word/2006/wordml" xmlns:wps="http://schemas.microsoft.com/office/word/2010/wordprocessingShape" mc:Ignorable="w14 w15 w16se w16cid w16 w16cex w16sdtdh wp14">
+<w:endnotes xmlns:wpc="http://schemas.microsoft.com/office/word/2010/wordprocessingCanvas" xmlns:cx="http://schemas.microsoft.com/office/drawing/2014/chartex" xmlns:cx1="http://schemas.microsoft.com/office/drawing/2015/9/8/chartex" xmlns:cx2="http://schemas.microsoft.com/office/drawing/2015/10/21/chartex" xmlns:cx3="http://schemas.microsoft.com/office/drawing/2016/5/9/chartex" xmlns:cx4="http://schemas.microsoft.com/office/drawing/2016/5/10/chartex" xmlns:cx5="http://schemas.microsoft.com/office/drawing/2016/5/11/chartex" xmlns:cx6="http://schemas.microsoft.com/office/drawing/2016/5/12/chartex" xmlns:cx7="http://schemas.microsoft.com/office/drawing/2016/5/13/chartex" xmlns:cx8="http://schemas.microsoft.com/office/drawing/2016/5/14/chartex" xmlns:mc="http://schemas.openxmlformats.org/markup-compatibility/2006" xmlns:aink="http://schemas.microsoft.com/office/drawing/2016/ink" xmlns:am3d="http://schemas.microsoft.com/office/drawing/2017/model3d" xmlns:o="urn:schemas-microsoft-com:office:office" xmlns:oel="http://schemas.microsoft.com/office/2019/extlst" xmlns:r="http://schemas.openxmlformats.org/officeDocument/2006/relationships" xmlns:m="http://schemas.openxmlformats.org/officeDocument/2006/math" xmlns:v="urn:schemas-microsoft-com:vml" xmlns:wp14="http://schemas.microsoft.com/office/word/2010/wordprocessingDrawing" xmlns:wp="http://schemas.openxmlformats.org/drawingml/2006/wordprocessingDrawing" xmlns:w10="urn:schemas-microsoft-com:office:word" xmlns:w="http://schemas.openxmlformats.org/wordprocessingml/2006/main" xmlns:w14="http://schemas.microsoft.com/office/word/2010/wordml" xmlns:w15="http://schemas.microsoft.com/office/word/2012/wordml" xmlns:w16cex="http://schemas.microsoft.com/office/word/2018/wordml/cex" xmlns:w16cid="http://schemas.microsoft.com/office/word/2016/wordml/cid" xmlns:w16="http://schemas.microsoft.com/office/word/2018/wordml" xmlns:w16sdtdh="http://schemas.microsoft.com/office/word/2020/wordml/sdtdatahash" xmlns:w16se="http://schemas.microsoft.com/office/word/2015/wordml/symex" xmlns:wpg="http://schemas.microsoft.com/office/word/2010/wordprocessingGroup" xmlns:wpi="http://schemas.microsoft.com/office/word/2010/wordprocessingInk" xmlns:wne="http://schemas.microsoft.com/office/word/2006/wordml" xmlns:wps="http://schemas.microsoft.com/office/word/2010/wordprocessingShape" mc:Ignorable="w14 w15 w16se w16cid w16 w16cex w16sdtdh wp14">
   <w:endnote w:type="separator" w:id="-1">
     <w:p>
       <w:pPr>
@@ -6488,7 +6334,7 @@
 </file>
 
 <file path=word/footer1.xml><?xml version="1.0" encoding="utf-8"?>
-<w:ftr xmlns:wpc="http://schemas.microsoft.com/office/word/2010/wordprocessingCanvas" xmlns:cx="http://schemas.microsoft.com/office/drawing/2014/chartex" xmlns:cx1="http://schemas.microsoft.com/office/drawing/2015/9/8/chartex" xmlns:cx2="http://schemas.microsoft.com/office/drawing/2015/10/21/chartex" xmlns:cx3="http://schemas.microsoft.com/office/drawing/2016/5/9/chartex" xmlns:cx4="http://schemas.microsoft.com/office/drawing/2016/5/10/chartex" xmlns:cx5="http://schemas.microsoft.com/office/drawing/2016/5/11/chartex" xmlns:cx6="http://schemas.microsoft.com/office/drawing/2016/5/12/chartex" xmlns:cx7="http://schemas.microsoft.com/office/drawing/2016/5/13/chartex" xmlns:cx8="http://schemas.microsoft.com/office/drawing/2016/5/14/chartex" xmlns:mc="http://schemas.openxmlformats.org/markup-compatibility/2006" xmlns:aink="http://schemas.microsoft.com/office/drawing/2016/ink" xmlns:am3d="http://schemas.microsoft.com/office/drawing/2017/model3d" xmlns:o="urn:schemas-microsoft-com:office:office" xmlns:r="http://schemas.openxmlformats.org/officeDocument/2006/relationships" xmlns:m="http://schemas.openxmlformats.org/officeDocument/2006/math" xmlns:v="urn:schemas-microsoft-com:vml" xmlns:wp14="http://schemas.microsoft.com/office/word/2010/wordprocessingDrawing" xmlns:wp="http://schemas.openxmlformats.org/drawingml/2006/wordprocessingDrawing" xmlns:w10="urn:schemas-microsoft-com:office:word" xmlns:w="http://schemas.openxmlformats.org/wordprocessingml/2006/main" xmlns:w14="http://schemas.microsoft.com/office/word/2010/wordml" xmlns:w15="http://schemas.microsoft.com/office/word/2012/wordml" xmlns:w16cex="http://schemas.microsoft.com/office/word/2018/wordml/cex" xmlns:w16cid="http://schemas.microsoft.com/office/word/2016/wordml/cid" xmlns:w16="http://schemas.microsoft.com/office/word/2018/wordml" xmlns:w16sdtdh="http://schemas.microsoft.com/office/word/2020/wordml/sdtdatahash" xmlns:w16se="http://schemas.microsoft.com/office/word/2015/wordml/symex" xmlns:wpg="http://schemas.microsoft.com/office/word/2010/wordprocessingGroup" xmlns:wpi="http://schemas.microsoft.com/office/word/2010/wordprocessingInk" xmlns:wne="http://schemas.microsoft.com/office/word/2006/wordml" xmlns:wps="http://schemas.microsoft.com/office/word/2010/wordprocessingShape" mc:Ignorable="w14 w15 w16se w16cid w16 w16cex w16sdtdh wp14">
+<w:ftr xmlns:wpc="http://schemas.microsoft.com/office/word/2010/wordprocessingCanvas" xmlns:cx="http://schemas.microsoft.com/office/drawing/2014/chartex" xmlns:cx1="http://schemas.microsoft.com/office/drawing/2015/9/8/chartex" xmlns:cx2="http://schemas.microsoft.com/office/drawing/2015/10/21/chartex" xmlns:cx3="http://schemas.microsoft.com/office/drawing/2016/5/9/chartex" xmlns:cx4="http://schemas.microsoft.com/office/drawing/2016/5/10/chartex" xmlns:cx5="http://schemas.microsoft.com/office/drawing/2016/5/11/chartex" xmlns:cx6="http://schemas.microsoft.com/office/drawing/2016/5/12/chartex" xmlns:cx7="http://schemas.microsoft.com/office/drawing/2016/5/13/chartex" xmlns:cx8="http://schemas.microsoft.com/office/drawing/2016/5/14/chartex" xmlns:mc="http://schemas.openxmlformats.org/markup-compatibility/2006" xmlns:aink="http://schemas.microsoft.com/office/drawing/2016/ink" xmlns:am3d="http://schemas.microsoft.com/office/drawing/2017/model3d" xmlns:o="urn:schemas-microsoft-com:office:office" xmlns:oel="http://schemas.microsoft.com/office/2019/extlst" xmlns:r="http://schemas.openxmlformats.org/officeDocument/2006/relationships" xmlns:m="http://schemas.openxmlformats.org/officeDocument/2006/math" xmlns:v="urn:schemas-microsoft-com:vml" xmlns:wp14="http://schemas.microsoft.com/office/word/2010/wordprocessingDrawing" xmlns:wp="http://schemas.openxmlformats.org/drawingml/2006/wordprocessingDrawing" xmlns:w10="urn:schemas-microsoft-com:office:word" xmlns:w="http://schemas.openxmlformats.org/wordprocessingml/2006/main" xmlns:w14="http://schemas.microsoft.com/office/word/2010/wordml" xmlns:w15="http://schemas.microsoft.com/office/word/2012/wordml" xmlns:w16cex="http://schemas.microsoft.com/office/word/2018/wordml/cex" xmlns:w16cid="http://schemas.microsoft.com/office/word/2016/wordml/cid" xmlns:w16="http://schemas.microsoft.com/office/word/2018/wordml" xmlns:w16sdtdh="http://schemas.microsoft.com/office/word/2020/wordml/sdtdatahash" xmlns:w16se="http://schemas.microsoft.com/office/word/2015/wordml/symex" xmlns:wpg="http://schemas.microsoft.com/office/word/2010/wordprocessingGroup" xmlns:wpi="http://schemas.microsoft.com/office/word/2010/wordprocessingInk" xmlns:wne="http://schemas.microsoft.com/office/word/2006/wordml" xmlns:wps="http://schemas.microsoft.com/office/word/2010/wordprocessingShape" mc:Ignorable="w14 w15 w16se w16cid w16 w16cex w16sdtdh wp14">
   <w:p>
     <w:pPr>
       <w:pStyle w:val="Footer"/>
@@ -6498,7 +6344,7 @@
 </file>
 
 <file path=word/footer10.xml><?xml version="1.0" encoding="utf-8"?>
-<w:ftr xmlns:wpc="http://schemas.microsoft.com/office/word/2010/wordprocessingCanvas" xmlns:cx="http://schemas.microsoft.com/office/drawing/2014/chartex" xmlns:cx1="http://schemas.microsoft.com/office/drawing/2015/9/8/chartex" xmlns:cx2="http://schemas.microsoft.com/office/drawing/2015/10/21/chartex" xmlns:cx3="http://schemas.microsoft.com/office/drawing/2016/5/9/chartex" xmlns:cx4="http://schemas.microsoft.com/office/drawing/2016/5/10/chartex" xmlns:cx5="http://schemas.microsoft.com/office/drawing/2016/5/11/chartex" xmlns:cx6="http://schemas.microsoft.com/office/drawing/2016/5/12/chartex" xmlns:cx7="http://schemas.microsoft.com/office/drawing/2016/5/13/chartex" xmlns:cx8="http://schemas.microsoft.com/office/drawing/2016/5/14/chartex" xmlns:mc="http://schemas.openxmlformats.org/markup-compatibility/2006" xmlns:aink="http://schemas.microsoft.com/office/drawing/2016/ink" xmlns:am3d="http://schemas.microsoft.com/office/drawing/2017/model3d" xmlns:o="urn:schemas-microsoft-com:office:office" xmlns:r="http://schemas.openxmlformats.org/officeDocument/2006/relationships" xmlns:m="http://schemas.openxmlformats.org/officeDocument/2006/math" xmlns:v="urn:schemas-microsoft-com:vml" xmlns:wp14="http://schemas.microsoft.com/office/word/2010/wordprocessingDrawing" xmlns:wp="http://schemas.openxmlformats.org/drawingml/2006/wordprocessingDrawing" xmlns:w10="urn:schemas-microsoft-com:office:word" xmlns:w="http://schemas.openxmlformats.org/wordprocessingml/2006/main" xmlns:w14="http://schemas.microsoft.com/office/word/2010/wordml" xmlns:w15="http://schemas.microsoft.com/office/word/2012/wordml" xmlns:w16cex="http://schemas.microsoft.com/office/word/2018/wordml/cex" xmlns:w16cid="http://schemas.microsoft.com/office/word/2016/wordml/cid" xmlns:w16="http://schemas.microsoft.com/office/word/2018/wordml" xmlns:w16sdtdh="http://schemas.microsoft.com/office/word/2020/wordml/sdtdatahash" xmlns:w16se="http://schemas.microsoft.com/office/word/2015/wordml/symex" xmlns:wpg="http://schemas.microsoft.com/office/word/2010/wordprocessingGroup" xmlns:wpi="http://schemas.microsoft.com/office/word/2010/wordprocessingInk" xmlns:wne="http://schemas.microsoft.com/office/word/2006/wordml" xmlns:wps="http://schemas.microsoft.com/office/word/2010/wordprocessingShape" mc:Ignorable="w14 w15 w16se w16cid w16 w16cex w16sdtdh wp14">
+<w:ftr xmlns:wpc="http://schemas.microsoft.com/office/word/2010/wordprocessingCanvas" xmlns:cx="http://schemas.microsoft.com/office/drawing/2014/chartex" xmlns:cx1="http://schemas.microsoft.com/office/drawing/2015/9/8/chartex" xmlns:cx2="http://schemas.microsoft.com/office/drawing/2015/10/21/chartex" xmlns:cx3="http://schemas.microsoft.com/office/drawing/2016/5/9/chartex" xmlns:cx4="http://schemas.microsoft.com/office/drawing/2016/5/10/chartex" xmlns:cx5="http://schemas.microsoft.com/office/drawing/2016/5/11/chartex" xmlns:cx6="http://schemas.microsoft.com/office/drawing/2016/5/12/chartex" xmlns:cx7="http://schemas.microsoft.com/office/drawing/2016/5/13/chartex" xmlns:cx8="http://schemas.microsoft.com/office/drawing/2016/5/14/chartex" xmlns:mc="http://schemas.openxmlformats.org/markup-compatibility/2006" xmlns:aink="http://schemas.microsoft.com/office/drawing/2016/ink" xmlns:am3d="http://schemas.microsoft.com/office/drawing/2017/model3d" xmlns:o="urn:schemas-microsoft-com:office:office" xmlns:oel="http://schemas.microsoft.com/office/2019/extlst" xmlns:r="http://schemas.openxmlformats.org/officeDocument/2006/relationships" xmlns:m="http://schemas.openxmlformats.org/officeDocument/2006/math" xmlns:v="urn:schemas-microsoft-com:vml" xmlns:wp14="http://schemas.microsoft.com/office/word/2010/wordprocessingDrawing" xmlns:wp="http://schemas.openxmlformats.org/drawingml/2006/wordprocessingDrawing" xmlns:w10="urn:schemas-microsoft-com:office:word" xmlns:w="http://schemas.openxmlformats.org/wordprocessingml/2006/main" xmlns:w14="http://schemas.microsoft.com/office/word/2010/wordml" xmlns:w15="http://schemas.microsoft.com/office/word/2012/wordml" xmlns:w16cex="http://schemas.microsoft.com/office/word/2018/wordml/cex" xmlns:w16cid="http://schemas.microsoft.com/office/word/2016/wordml/cid" xmlns:w16="http://schemas.microsoft.com/office/word/2018/wordml" xmlns:w16sdtdh="http://schemas.microsoft.com/office/word/2020/wordml/sdtdatahash" xmlns:w16se="http://schemas.microsoft.com/office/word/2015/wordml/symex" xmlns:wpg="http://schemas.microsoft.com/office/word/2010/wordprocessingGroup" xmlns:wpi="http://schemas.microsoft.com/office/word/2010/wordprocessingInk" xmlns:wne="http://schemas.microsoft.com/office/word/2006/wordml" xmlns:wps="http://schemas.microsoft.com/office/word/2010/wordprocessingShape" mc:Ignorable="w14 w15 w16se w16cid w16 w16cex w16sdtdh wp14">
   <w:tbl>
     <w:tblPr>
       <w:tblW w:w="9360" w:type="dxa"/>
@@ -6733,7 +6579,7 @@
               <w:rStyle w:val="FooterTxt"/>
               <w:noProof/>
             </w:rPr>
-            <w:t>6-21-21</w:t>
+            <w:t>1-19-22</w:t>
           </w:r>
           <w:r>
             <w:rPr>
@@ -6957,7 +6803,7 @@
 </file>
 
 <file path=word/footer11.xml><?xml version="1.0" encoding="utf-8"?>
-<w:ftr xmlns:wpc="http://schemas.microsoft.com/office/word/2010/wordprocessingCanvas" xmlns:cx="http://schemas.microsoft.com/office/drawing/2014/chartex" xmlns:cx1="http://schemas.microsoft.com/office/drawing/2015/9/8/chartex" xmlns:cx2="http://schemas.microsoft.com/office/drawing/2015/10/21/chartex" xmlns:cx3="http://schemas.microsoft.com/office/drawing/2016/5/9/chartex" xmlns:cx4="http://schemas.microsoft.com/office/drawing/2016/5/10/chartex" xmlns:cx5="http://schemas.microsoft.com/office/drawing/2016/5/11/chartex" xmlns:cx6="http://schemas.microsoft.com/office/drawing/2016/5/12/chartex" xmlns:cx7="http://schemas.microsoft.com/office/drawing/2016/5/13/chartex" xmlns:cx8="http://schemas.microsoft.com/office/drawing/2016/5/14/chartex" xmlns:mc="http://schemas.openxmlformats.org/markup-compatibility/2006" xmlns:aink="http://schemas.microsoft.com/office/drawing/2016/ink" xmlns:am3d="http://schemas.microsoft.com/office/drawing/2017/model3d" xmlns:o="urn:schemas-microsoft-com:office:office" xmlns:r="http://schemas.openxmlformats.org/officeDocument/2006/relationships" xmlns:m="http://schemas.openxmlformats.org/officeDocument/2006/math" xmlns:v="urn:schemas-microsoft-com:vml" xmlns:wp14="http://schemas.microsoft.com/office/word/2010/wordprocessingDrawing" xmlns:wp="http://schemas.openxmlformats.org/drawingml/2006/wordprocessingDrawing" xmlns:w10="urn:schemas-microsoft-com:office:word" xmlns:w="http://schemas.openxmlformats.org/wordprocessingml/2006/main" xmlns:w14="http://schemas.microsoft.com/office/word/2010/wordml" xmlns:w15="http://schemas.microsoft.com/office/word/2012/wordml" xmlns:w16cex="http://schemas.microsoft.com/office/word/2018/wordml/cex" xmlns:w16cid="http://schemas.microsoft.com/office/word/2016/wordml/cid" xmlns:w16="http://schemas.microsoft.com/office/word/2018/wordml" xmlns:w16sdtdh="http://schemas.microsoft.com/office/word/2020/wordml/sdtdatahash" xmlns:w16se="http://schemas.microsoft.com/office/word/2015/wordml/symex" xmlns:wpg="http://schemas.microsoft.com/office/word/2010/wordprocessingGroup" xmlns:wpi="http://schemas.microsoft.com/office/word/2010/wordprocessingInk" xmlns:wne="http://schemas.microsoft.com/office/word/2006/wordml" xmlns:wps="http://schemas.microsoft.com/office/word/2010/wordprocessingShape" mc:Ignorable="w14 w15 w16se w16cid w16 w16cex w16sdtdh wp14">
+<w:ftr xmlns:wpc="http://schemas.microsoft.com/office/word/2010/wordprocessingCanvas" xmlns:cx="http://schemas.microsoft.com/office/drawing/2014/chartex" xmlns:cx1="http://schemas.microsoft.com/office/drawing/2015/9/8/chartex" xmlns:cx2="http://schemas.microsoft.com/office/drawing/2015/10/21/chartex" xmlns:cx3="http://schemas.microsoft.com/office/drawing/2016/5/9/chartex" xmlns:cx4="http://schemas.microsoft.com/office/drawing/2016/5/10/chartex" xmlns:cx5="http://schemas.microsoft.com/office/drawing/2016/5/11/chartex" xmlns:cx6="http://schemas.microsoft.com/office/drawing/2016/5/12/chartex" xmlns:cx7="http://schemas.microsoft.com/office/drawing/2016/5/13/chartex" xmlns:cx8="http://schemas.microsoft.com/office/drawing/2016/5/14/chartex" xmlns:mc="http://schemas.openxmlformats.org/markup-compatibility/2006" xmlns:aink="http://schemas.microsoft.com/office/drawing/2016/ink" xmlns:am3d="http://schemas.microsoft.com/office/drawing/2017/model3d" xmlns:o="urn:schemas-microsoft-com:office:office" xmlns:oel="http://schemas.microsoft.com/office/2019/extlst" xmlns:r="http://schemas.openxmlformats.org/officeDocument/2006/relationships" xmlns:m="http://schemas.openxmlformats.org/officeDocument/2006/math" xmlns:v="urn:schemas-microsoft-com:vml" xmlns:wp14="http://schemas.microsoft.com/office/word/2010/wordprocessingDrawing" xmlns:wp="http://schemas.openxmlformats.org/drawingml/2006/wordprocessingDrawing" xmlns:w10="urn:schemas-microsoft-com:office:word" xmlns:w="http://schemas.openxmlformats.org/wordprocessingml/2006/main" xmlns:w14="http://schemas.microsoft.com/office/word/2010/wordml" xmlns:w15="http://schemas.microsoft.com/office/word/2012/wordml" xmlns:w16cex="http://schemas.microsoft.com/office/word/2018/wordml/cex" xmlns:w16cid="http://schemas.microsoft.com/office/word/2016/wordml/cid" xmlns:w16="http://schemas.microsoft.com/office/word/2018/wordml" xmlns:w16sdtdh="http://schemas.microsoft.com/office/word/2020/wordml/sdtdatahash" xmlns:w16se="http://schemas.microsoft.com/office/word/2015/wordml/symex" xmlns:wpg="http://schemas.microsoft.com/office/word/2010/wordprocessingGroup" xmlns:wpi="http://schemas.microsoft.com/office/word/2010/wordprocessingInk" xmlns:wne="http://schemas.microsoft.com/office/word/2006/wordml" xmlns:wps="http://schemas.microsoft.com/office/word/2010/wordprocessingShape" mc:Ignorable="w14 w15 w16se w16cid w16 w16cex w16sdtdh wp14">
   <w:tbl>
     <w:tblPr>
       <w:tblW w:w="9360" w:type="dxa"/>
@@ -7192,7 +7038,7 @@
               <w:rStyle w:val="FooterTxt"/>
               <w:noProof/>
             </w:rPr>
-            <w:t>6-21-21</w:t>
+            <w:t>1-19-22</w:t>
           </w:r>
           <w:r>
             <w:rPr>
@@ -7308,7 +7154,7 @@
 </file>
 
 <file path=word/footer2.xml><?xml version="1.0" encoding="utf-8"?>
-<w:ftr xmlns:wpc="http://schemas.microsoft.com/office/word/2010/wordprocessingCanvas" xmlns:cx="http://schemas.microsoft.com/office/drawing/2014/chartex" xmlns:cx1="http://schemas.microsoft.com/office/drawing/2015/9/8/chartex" xmlns:cx2="http://schemas.microsoft.com/office/drawing/2015/10/21/chartex" xmlns:cx3="http://schemas.microsoft.com/office/drawing/2016/5/9/chartex" xmlns:cx4="http://schemas.microsoft.com/office/drawing/2016/5/10/chartex" xmlns:cx5="http://schemas.microsoft.com/office/drawing/2016/5/11/chartex" xmlns:cx6="http://schemas.microsoft.com/office/drawing/2016/5/12/chartex" xmlns:cx7="http://schemas.microsoft.com/office/drawing/2016/5/13/chartex" xmlns:cx8="http://schemas.microsoft.com/office/drawing/2016/5/14/chartex" xmlns:mc="http://schemas.openxmlformats.org/markup-compatibility/2006" xmlns:aink="http://schemas.microsoft.com/office/drawing/2016/ink" xmlns:am3d="http://schemas.microsoft.com/office/drawing/2017/model3d" xmlns:o="urn:schemas-microsoft-com:office:office" xmlns:r="http://schemas.openxmlformats.org/officeDocument/2006/relationships" xmlns:m="http://schemas.openxmlformats.org/officeDocument/2006/math" xmlns:v="urn:schemas-microsoft-com:vml" xmlns:wp14="http://schemas.microsoft.com/office/word/2010/wordprocessingDrawing" xmlns:wp="http://schemas.openxmlformats.org/drawingml/2006/wordprocessingDrawing" xmlns:w10="urn:schemas-microsoft-com:office:word" xmlns:w="http://schemas.openxmlformats.org/wordprocessingml/2006/main" xmlns:w14="http://schemas.microsoft.com/office/word/2010/wordml" xmlns:w15="http://schemas.microsoft.com/office/word/2012/wordml" xmlns:w16cex="http://schemas.microsoft.com/office/word/2018/wordml/cex" xmlns:w16cid="http://schemas.microsoft.com/office/word/2016/wordml/cid" xmlns:w16="http://schemas.microsoft.com/office/word/2018/wordml" xmlns:w16sdtdh="http://schemas.microsoft.com/office/word/2020/wordml/sdtdatahash" xmlns:w16se="http://schemas.microsoft.com/office/word/2015/wordml/symex" xmlns:wpg="http://schemas.microsoft.com/office/word/2010/wordprocessingGroup" xmlns:wpi="http://schemas.microsoft.com/office/word/2010/wordprocessingInk" xmlns:wne="http://schemas.microsoft.com/office/word/2006/wordml" xmlns:wps="http://schemas.microsoft.com/office/word/2010/wordprocessingShape" mc:Ignorable="w14 w15 w16se w16cid w16 w16cex w16sdtdh wp14">
+<w:ftr xmlns:wpc="http://schemas.microsoft.com/office/word/2010/wordprocessingCanvas" xmlns:cx="http://schemas.microsoft.com/office/drawing/2014/chartex" xmlns:cx1="http://schemas.microsoft.com/office/drawing/2015/9/8/chartex" xmlns:cx2="http://schemas.microsoft.com/office/drawing/2015/10/21/chartex" xmlns:cx3="http://schemas.microsoft.com/office/drawing/2016/5/9/chartex" xmlns:cx4="http://schemas.microsoft.com/office/drawing/2016/5/10/chartex" xmlns:cx5="http://schemas.microsoft.com/office/drawing/2016/5/11/chartex" xmlns:cx6="http://schemas.microsoft.com/office/drawing/2016/5/12/chartex" xmlns:cx7="http://schemas.microsoft.com/office/drawing/2016/5/13/chartex" xmlns:cx8="http://schemas.microsoft.com/office/drawing/2016/5/14/chartex" xmlns:mc="http://schemas.openxmlformats.org/markup-compatibility/2006" xmlns:aink="http://schemas.microsoft.com/office/drawing/2016/ink" xmlns:am3d="http://schemas.microsoft.com/office/drawing/2017/model3d" xmlns:o="urn:schemas-microsoft-com:office:office" xmlns:oel="http://schemas.microsoft.com/office/2019/extlst" xmlns:r="http://schemas.openxmlformats.org/officeDocument/2006/relationships" xmlns:m="http://schemas.openxmlformats.org/officeDocument/2006/math" xmlns:v="urn:schemas-microsoft-com:vml" xmlns:wp14="http://schemas.microsoft.com/office/word/2010/wordprocessingDrawing" xmlns:wp="http://schemas.openxmlformats.org/drawingml/2006/wordprocessingDrawing" xmlns:w10="urn:schemas-microsoft-com:office:word" xmlns:w="http://schemas.openxmlformats.org/wordprocessingml/2006/main" xmlns:w14="http://schemas.microsoft.com/office/word/2010/wordml" xmlns:w15="http://schemas.microsoft.com/office/word/2012/wordml" xmlns:w16cex="http://schemas.microsoft.com/office/word/2018/wordml/cex" xmlns:w16cid="http://schemas.microsoft.com/office/word/2016/wordml/cid" xmlns:w16="http://schemas.microsoft.com/office/word/2018/wordml" xmlns:w16sdtdh="http://schemas.microsoft.com/office/word/2020/wordml/sdtdatahash" xmlns:w16se="http://schemas.microsoft.com/office/word/2015/wordml/symex" xmlns:wpg="http://schemas.microsoft.com/office/word/2010/wordprocessingGroup" xmlns:wpi="http://schemas.microsoft.com/office/word/2010/wordprocessingInk" xmlns:wne="http://schemas.microsoft.com/office/word/2006/wordml" xmlns:wps="http://schemas.microsoft.com/office/word/2010/wordprocessingShape" mc:Ignorable="w14 w15 w16se w16cid w16 w16cex w16sdtdh wp14">
   <w:tbl>
     <w:tblPr>
       <w:tblW w:w="9360" w:type="dxa"/>
@@ -7577,7 +7423,7 @@
               <w:rStyle w:val="FooterTxt"/>
               <w:noProof/>
             </w:rPr>
-            <w:t>6-21-21</w:t>
+            <w:t>1-19-22</w:t>
           </w:r>
           <w:r>
             <w:rPr>
@@ -7776,7 +7622,7 @@
 </file>
 
 <file path=word/footer3.xml><?xml version="1.0" encoding="utf-8"?>
-<w:ftr xmlns:wpc="http://schemas.microsoft.com/office/word/2010/wordprocessingCanvas" xmlns:cx="http://schemas.microsoft.com/office/drawing/2014/chartex" xmlns:cx1="http://schemas.microsoft.com/office/drawing/2015/9/8/chartex" xmlns:cx2="http://schemas.microsoft.com/office/drawing/2015/10/21/chartex" xmlns:cx3="http://schemas.microsoft.com/office/drawing/2016/5/9/chartex" xmlns:cx4="http://schemas.microsoft.com/office/drawing/2016/5/10/chartex" xmlns:cx5="http://schemas.microsoft.com/office/drawing/2016/5/11/chartex" xmlns:cx6="http://schemas.microsoft.com/office/drawing/2016/5/12/chartex" xmlns:cx7="http://schemas.microsoft.com/office/drawing/2016/5/13/chartex" xmlns:cx8="http://schemas.microsoft.com/office/drawing/2016/5/14/chartex" xmlns:mc="http://schemas.openxmlformats.org/markup-compatibility/2006" xmlns:aink="http://schemas.microsoft.com/office/drawing/2016/ink" xmlns:am3d="http://schemas.microsoft.com/office/drawing/2017/model3d" xmlns:o="urn:schemas-microsoft-com:office:office" xmlns:r="http://schemas.openxmlformats.org/officeDocument/2006/relationships" xmlns:m="http://schemas.openxmlformats.org/officeDocument/2006/math" xmlns:v="urn:schemas-microsoft-com:vml" xmlns:wp14="http://schemas.microsoft.com/office/word/2010/wordprocessingDrawing" xmlns:wp="http://schemas.openxmlformats.org/drawingml/2006/wordprocessingDrawing" xmlns:w10="urn:schemas-microsoft-com:office:word" xmlns:w="http://schemas.openxmlformats.org/wordprocessingml/2006/main" xmlns:w14="http://schemas.microsoft.com/office/word/2010/wordml" xmlns:w15="http://schemas.microsoft.com/office/word/2012/wordml" xmlns:w16cex="http://schemas.microsoft.com/office/word/2018/wordml/cex" xmlns:w16cid="http://schemas.microsoft.com/office/word/2016/wordml/cid" xmlns:w16="http://schemas.microsoft.com/office/word/2018/wordml" xmlns:w16sdtdh="http://schemas.microsoft.com/office/word/2020/wordml/sdtdatahash" xmlns:w16se="http://schemas.microsoft.com/office/word/2015/wordml/symex" xmlns:wpg="http://schemas.microsoft.com/office/word/2010/wordprocessingGroup" xmlns:wpi="http://schemas.microsoft.com/office/word/2010/wordprocessingInk" xmlns:wne="http://schemas.microsoft.com/office/word/2006/wordml" xmlns:wps="http://schemas.microsoft.com/office/word/2010/wordprocessingShape" mc:Ignorable="w14 w15 w16se w16cid w16 w16cex w16sdtdh wp14">
+<w:ftr xmlns:wpc="http://schemas.microsoft.com/office/word/2010/wordprocessingCanvas" xmlns:cx="http://schemas.microsoft.com/office/drawing/2014/chartex" xmlns:cx1="http://schemas.microsoft.com/office/drawing/2015/9/8/chartex" xmlns:cx2="http://schemas.microsoft.com/office/drawing/2015/10/21/chartex" xmlns:cx3="http://schemas.microsoft.com/office/drawing/2016/5/9/chartex" xmlns:cx4="http://schemas.microsoft.com/office/drawing/2016/5/10/chartex" xmlns:cx5="http://schemas.microsoft.com/office/drawing/2016/5/11/chartex" xmlns:cx6="http://schemas.microsoft.com/office/drawing/2016/5/12/chartex" xmlns:cx7="http://schemas.microsoft.com/office/drawing/2016/5/13/chartex" xmlns:cx8="http://schemas.microsoft.com/office/drawing/2016/5/14/chartex" xmlns:mc="http://schemas.openxmlformats.org/markup-compatibility/2006" xmlns:aink="http://schemas.microsoft.com/office/drawing/2016/ink" xmlns:am3d="http://schemas.microsoft.com/office/drawing/2017/model3d" xmlns:o="urn:schemas-microsoft-com:office:office" xmlns:oel="http://schemas.microsoft.com/office/2019/extlst" xmlns:r="http://schemas.openxmlformats.org/officeDocument/2006/relationships" xmlns:m="http://schemas.openxmlformats.org/officeDocument/2006/math" xmlns:v="urn:schemas-microsoft-com:vml" xmlns:wp14="http://schemas.microsoft.com/office/word/2010/wordprocessingDrawing" xmlns:wp="http://schemas.openxmlformats.org/drawingml/2006/wordprocessingDrawing" xmlns:w10="urn:schemas-microsoft-com:office:word" xmlns:w="http://schemas.openxmlformats.org/wordprocessingml/2006/main" xmlns:w14="http://schemas.microsoft.com/office/word/2010/wordml" xmlns:w15="http://schemas.microsoft.com/office/word/2012/wordml" xmlns:w16cex="http://schemas.microsoft.com/office/word/2018/wordml/cex" xmlns:w16cid="http://schemas.microsoft.com/office/word/2016/wordml/cid" xmlns:w16="http://schemas.microsoft.com/office/word/2018/wordml" xmlns:w16sdtdh="http://schemas.microsoft.com/office/word/2020/wordml/sdtdatahash" xmlns:w16se="http://schemas.microsoft.com/office/word/2015/wordml/symex" xmlns:wpg="http://schemas.microsoft.com/office/word/2010/wordprocessingGroup" xmlns:wpi="http://schemas.microsoft.com/office/word/2010/wordprocessingInk" xmlns:wne="http://schemas.microsoft.com/office/word/2006/wordml" xmlns:wps="http://schemas.microsoft.com/office/word/2010/wordprocessingShape" mc:Ignorable="w14 w15 w16se w16cid w16 w16cex w16sdtdh wp14">
   <w:tbl>
     <w:tblPr>
       <w:tblW w:w="9360" w:type="dxa"/>
@@ -8045,7 +7891,7 @@
               <w:rStyle w:val="FooterTxt"/>
               <w:noProof/>
             </w:rPr>
-            <w:t>6-21-21</w:t>
+            <w:t>1-19-22</w:t>
           </w:r>
           <w:r>
             <w:rPr>
@@ -8195,7 +8041,7 @@
 </file>
 
 <file path=word/footer4.xml><?xml version="1.0" encoding="utf-8"?>
-<w:ftr xmlns:wpc="http://schemas.microsoft.com/office/word/2010/wordprocessingCanvas" xmlns:cx="http://schemas.microsoft.com/office/drawing/2014/chartex" xmlns:cx1="http://schemas.microsoft.com/office/drawing/2015/9/8/chartex" xmlns:cx2="http://schemas.microsoft.com/office/drawing/2015/10/21/chartex" xmlns:cx3="http://schemas.microsoft.com/office/drawing/2016/5/9/chartex" xmlns:cx4="http://schemas.microsoft.com/office/drawing/2016/5/10/chartex" xmlns:cx5="http://schemas.microsoft.com/office/drawing/2016/5/11/chartex" xmlns:cx6="http://schemas.microsoft.com/office/drawing/2016/5/12/chartex" xmlns:cx7="http://schemas.microsoft.com/office/drawing/2016/5/13/chartex" xmlns:cx8="http://schemas.microsoft.com/office/drawing/2016/5/14/chartex" xmlns:mc="http://schemas.openxmlformats.org/markup-compatibility/2006" xmlns:aink="http://schemas.microsoft.com/office/drawing/2016/ink" xmlns:am3d="http://schemas.microsoft.com/office/drawing/2017/model3d" xmlns:o="urn:schemas-microsoft-com:office:office" xmlns:r="http://schemas.openxmlformats.org/officeDocument/2006/relationships" xmlns:m="http://schemas.openxmlformats.org/officeDocument/2006/math" xmlns:v="urn:schemas-microsoft-com:vml" xmlns:wp14="http://schemas.microsoft.com/office/word/2010/wordprocessingDrawing" xmlns:wp="http://schemas.openxmlformats.org/drawingml/2006/wordprocessingDrawing" xmlns:w10="urn:schemas-microsoft-com:office:word" xmlns:w="http://schemas.openxmlformats.org/wordprocessingml/2006/main" xmlns:w14="http://schemas.microsoft.com/office/word/2010/wordml" xmlns:w15="http://schemas.microsoft.com/office/word/2012/wordml" xmlns:w16cex="http://schemas.microsoft.com/office/word/2018/wordml/cex" xmlns:w16cid="http://schemas.microsoft.com/office/word/2016/wordml/cid" xmlns:w16="http://schemas.microsoft.com/office/word/2018/wordml" xmlns:w16sdtdh="http://schemas.microsoft.com/office/word/2020/wordml/sdtdatahash" xmlns:w16se="http://schemas.microsoft.com/office/word/2015/wordml/symex" xmlns:wpg="http://schemas.microsoft.com/office/word/2010/wordprocessingGroup" xmlns:wpi="http://schemas.microsoft.com/office/word/2010/wordprocessingInk" xmlns:wne="http://schemas.microsoft.com/office/word/2006/wordml" xmlns:wps="http://schemas.microsoft.com/office/word/2010/wordprocessingShape" mc:Ignorable="w14 w15 w16se w16cid w16 w16cex w16sdtdh wp14">
+<w:ftr xmlns:wpc="http://schemas.microsoft.com/office/word/2010/wordprocessingCanvas" xmlns:cx="http://schemas.microsoft.com/office/drawing/2014/chartex" xmlns:cx1="http://schemas.microsoft.com/office/drawing/2015/9/8/chartex" xmlns:cx2="http://schemas.microsoft.com/office/drawing/2015/10/21/chartex" xmlns:cx3="http://schemas.microsoft.com/office/drawing/2016/5/9/chartex" xmlns:cx4="http://schemas.microsoft.com/office/drawing/2016/5/10/chartex" xmlns:cx5="http://schemas.microsoft.com/office/drawing/2016/5/11/chartex" xmlns:cx6="http://schemas.microsoft.com/office/drawing/2016/5/12/chartex" xmlns:cx7="http://schemas.microsoft.com/office/drawing/2016/5/13/chartex" xmlns:cx8="http://schemas.microsoft.com/office/drawing/2016/5/14/chartex" xmlns:mc="http://schemas.openxmlformats.org/markup-compatibility/2006" xmlns:aink="http://schemas.microsoft.com/office/drawing/2016/ink" xmlns:am3d="http://schemas.microsoft.com/office/drawing/2017/model3d" xmlns:o="urn:schemas-microsoft-com:office:office" xmlns:oel="http://schemas.microsoft.com/office/2019/extlst" xmlns:r="http://schemas.openxmlformats.org/officeDocument/2006/relationships" xmlns:m="http://schemas.openxmlformats.org/officeDocument/2006/math" xmlns:v="urn:schemas-microsoft-com:vml" xmlns:wp14="http://schemas.microsoft.com/office/word/2010/wordprocessingDrawing" xmlns:wp="http://schemas.openxmlformats.org/drawingml/2006/wordprocessingDrawing" xmlns:w10="urn:schemas-microsoft-com:office:word" xmlns:w="http://schemas.openxmlformats.org/wordprocessingml/2006/main" xmlns:w14="http://schemas.microsoft.com/office/word/2010/wordml" xmlns:w15="http://schemas.microsoft.com/office/word/2012/wordml" xmlns:w16cex="http://schemas.microsoft.com/office/word/2018/wordml/cex" xmlns:w16cid="http://schemas.microsoft.com/office/word/2016/wordml/cid" xmlns:w16="http://schemas.microsoft.com/office/word/2018/wordml" xmlns:w16sdtdh="http://schemas.microsoft.com/office/word/2020/wordml/sdtdatahash" xmlns:w16se="http://schemas.microsoft.com/office/word/2015/wordml/symex" xmlns:wpg="http://schemas.microsoft.com/office/word/2010/wordprocessingGroup" xmlns:wpi="http://schemas.microsoft.com/office/word/2010/wordprocessingInk" xmlns:wne="http://schemas.microsoft.com/office/word/2006/wordml" xmlns:wps="http://schemas.microsoft.com/office/word/2010/wordprocessingShape" mc:Ignorable="w14 w15 w16se w16cid w16 w16cex w16sdtdh wp14">
   <w:tbl>
     <w:tblPr>
       <w:tblW w:w="9360" w:type="dxa"/>
@@ -8464,7 +8310,7 @@
               <w:rStyle w:val="FooterTxt"/>
               <w:noProof/>
             </w:rPr>
-            <w:t>6-21-21</w:t>
+            <w:t>1-19-22</w:t>
           </w:r>
           <w:r>
             <w:rPr>
@@ -8663,7 +8509,7 @@
 </file>
 
 <file path=word/footer5.xml><?xml version="1.0" encoding="utf-8"?>
-<w:ftr xmlns:wpc="http://schemas.microsoft.com/office/word/2010/wordprocessingCanvas" xmlns:cx="http://schemas.microsoft.com/office/drawing/2014/chartex" xmlns:cx1="http://schemas.microsoft.com/office/drawing/2015/9/8/chartex" xmlns:cx2="http://schemas.microsoft.com/office/drawing/2015/10/21/chartex" xmlns:cx3="http://schemas.microsoft.com/office/drawing/2016/5/9/chartex" xmlns:cx4="http://schemas.microsoft.com/office/drawing/2016/5/10/chartex" xmlns:cx5="http://schemas.microsoft.com/office/drawing/2016/5/11/chartex" xmlns:cx6="http://schemas.microsoft.com/office/drawing/2016/5/12/chartex" xmlns:cx7="http://schemas.microsoft.com/office/drawing/2016/5/13/chartex" xmlns:cx8="http://schemas.microsoft.com/office/drawing/2016/5/14/chartex" xmlns:mc="http://schemas.openxmlformats.org/markup-compatibility/2006" xmlns:aink="http://schemas.microsoft.com/office/drawing/2016/ink" xmlns:am3d="http://schemas.microsoft.com/office/drawing/2017/model3d" xmlns:o="urn:schemas-microsoft-com:office:office" xmlns:r="http://schemas.openxmlformats.org/officeDocument/2006/relationships" xmlns:m="http://schemas.openxmlformats.org/officeDocument/2006/math" xmlns:v="urn:schemas-microsoft-com:vml" xmlns:wp14="http://schemas.microsoft.com/office/word/2010/wordprocessingDrawing" xmlns:wp="http://schemas.openxmlformats.org/drawingml/2006/wordprocessingDrawing" xmlns:w10="urn:schemas-microsoft-com:office:word" xmlns:w="http://schemas.openxmlformats.org/wordprocessingml/2006/main" xmlns:w14="http://schemas.microsoft.com/office/word/2010/wordml" xmlns:w15="http://schemas.microsoft.com/office/word/2012/wordml" xmlns:w16cex="http://schemas.microsoft.com/office/word/2018/wordml/cex" xmlns:w16cid="http://schemas.microsoft.com/office/word/2016/wordml/cid" xmlns:w16="http://schemas.microsoft.com/office/word/2018/wordml" xmlns:w16sdtdh="http://schemas.microsoft.com/office/word/2020/wordml/sdtdatahash" xmlns:w16se="http://schemas.microsoft.com/office/word/2015/wordml/symex" xmlns:wpg="http://schemas.microsoft.com/office/word/2010/wordprocessingGroup" xmlns:wpi="http://schemas.microsoft.com/office/word/2010/wordprocessingInk" xmlns:wne="http://schemas.microsoft.com/office/word/2006/wordml" xmlns:wps="http://schemas.microsoft.com/office/word/2010/wordprocessingShape" mc:Ignorable="w14 w15 w16se w16cid w16 w16cex w16sdtdh wp14">
+<w:ftr xmlns:wpc="http://schemas.microsoft.com/office/word/2010/wordprocessingCanvas" xmlns:cx="http://schemas.microsoft.com/office/drawing/2014/chartex" xmlns:cx1="http://schemas.microsoft.com/office/drawing/2015/9/8/chartex" xmlns:cx2="http://schemas.microsoft.com/office/drawing/2015/10/21/chartex" xmlns:cx3="http://schemas.microsoft.com/office/drawing/2016/5/9/chartex" xmlns:cx4="http://schemas.microsoft.com/office/drawing/2016/5/10/chartex" xmlns:cx5="http://schemas.microsoft.com/office/drawing/2016/5/11/chartex" xmlns:cx6="http://schemas.microsoft.com/office/drawing/2016/5/12/chartex" xmlns:cx7="http://schemas.microsoft.com/office/drawing/2016/5/13/chartex" xmlns:cx8="http://schemas.microsoft.com/office/drawing/2016/5/14/chartex" xmlns:mc="http://schemas.openxmlformats.org/markup-compatibility/2006" xmlns:aink="http://schemas.microsoft.com/office/drawing/2016/ink" xmlns:am3d="http://schemas.microsoft.com/office/drawing/2017/model3d" xmlns:o="urn:schemas-microsoft-com:office:office" xmlns:oel="http://schemas.microsoft.com/office/2019/extlst" xmlns:r="http://schemas.openxmlformats.org/officeDocument/2006/relationships" xmlns:m="http://schemas.openxmlformats.org/officeDocument/2006/math" xmlns:v="urn:schemas-microsoft-com:vml" xmlns:wp14="http://schemas.microsoft.com/office/word/2010/wordprocessingDrawing" xmlns:wp="http://schemas.openxmlformats.org/drawingml/2006/wordprocessingDrawing" xmlns:w10="urn:schemas-microsoft-com:office:word" xmlns:w="http://schemas.openxmlformats.org/wordprocessingml/2006/main" xmlns:w14="http://schemas.microsoft.com/office/word/2010/wordml" xmlns:w15="http://schemas.microsoft.com/office/word/2012/wordml" xmlns:w16cex="http://schemas.microsoft.com/office/word/2018/wordml/cex" xmlns:w16cid="http://schemas.microsoft.com/office/word/2016/wordml/cid" xmlns:w16="http://schemas.microsoft.com/office/word/2018/wordml" xmlns:w16sdtdh="http://schemas.microsoft.com/office/word/2020/wordml/sdtdatahash" xmlns:w16se="http://schemas.microsoft.com/office/word/2015/wordml/symex" xmlns:wpg="http://schemas.microsoft.com/office/word/2010/wordprocessingGroup" xmlns:wpi="http://schemas.microsoft.com/office/word/2010/wordprocessingInk" xmlns:wne="http://schemas.microsoft.com/office/word/2006/wordml" xmlns:wps="http://schemas.microsoft.com/office/word/2010/wordprocessingShape" mc:Ignorable="w14 w15 w16se w16cid w16 w16cex w16sdtdh wp14">
   <w:tbl>
     <w:tblPr>
       <w:tblW w:w="9360" w:type="dxa"/>
@@ -8932,7 +8778,7 @@
               <w:rStyle w:val="FooterTxt"/>
               <w:noProof/>
             </w:rPr>
-            <w:t>6-21-21</w:t>
+            <w:t>1-19-22</w:t>
           </w:r>
           <w:r>
             <w:rPr>
@@ -9082,7 +8928,7 @@
 </file>
 
 <file path=word/footer6.xml><?xml version="1.0" encoding="utf-8"?>
-<w:ftr xmlns:wpc="http://schemas.microsoft.com/office/word/2010/wordprocessingCanvas" xmlns:cx="http://schemas.microsoft.com/office/drawing/2014/chartex" xmlns:cx1="http://schemas.microsoft.com/office/drawing/2015/9/8/chartex" xmlns:cx2="http://schemas.microsoft.com/office/drawing/2015/10/21/chartex" xmlns:cx3="http://schemas.microsoft.com/office/drawing/2016/5/9/chartex" xmlns:cx4="http://schemas.microsoft.com/office/drawing/2016/5/10/chartex" xmlns:cx5="http://schemas.microsoft.com/office/drawing/2016/5/11/chartex" xmlns:cx6="http://schemas.microsoft.com/office/drawing/2016/5/12/chartex" xmlns:cx7="http://schemas.microsoft.com/office/drawing/2016/5/13/chartex" xmlns:cx8="http://schemas.microsoft.com/office/drawing/2016/5/14/chartex" xmlns:mc="http://schemas.openxmlformats.org/markup-compatibility/2006" xmlns:aink="http://schemas.microsoft.com/office/drawing/2016/ink" xmlns:am3d="http://schemas.microsoft.com/office/drawing/2017/model3d" xmlns:o="urn:schemas-microsoft-com:office:office" xmlns:r="http://schemas.openxmlformats.org/officeDocument/2006/relationships" xmlns:m="http://schemas.openxmlformats.org/officeDocument/2006/math" xmlns:v="urn:schemas-microsoft-com:vml" xmlns:wp14="http://schemas.microsoft.com/office/word/2010/wordprocessingDrawing" xmlns:wp="http://schemas.openxmlformats.org/drawingml/2006/wordprocessingDrawing" xmlns:w10="urn:schemas-microsoft-com:office:word" xmlns:w="http://schemas.openxmlformats.org/wordprocessingml/2006/main" xmlns:w14="http://schemas.microsoft.com/office/word/2010/wordml" xmlns:w15="http://schemas.microsoft.com/office/word/2012/wordml" xmlns:w16cex="http://schemas.microsoft.com/office/word/2018/wordml/cex" xmlns:w16cid="http://schemas.microsoft.com/office/word/2016/wordml/cid" xmlns:w16="http://schemas.microsoft.com/office/word/2018/wordml" xmlns:w16sdtdh="http://schemas.microsoft.com/office/word/2020/wordml/sdtdatahash" xmlns:w16se="http://schemas.microsoft.com/office/word/2015/wordml/symex" xmlns:wpg="http://schemas.microsoft.com/office/word/2010/wordprocessingGroup" xmlns:wpi="http://schemas.microsoft.com/office/word/2010/wordprocessingInk" xmlns:wne="http://schemas.microsoft.com/office/word/2006/wordml" xmlns:wps="http://schemas.microsoft.com/office/word/2010/wordprocessingShape" mc:Ignorable="w14 w15 w16se w16cid w16 w16cex w16sdtdh wp14">
+<w:ftr xmlns:wpc="http://schemas.microsoft.com/office/word/2010/wordprocessingCanvas" xmlns:cx="http://schemas.microsoft.com/office/drawing/2014/chartex" xmlns:cx1="http://schemas.microsoft.com/office/drawing/2015/9/8/chartex" xmlns:cx2="http://schemas.microsoft.com/office/drawing/2015/10/21/chartex" xmlns:cx3="http://schemas.microsoft.com/office/drawing/2016/5/9/chartex" xmlns:cx4="http://schemas.microsoft.com/office/drawing/2016/5/10/chartex" xmlns:cx5="http://schemas.microsoft.com/office/drawing/2016/5/11/chartex" xmlns:cx6="http://schemas.microsoft.com/office/drawing/2016/5/12/chartex" xmlns:cx7="http://schemas.microsoft.com/office/drawing/2016/5/13/chartex" xmlns:cx8="http://schemas.microsoft.com/office/drawing/2016/5/14/chartex" xmlns:mc="http://schemas.openxmlformats.org/markup-compatibility/2006" xmlns:aink="http://schemas.microsoft.com/office/drawing/2016/ink" xmlns:am3d="http://schemas.microsoft.com/office/drawing/2017/model3d" xmlns:o="urn:schemas-microsoft-com:office:office" xmlns:oel="http://schemas.microsoft.com/office/2019/extlst" xmlns:r="http://schemas.openxmlformats.org/officeDocument/2006/relationships" xmlns:m="http://schemas.openxmlformats.org/officeDocument/2006/math" xmlns:v="urn:schemas-microsoft-com:vml" xmlns:wp14="http://schemas.microsoft.com/office/word/2010/wordprocessingDrawing" xmlns:wp="http://schemas.openxmlformats.org/drawingml/2006/wordprocessingDrawing" xmlns:w10="urn:schemas-microsoft-com:office:word" xmlns:w="http://schemas.openxmlformats.org/wordprocessingml/2006/main" xmlns:w14="http://schemas.microsoft.com/office/word/2010/wordml" xmlns:w15="http://schemas.microsoft.com/office/word/2012/wordml" xmlns:w16cex="http://schemas.microsoft.com/office/word/2018/wordml/cex" xmlns:w16cid="http://schemas.microsoft.com/office/word/2016/wordml/cid" xmlns:w16="http://schemas.microsoft.com/office/word/2018/wordml" xmlns:w16sdtdh="http://schemas.microsoft.com/office/word/2020/wordml/sdtdatahash" xmlns:w16se="http://schemas.microsoft.com/office/word/2015/wordml/symex" xmlns:wpg="http://schemas.microsoft.com/office/word/2010/wordprocessingGroup" xmlns:wpi="http://schemas.microsoft.com/office/word/2010/wordprocessingInk" xmlns:wne="http://schemas.microsoft.com/office/word/2006/wordml" xmlns:wps="http://schemas.microsoft.com/office/word/2010/wordprocessingShape" mc:Ignorable="w14 w15 w16se w16cid w16 w16cex w16sdtdh wp14">
   <w:tbl>
     <w:tblPr>
       <w:tblW w:w="9360" w:type="dxa"/>
@@ -9351,7 +9197,7 @@
               <w:rStyle w:val="FooterTxt"/>
               <w:noProof/>
             </w:rPr>
-            <w:t>6-21-21</w:t>
+            <w:t>1-19-22</w:t>
           </w:r>
           <w:r>
             <w:rPr>
@@ -9550,7 +9396,7 @@
 </file>
 
 <file path=word/footer7.xml><?xml version="1.0" encoding="utf-8"?>
-<w:ftr xmlns:wpc="http://schemas.microsoft.com/office/word/2010/wordprocessingCanvas" xmlns:cx="http://schemas.microsoft.com/office/drawing/2014/chartex" xmlns:cx1="http://schemas.microsoft.com/office/drawing/2015/9/8/chartex" xmlns:cx2="http://schemas.microsoft.com/office/drawing/2015/10/21/chartex" xmlns:cx3="http://schemas.microsoft.com/office/drawing/2016/5/9/chartex" xmlns:cx4="http://schemas.microsoft.com/office/drawing/2016/5/10/chartex" xmlns:cx5="http://schemas.microsoft.com/office/drawing/2016/5/11/chartex" xmlns:cx6="http://schemas.microsoft.com/office/drawing/2016/5/12/chartex" xmlns:cx7="http://schemas.microsoft.com/office/drawing/2016/5/13/chartex" xmlns:cx8="http://schemas.microsoft.com/office/drawing/2016/5/14/chartex" xmlns:mc="http://schemas.openxmlformats.org/markup-compatibility/2006" xmlns:aink="http://schemas.microsoft.com/office/drawing/2016/ink" xmlns:am3d="http://schemas.microsoft.com/office/drawing/2017/model3d" xmlns:o="urn:schemas-microsoft-com:office:office" xmlns:r="http://schemas.openxmlformats.org/officeDocument/2006/relationships" xmlns:m="http://schemas.openxmlformats.org/officeDocument/2006/math" xmlns:v="urn:schemas-microsoft-com:vml" xmlns:wp14="http://schemas.microsoft.com/office/word/2010/wordprocessingDrawing" xmlns:wp="http://schemas.openxmlformats.org/drawingml/2006/wordprocessingDrawing" xmlns:w10="urn:schemas-microsoft-com:office:word" xmlns:w="http://schemas.openxmlformats.org/wordprocessingml/2006/main" xmlns:w14="http://schemas.microsoft.com/office/word/2010/wordml" xmlns:w15="http://schemas.microsoft.com/office/word/2012/wordml" xmlns:w16cex="http://schemas.microsoft.com/office/word/2018/wordml/cex" xmlns:w16cid="http://schemas.microsoft.com/office/word/2016/wordml/cid" xmlns:w16="http://schemas.microsoft.com/office/word/2018/wordml" xmlns:w16sdtdh="http://schemas.microsoft.com/office/word/2020/wordml/sdtdatahash" xmlns:w16se="http://schemas.microsoft.com/office/word/2015/wordml/symex" xmlns:wpg="http://schemas.microsoft.com/office/word/2010/wordprocessingGroup" xmlns:wpi="http://schemas.microsoft.com/office/word/2010/wordprocessingInk" xmlns:wne="http://schemas.microsoft.com/office/word/2006/wordml" xmlns:wps="http://schemas.microsoft.com/office/word/2010/wordprocessingShape" mc:Ignorable="w14 w15 w16se w16cid w16 w16cex w16sdtdh wp14">
+<w:ftr xmlns:wpc="http://schemas.microsoft.com/office/word/2010/wordprocessingCanvas" xmlns:cx="http://schemas.microsoft.com/office/drawing/2014/chartex" xmlns:cx1="http://schemas.microsoft.com/office/drawing/2015/9/8/chartex" xmlns:cx2="http://schemas.microsoft.com/office/drawing/2015/10/21/chartex" xmlns:cx3="http://schemas.microsoft.com/office/drawing/2016/5/9/chartex" xmlns:cx4="http://schemas.microsoft.com/office/drawing/2016/5/10/chartex" xmlns:cx5="http://schemas.microsoft.com/office/drawing/2016/5/11/chartex" xmlns:cx6="http://schemas.microsoft.com/office/drawing/2016/5/12/chartex" xmlns:cx7="http://schemas.microsoft.com/office/drawing/2016/5/13/chartex" xmlns:cx8="http://schemas.microsoft.com/office/drawing/2016/5/14/chartex" xmlns:mc="http://schemas.openxmlformats.org/markup-compatibility/2006" xmlns:aink="http://schemas.microsoft.com/office/drawing/2016/ink" xmlns:am3d="http://schemas.microsoft.com/office/drawing/2017/model3d" xmlns:o="urn:schemas-microsoft-com:office:office" xmlns:oel="http://schemas.microsoft.com/office/2019/extlst" xmlns:r="http://schemas.openxmlformats.org/officeDocument/2006/relationships" xmlns:m="http://schemas.openxmlformats.org/officeDocument/2006/math" xmlns:v="urn:schemas-microsoft-com:vml" xmlns:wp14="http://schemas.microsoft.com/office/word/2010/wordprocessingDrawing" xmlns:wp="http://schemas.openxmlformats.org/drawingml/2006/wordprocessingDrawing" xmlns:w10="urn:schemas-microsoft-com:office:word" xmlns:w="http://schemas.openxmlformats.org/wordprocessingml/2006/main" xmlns:w14="http://schemas.microsoft.com/office/word/2010/wordml" xmlns:w15="http://schemas.microsoft.com/office/word/2012/wordml" xmlns:w16cex="http://schemas.microsoft.com/office/word/2018/wordml/cex" xmlns:w16cid="http://schemas.microsoft.com/office/word/2016/wordml/cid" xmlns:w16="http://schemas.microsoft.com/office/word/2018/wordml" xmlns:w16sdtdh="http://schemas.microsoft.com/office/word/2020/wordml/sdtdatahash" xmlns:w16se="http://schemas.microsoft.com/office/word/2015/wordml/symex" xmlns:wpg="http://schemas.microsoft.com/office/word/2010/wordprocessingGroup" xmlns:wpi="http://schemas.microsoft.com/office/word/2010/wordprocessingInk" xmlns:wne="http://schemas.microsoft.com/office/word/2006/wordml" xmlns:wps="http://schemas.microsoft.com/office/word/2010/wordprocessingShape" mc:Ignorable="w14 w15 w16se w16cid w16 w16cex w16sdtdh wp14">
   <w:tbl>
     <w:tblPr>
       <w:tblW w:w="9360" w:type="dxa"/>
@@ -9819,7 +9665,7 @@
               <w:rStyle w:val="FooterTxt"/>
               <w:noProof/>
             </w:rPr>
-            <w:t>6-21-21</w:t>
+            <w:t>1-19-22</w:t>
           </w:r>
           <w:r>
             <w:rPr>
@@ -9969,7 +9815,7 @@
 </file>
 
 <file path=word/footer8.xml><?xml version="1.0" encoding="utf-8"?>
-<w:ftr xmlns:wpc="http://schemas.microsoft.com/office/word/2010/wordprocessingCanvas" xmlns:cx="http://schemas.microsoft.com/office/drawing/2014/chartex" xmlns:cx1="http://schemas.microsoft.com/office/drawing/2015/9/8/chartex" xmlns:cx2="http://schemas.microsoft.com/office/drawing/2015/10/21/chartex" xmlns:cx3="http://schemas.microsoft.com/office/drawing/2016/5/9/chartex" xmlns:cx4="http://schemas.microsoft.com/office/drawing/2016/5/10/chartex" xmlns:cx5="http://schemas.microsoft.com/office/drawing/2016/5/11/chartex" xmlns:cx6="http://schemas.microsoft.com/office/drawing/2016/5/12/chartex" xmlns:cx7="http://schemas.microsoft.com/office/drawing/2016/5/13/chartex" xmlns:cx8="http://schemas.microsoft.com/office/drawing/2016/5/14/chartex" xmlns:mc="http://schemas.openxmlformats.org/markup-compatibility/2006" xmlns:aink="http://schemas.microsoft.com/office/drawing/2016/ink" xmlns:am3d="http://schemas.microsoft.com/office/drawing/2017/model3d" xmlns:o="urn:schemas-microsoft-com:office:office" xmlns:r="http://schemas.openxmlformats.org/officeDocument/2006/relationships" xmlns:m="http://schemas.openxmlformats.org/officeDocument/2006/math" xmlns:v="urn:schemas-microsoft-com:vml" xmlns:wp14="http://schemas.microsoft.com/office/word/2010/wordprocessingDrawing" xmlns:wp="http://schemas.openxmlformats.org/drawingml/2006/wordprocessingDrawing" xmlns:w10="urn:schemas-microsoft-com:office:word" xmlns:w="http://schemas.openxmlformats.org/wordprocessingml/2006/main" xmlns:w14="http://schemas.microsoft.com/office/word/2010/wordml" xmlns:w15="http://schemas.microsoft.com/office/word/2012/wordml" xmlns:w16cex="http://schemas.microsoft.com/office/word/2018/wordml/cex" xmlns:w16cid="http://schemas.microsoft.com/office/word/2016/wordml/cid" xmlns:w16="http://schemas.microsoft.com/office/word/2018/wordml" xmlns:w16sdtdh="http://schemas.microsoft.com/office/word/2020/wordml/sdtdatahash" xmlns:w16se="http://schemas.microsoft.com/office/word/2015/wordml/symex" xmlns:wpg="http://schemas.microsoft.com/office/word/2010/wordprocessingGroup" xmlns:wpi="http://schemas.microsoft.com/office/word/2010/wordprocessingInk" xmlns:wne="http://schemas.microsoft.com/office/word/2006/wordml" xmlns:wps="http://schemas.microsoft.com/office/word/2010/wordprocessingShape" mc:Ignorable="w14 w15 w16se w16cid w16 w16cex w16sdtdh wp14">
+<w:ftr xmlns:wpc="http://schemas.microsoft.com/office/word/2010/wordprocessingCanvas" xmlns:cx="http://schemas.microsoft.com/office/drawing/2014/chartex" xmlns:cx1="http://schemas.microsoft.com/office/drawing/2015/9/8/chartex" xmlns:cx2="http://schemas.microsoft.com/office/drawing/2015/10/21/chartex" xmlns:cx3="http://schemas.microsoft.com/office/drawing/2016/5/9/chartex" xmlns:cx4="http://schemas.microsoft.com/office/drawing/2016/5/10/chartex" xmlns:cx5="http://schemas.microsoft.com/office/drawing/2016/5/11/chartex" xmlns:cx6="http://schemas.microsoft.com/office/drawing/2016/5/12/chartex" xmlns:cx7="http://schemas.microsoft.com/office/drawing/2016/5/13/chartex" xmlns:cx8="http://schemas.microsoft.com/office/drawing/2016/5/14/chartex" xmlns:mc="http://schemas.openxmlformats.org/markup-compatibility/2006" xmlns:aink="http://schemas.microsoft.com/office/drawing/2016/ink" xmlns:am3d="http://schemas.microsoft.com/office/drawing/2017/model3d" xmlns:o="urn:schemas-microsoft-com:office:office" xmlns:oel="http://schemas.microsoft.com/office/2019/extlst" xmlns:r="http://schemas.openxmlformats.org/officeDocument/2006/relationships" xmlns:m="http://schemas.openxmlformats.org/officeDocument/2006/math" xmlns:v="urn:schemas-microsoft-com:vml" xmlns:wp14="http://schemas.microsoft.com/office/word/2010/wordprocessingDrawing" xmlns:wp="http://schemas.openxmlformats.org/drawingml/2006/wordprocessingDrawing" xmlns:w10="urn:schemas-microsoft-com:office:word" xmlns:w="http://schemas.openxmlformats.org/wordprocessingml/2006/main" xmlns:w14="http://schemas.microsoft.com/office/word/2010/wordml" xmlns:w15="http://schemas.microsoft.com/office/word/2012/wordml" xmlns:w16cex="http://schemas.microsoft.com/office/word/2018/wordml/cex" xmlns:w16cid="http://schemas.microsoft.com/office/word/2016/wordml/cid" xmlns:w16="http://schemas.microsoft.com/office/word/2018/wordml" xmlns:w16sdtdh="http://schemas.microsoft.com/office/word/2020/wordml/sdtdatahash" xmlns:w16se="http://schemas.microsoft.com/office/word/2015/wordml/symex" xmlns:wpg="http://schemas.microsoft.com/office/word/2010/wordprocessingGroup" xmlns:wpi="http://schemas.microsoft.com/office/word/2010/wordprocessingInk" xmlns:wne="http://schemas.microsoft.com/office/word/2006/wordml" xmlns:wps="http://schemas.microsoft.com/office/word/2010/wordprocessingShape" mc:Ignorable="w14 w15 w16se w16cid w16 w16cex w16sdtdh wp14">
   <w:tbl>
     <w:tblPr>
       <w:tblW w:w="9360" w:type="dxa"/>
@@ -10204,7 +10050,7 @@
               <w:rStyle w:val="FooterTxt"/>
               <w:noProof/>
             </w:rPr>
-            <w:t>6-21-21</w:t>
+            <w:t>1-19-22</w:t>
           </w:r>
           <w:r>
             <w:rPr>
@@ -10428,7 +10274,7 @@
 </file>
 
 <file path=word/footer9.xml><?xml version="1.0" encoding="utf-8"?>
-<w:ftr xmlns:wpc="http://schemas.microsoft.com/office/word/2010/wordprocessingCanvas" xmlns:cx="http://schemas.microsoft.com/office/drawing/2014/chartex" xmlns:cx1="http://schemas.microsoft.com/office/drawing/2015/9/8/chartex" xmlns:cx2="http://schemas.microsoft.com/office/drawing/2015/10/21/chartex" xmlns:cx3="http://schemas.microsoft.com/office/drawing/2016/5/9/chartex" xmlns:cx4="http://schemas.microsoft.com/office/drawing/2016/5/10/chartex" xmlns:cx5="http://schemas.microsoft.com/office/drawing/2016/5/11/chartex" xmlns:cx6="http://schemas.microsoft.com/office/drawing/2016/5/12/chartex" xmlns:cx7="http://schemas.microsoft.com/office/drawing/2016/5/13/chartex" xmlns:cx8="http://schemas.microsoft.com/office/drawing/2016/5/14/chartex" xmlns:mc="http://schemas.openxmlformats.org/markup-compatibility/2006" xmlns:aink="http://schemas.microsoft.com/office/drawing/2016/ink" xmlns:am3d="http://schemas.microsoft.com/office/drawing/2017/model3d" xmlns:o="urn:schemas-microsoft-com:office:office" xmlns:r="http://schemas.openxmlformats.org/officeDocument/2006/relationships" xmlns:m="http://schemas.openxmlformats.org/officeDocument/2006/math" xmlns:v="urn:schemas-microsoft-com:vml" xmlns:wp14="http://schemas.microsoft.com/office/word/2010/wordprocessingDrawing" xmlns:wp="http://schemas.openxmlformats.org/drawingml/2006/wordprocessingDrawing" xmlns:w10="urn:schemas-microsoft-com:office:word" xmlns:w="http://schemas.openxmlformats.org/wordprocessingml/2006/main" xmlns:w14="http://schemas.microsoft.com/office/word/2010/wordml" xmlns:w15="http://schemas.microsoft.com/office/word/2012/wordml" xmlns:w16cex="http://schemas.microsoft.com/office/word/2018/wordml/cex" xmlns:w16cid="http://schemas.microsoft.com/office/word/2016/wordml/cid" xmlns:w16="http://schemas.microsoft.com/office/word/2018/wordml" xmlns:w16sdtdh="http://schemas.microsoft.com/office/word/2020/wordml/sdtdatahash" xmlns:w16se="http://schemas.microsoft.com/office/word/2015/wordml/symex" xmlns:wpg="http://schemas.microsoft.com/office/word/2010/wordprocessingGroup" xmlns:wpi="http://schemas.microsoft.com/office/word/2010/wordprocessingInk" xmlns:wne="http://schemas.microsoft.com/office/word/2006/wordml" xmlns:wps="http://schemas.microsoft.com/office/word/2010/wordprocessingShape" mc:Ignorable="w14 w15 w16se w16cid w16 w16cex w16sdtdh wp14">
+<w:ftr xmlns:wpc="http://schemas.microsoft.com/office/word/2010/wordprocessingCanvas" xmlns:cx="http://schemas.microsoft.com/office/drawing/2014/chartex" xmlns:cx1="http://schemas.microsoft.com/office/drawing/2015/9/8/chartex" xmlns:cx2="http://schemas.microsoft.com/office/drawing/2015/10/21/chartex" xmlns:cx3="http://schemas.microsoft.com/office/drawing/2016/5/9/chartex" xmlns:cx4="http://schemas.microsoft.com/office/drawing/2016/5/10/chartex" xmlns:cx5="http://schemas.microsoft.com/office/drawing/2016/5/11/chartex" xmlns:cx6="http://schemas.microsoft.com/office/drawing/2016/5/12/chartex" xmlns:cx7="http://schemas.microsoft.com/office/drawing/2016/5/13/chartex" xmlns:cx8="http://schemas.microsoft.com/office/drawing/2016/5/14/chartex" xmlns:mc="http://schemas.openxmlformats.org/markup-compatibility/2006" xmlns:aink="http://schemas.microsoft.com/office/drawing/2016/ink" xmlns:am3d="http://schemas.microsoft.com/office/drawing/2017/model3d" xmlns:o="urn:schemas-microsoft-com:office:office" xmlns:oel="http://schemas.microsoft.com/office/2019/extlst" xmlns:r="http://schemas.openxmlformats.org/officeDocument/2006/relationships" xmlns:m="http://schemas.openxmlformats.org/officeDocument/2006/math" xmlns:v="urn:schemas-microsoft-com:vml" xmlns:wp14="http://schemas.microsoft.com/office/word/2010/wordprocessingDrawing" xmlns:wp="http://schemas.openxmlformats.org/drawingml/2006/wordprocessingDrawing" xmlns:w10="urn:schemas-microsoft-com:office:word" xmlns:w="http://schemas.openxmlformats.org/wordprocessingml/2006/main" xmlns:w14="http://schemas.microsoft.com/office/word/2010/wordml" xmlns:w15="http://schemas.microsoft.com/office/word/2012/wordml" xmlns:w16cex="http://schemas.microsoft.com/office/word/2018/wordml/cex" xmlns:w16cid="http://schemas.microsoft.com/office/word/2016/wordml/cid" xmlns:w16="http://schemas.microsoft.com/office/word/2018/wordml" xmlns:w16sdtdh="http://schemas.microsoft.com/office/word/2020/wordml/sdtdatahash" xmlns:w16se="http://schemas.microsoft.com/office/word/2015/wordml/symex" xmlns:wpg="http://schemas.microsoft.com/office/word/2010/wordprocessingGroup" xmlns:wpi="http://schemas.microsoft.com/office/word/2010/wordprocessingInk" xmlns:wne="http://schemas.microsoft.com/office/word/2006/wordml" xmlns:wps="http://schemas.microsoft.com/office/word/2010/wordprocessingShape" mc:Ignorable="w14 w15 w16se w16cid w16 w16cex w16sdtdh wp14">
   <w:tbl>
     <w:tblPr>
       <w:tblW w:w="9360" w:type="dxa"/>
@@ -10663,7 +10509,7 @@
               <w:rStyle w:val="FooterTxt"/>
               <w:noProof/>
             </w:rPr>
-            <w:t>6-21-21</w:t>
+            <w:t>1-19-22</w:t>
           </w:r>
           <w:r>
             <w:rPr>
@@ -10779,7 +10625,7 @@
 </file>
 
 <file path=word/footnotes.xml><?xml version="1.0" encoding="utf-8"?>
-<w:footnotes xmlns:wpc="http://schemas.microsoft.com/office/word/2010/wordprocessingCanvas" xmlns:cx="http://schemas.microsoft.com/office/drawing/2014/chartex" xmlns:cx1="http://schemas.microsoft.com/office/drawing/2015/9/8/chartex" xmlns:cx2="http://schemas.microsoft.com/office/drawing/2015/10/21/chartex" xmlns:cx3="http://schemas.microsoft.com/office/drawing/2016/5/9/chartex" xmlns:cx4="http://schemas.microsoft.com/office/drawing/2016/5/10/chartex" xmlns:cx5="http://schemas.microsoft.com/office/drawing/2016/5/11/chartex" xmlns:cx6="http://schemas.microsoft.com/office/drawing/2016/5/12/chartex" xmlns:cx7="http://schemas.microsoft.com/office/drawing/2016/5/13/chartex" xmlns:cx8="http://schemas.microsoft.com/office/drawing/2016/5/14/chartex" xmlns:mc="http://schemas.openxmlformats.org/markup-compatibility/2006" xmlns:aink="http://schemas.microsoft.com/office/drawing/2016/ink" xmlns:am3d="http://schemas.microsoft.com/office/drawing/2017/model3d" xmlns:o="urn:schemas-microsoft-com:office:office" xmlns:r="http://schemas.openxmlformats.org/officeDocument/2006/relationships" xmlns:m="http://schemas.openxmlformats.org/officeDocument/2006/math" xmlns:v="urn:schemas-microsoft-com:vml" xmlns:wp14="http://schemas.microsoft.com/office/word/2010/wordprocessingDrawing" xmlns:wp="http://schemas.openxmlformats.org/drawingml/2006/wordprocessingDrawing" xmlns:w10="urn:schemas-microsoft-com:office:word" xmlns:w="http://schemas.openxmlformats.org/wordprocessingml/2006/main" xmlns:w14="http://schemas.microsoft.com/office/word/2010/wordml" xmlns:w15="http://schemas.microsoft.com/office/word/2012/wordml" xmlns:w16cex="http://schemas.microsoft.com/office/word/2018/wordml/cex" xmlns:w16cid="http://schemas.microsoft.com/office/word/2016/wordml/cid" xmlns:w16="http://schemas.microsoft.com/office/word/2018/wordml" xmlns:w16sdtdh="http://schemas.microsoft.com/office/word/2020/wordml/sdtdatahash" xmlns:w16se="http://schemas.microsoft.com/office/word/2015/wordml/symex" xmlns:wpg="http://schemas.microsoft.com/office/word/2010/wordprocessingGroup" xmlns:wpi="http://schemas.microsoft.com/office/word/2010/wordprocessingInk" xmlns:wne="http://schemas.microsoft.com/office/word/2006/wordml" xmlns:wps="http://schemas.microsoft.com/office/word/2010/wordprocessingShape" mc:Ignorable="w14 w15 w16se w16cid w16 w16cex w16sdtdh wp14">
+<w:footnotes xmlns:wpc="http://schemas.microsoft.com/office/word/2010/wordprocessingCanvas" xmlns:cx="http://schemas.microsoft.com/office/drawing/2014/chartex" xmlns:cx1="http://schemas.microsoft.com/office/drawing/2015/9/8/chartex" xmlns:cx2="http://schemas.microsoft.com/office/drawing/2015/10/21/chartex" xmlns:cx3="http://schemas.microsoft.com/office/drawing/2016/5/9/chartex" xmlns:cx4="http://schemas.microsoft.com/office/drawing/2016/5/10/chartex" xmlns:cx5="http://schemas.microsoft.com/office/drawing/2016/5/11/chartex" xmlns:cx6="http://schemas.microsoft.com/office/drawing/2016/5/12/chartex" xmlns:cx7="http://schemas.microsoft.com/office/drawing/2016/5/13/chartex" xmlns:cx8="http://schemas.microsoft.com/office/drawing/2016/5/14/chartex" xmlns:mc="http://schemas.openxmlformats.org/markup-compatibility/2006" xmlns:aink="http://schemas.microsoft.com/office/drawing/2016/ink" xmlns:am3d="http://schemas.microsoft.com/office/drawing/2017/model3d" xmlns:o="urn:schemas-microsoft-com:office:office" xmlns:oel="http://schemas.microsoft.com/office/2019/extlst" xmlns:r="http://schemas.openxmlformats.org/officeDocument/2006/relationships" xmlns:m="http://schemas.openxmlformats.org/officeDocument/2006/math" xmlns:v="urn:schemas-microsoft-com:vml" xmlns:wp14="http://schemas.microsoft.com/office/word/2010/wordprocessingDrawing" xmlns:wp="http://schemas.openxmlformats.org/drawingml/2006/wordprocessingDrawing" xmlns:w10="urn:schemas-microsoft-com:office:word" xmlns:w="http://schemas.openxmlformats.org/wordprocessingml/2006/main" xmlns:w14="http://schemas.microsoft.com/office/word/2010/wordml" xmlns:w15="http://schemas.microsoft.com/office/word/2012/wordml" xmlns:w16cex="http://schemas.microsoft.com/office/word/2018/wordml/cex" xmlns:w16cid="http://schemas.microsoft.com/office/word/2016/wordml/cid" xmlns:w16="http://schemas.microsoft.com/office/word/2018/wordml" xmlns:w16sdtdh="http://schemas.microsoft.com/office/word/2020/wordml/sdtdatahash" xmlns:w16se="http://schemas.microsoft.com/office/word/2015/wordml/symex" xmlns:wpg="http://schemas.microsoft.com/office/word/2010/wordprocessingGroup" xmlns:wpi="http://schemas.microsoft.com/office/word/2010/wordprocessingInk" xmlns:wne="http://schemas.microsoft.com/office/word/2006/wordml" xmlns:wps="http://schemas.microsoft.com/office/word/2010/wordprocessingShape" mc:Ignorable="w14 w15 w16se w16cid w16 w16cex w16sdtdh wp14">
   <w:footnote w:type="separator" w:id="-1">
     <w:p>
       <w:r>
@@ -10801,7 +10647,7 @@
 </file>
 
 <file path=word/header1.xml><?xml version="1.0" encoding="utf-8"?>
-<w:hdr xmlns:wpc="http://schemas.microsoft.com/office/word/2010/wordprocessingCanvas" xmlns:cx="http://schemas.microsoft.com/office/drawing/2014/chartex" xmlns:cx1="http://schemas.microsoft.com/office/drawing/2015/9/8/chartex" xmlns:cx2="http://schemas.microsoft.com/office/drawing/2015/10/21/chartex" xmlns:cx3="http://schemas.microsoft.com/office/drawing/2016/5/9/chartex" xmlns:cx4="http://schemas.microsoft.com/office/drawing/2016/5/10/chartex" xmlns:cx5="http://schemas.microsoft.com/office/drawing/2016/5/11/chartex" xmlns:cx6="http://schemas.microsoft.com/office/drawing/2016/5/12/chartex" xmlns:cx7="http://schemas.microsoft.com/office/drawing/2016/5/13/chartex" xmlns:cx8="http://schemas.microsoft.com/office/drawing/2016/5/14/chartex" xmlns:mc="http://schemas.openxmlformats.org/markup-compatibility/2006" xmlns:aink="http://schemas.microsoft.com/office/drawing/2016/ink" xmlns:am3d="http://schemas.microsoft.com/office/drawing/2017/model3d" xmlns:o="urn:schemas-microsoft-com:office:office" xmlns:r="http://schemas.openxmlformats.org/officeDocument/2006/relationships" xmlns:m="http://schemas.openxmlformats.org/officeDocument/2006/math" xmlns:v="urn:schemas-microsoft-com:vml" xmlns:wp14="http://schemas.microsoft.com/office/word/2010/wordprocessingDrawing" xmlns:wp="http://schemas.openxmlformats.org/drawingml/2006/wordprocessingDrawing" xmlns:w10="urn:schemas-microsoft-com:office:word" xmlns:w="http://schemas.openxmlformats.org/wordprocessingml/2006/main" xmlns:w14="http://schemas.microsoft.com/office/word/2010/wordml" xmlns:w15="http://schemas.microsoft.com/office/word/2012/wordml" xmlns:w16cex="http://schemas.microsoft.com/office/word/2018/wordml/cex" xmlns:w16cid="http://schemas.microsoft.com/office/word/2016/wordml/cid" xmlns:w16="http://schemas.microsoft.com/office/word/2018/wordml" xmlns:w16sdtdh="http://schemas.microsoft.com/office/word/2020/wordml/sdtdatahash" xmlns:w16se="http://schemas.microsoft.com/office/word/2015/wordml/symex" xmlns:wpg="http://schemas.microsoft.com/office/word/2010/wordprocessingGroup" xmlns:wpi="http://schemas.microsoft.com/office/word/2010/wordprocessingInk" xmlns:wne="http://schemas.microsoft.com/office/word/2006/wordml" xmlns:wps="http://schemas.microsoft.com/office/word/2010/wordprocessingShape" mc:Ignorable="w14 w15 w16se w16cid w16 w16cex w16sdtdh wp14">
+<w:hdr xmlns:wpc="http://schemas.microsoft.com/office/word/2010/wordprocessingCanvas" xmlns:cx="http://schemas.microsoft.com/office/drawing/2014/chartex" xmlns:cx1="http://schemas.microsoft.com/office/drawing/2015/9/8/chartex" xmlns:cx2="http://schemas.microsoft.com/office/drawing/2015/10/21/chartex" xmlns:cx3="http://schemas.microsoft.com/office/drawing/2016/5/9/chartex" xmlns:cx4="http://schemas.microsoft.com/office/drawing/2016/5/10/chartex" xmlns:cx5="http://schemas.microsoft.com/office/drawing/2016/5/11/chartex" xmlns:cx6="http://schemas.microsoft.com/office/drawing/2016/5/12/chartex" xmlns:cx7="http://schemas.microsoft.com/office/drawing/2016/5/13/chartex" xmlns:cx8="http://schemas.microsoft.com/office/drawing/2016/5/14/chartex" xmlns:mc="http://schemas.openxmlformats.org/markup-compatibility/2006" xmlns:aink="http://schemas.microsoft.com/office/drawing/2016/ink" xmlns:am3d="http://schemas.microsoft.com/office/drawing/2017/model3d" xmlns:o="urn:schemas-microsoft-com:office:office" xmlns:oel="http://schemas.microsoft.com/office/2019/extlst" xmlns:r="http://schemas.openxmlformats.org/officeDocument/2006/relationships" xmlns:m="http://schemas.openxmlformats.org/officeDocument/2006/math" xmlns:v="urn:schemas-microsoft-com:vml" xmlns:wp14="http://schemas.microsoft.com/office/word/2010/wordprocessingDrawing" xmlns:wp="http://schemas.openxmlformats.org/drawingml/2006/wordprocessingDrawing" xmlns:w10="urn:schemas-microsoft-com:office:word" xmlns:w="http://schemas.openxmlformats.org/wordprocessingml/2006/main" xmlns:w14="http://schemas.microsoft.com/office/word/2010/wordml" xmlns:w15="http://schemas.microsoft.com/office/word/2012/wordml" xmlns:w16cex="http://schemas.microsoft.com/office/word/2018/wordml/cex" xmlns:w16cid="http://schemas.microsoft.com/office/word/2016/wordml/cid" xmlns:w16="http://schemas.microsoft.com/office/word/2018/wordml" xmlns:w16sdtdh="http://schemas.microsoft.com/office/word/2020/wordml/sdtdatahash" xmlns:w16se="http://schemas.microsoft.com/office/word/2015/wordml/symex" xmlns:wpg="http://schemas.microsoft.com/office/word/2010/wordprocessingGroup" xmlns:wpi="http://schemas.microsoft.com/office/word/2010/wordprocessingInk" xmlns:wne="http://schemas.microsoft.com/office/word/2006/wordml" xmlns:wps="http://schemas.microsoft.com/office/word/2010/wordprocessingShape" mc:Ignorable="w14 w15 w16se w16cid w16 w16cex w16sdtdh wp14">
   <w:p>
     <w:pPr>
       <w:pStyle w:val="Header"/>
@@ -10811,7 +10657,7 @@
 </file>
 
 <file path=word/header10.xml><?xml version="1.0" encoding="utf-8"?>
-<w:hdr xmlns:wpc="http://schemas.microsoft.com/office/word/2010/wordprocessingCanvas" xmlns:cx="http://schemas.microsoft.com/office/drawing/2014/chartex" xmlns:cx1="http://schemas.microsoft.com/office/drawing/2015/9/8/chartex" xmlns:cx2="http://schemas.microsoft.com/office/drawing/2015/10/21/chartex" xmlns:cx3="http://schemas.microsoft.com/office/drawing/2016/5/9/chartex" xmlns:cx4="http://schemas.microsoft.com/office/drawing/2016/5/10/chartex" xmlns:cx5="http://schemas.microsoft.com/office/drawing/2016/5/11/chartex" xmlns:cx6="http://schemas.microsoft.com/office/drawing/2016/5/12/chartex" xmlns:cx7="http://schemas.microsoft.com/office/drawing/2016/5/13/chartex" xmlns:cx8="http://schemas.microsoft.com/office/drawing/2016/5/14/chartex" xmlns:mc="http://schemas.openxmlformats.org/markup-compatibility/2006" xmlns:aink="http://schemas.microsoft.com/office/drawing/2016/ink" xmlns:am3d="http://schemas.microsoft.com/office/drawing/2017/model3d" xmlns:o="urn:schemas-microsoft-com:office:office" xmlns:r="http://schemas.openxmlformats.org/officeDocument/2006/relationships" xmlns:m="http://schemas.openxmlformats.org/officeDocument/2006/math" xmlns:v="urn:schemas-microsoft-com:vml" xmlns:wp14="http://schemas.microsoft.com/office/word/2010/wordprocessingDrawing" xmlns:wp="http://schemas.openxmlformats.org/drawingml/2006/wordprocessingDrawing" xmlns:w10="urn:schemas-microsoft-com:office:word" xmlns:w="http://schemas.openxmlformats.org/wordprocessingml/2006/main" xmlns:w14="http://schemas.microsoft.com/office/word/2010/wordml" xmlns:w15="http://schemas.microsoft.com/office/word/2012/wordml" xmlns:w16cex="http://schemas.microsoft.com/office/word/2018/wordml/cex" xmlns:w16cid="http://schemas.microsoft.com/office/word/2016/wordml/cid" xmlns:w16="http://schemas.microsoft.com/office/word/2018/wordml" xmlns:w16sdtdh="http://schemas.microsoft.com/office/word/2020/wordml/sdtdatahash" xmlns:w16se="http://schemas.microsoft.com/office/word/2015/wordml/symex" xmlns:wpg="http://schemas.microsoft.com/office/word/2010/wordprocessingGroup" xmlns:wpi="http://schemas.microsoft.com/office/word/2010/wordprocessingInk" xmlns:wne="http://schemas.microsoft.com/office/word/2006/wordml" xmlns:wps="http://schemas.microsoft.com/office/word/2010/wordprocessingShape" mc:Ignorable="w14 w15 w16se w16cid w16 w16cex w16sdtdh wp14">
+<w:hdr xmlns:wpc="http://schemas.microsoft.com/office/word/2010/wordprocessingCanvas" xmlns:cx="http://schemas.microsoft.com/office/drawing/2014/chartex" xmlns:cx1="http://schemas.microsoft.com/office/drawing/2015/9/8/chartex" xmlns:cx2="http://schemas.microsoft.com/office/drawing/2015/10/21/chartex" xmlns:cx3="http://schemas.microsoft.com/office/drawing/2016/5/9/chartex" xmlns:cx4="http://schemas.microsoft.com/office/drawing/2016/5/10/chartex" xmlns:cx5="http://schemas.microsoft.com/office/drawing/2016/5/11/chartex" xmlns:cx6="http://schemas.microsoft.com/office/drawing/2016/5/12/chartex" xmlns:cx7="http://schemas.microsoft.com/office/drawing/2016/5/13/chartex" xmlns:cx8="http://schemas.microsoft.com/office/drawing/2016/5/14/chartex" xmlns:mc="http://schemas.openxmlformats.org/markup-compatibility/2006" xmlns:aink="http://schemas.microsoft.com/office/drawing/2016/ink" xmlns:am3d="http://schemas.microsoft.com/office/drawing/2017/model3d" xmlns:o="urn:schemas-microsoft-com:office:office" xmlns:oel="http://schemas.microsoft.com/office/2019/extlst" xmlns:r="http://schemas.openxmlformats.org/officeDocument/2006/relationships" xmlns:m="http://schemas.openxmlformats.org/officeDocument/2006/math" xmlns:v="urn:schemas-microsoft-com:vml" xmlns:wp14="http://schemas.microsoft.com/office/word/2010/wordprocessingDrawing" xmlns:wp="http://schemas.openxmlformats.org/drawingml/2006/wordprocessingDrawing" xmlns:w10="urn:schemas-microsoft-com:office:word" xmlns:w="http://schemas.openxmlformats.org/wordprocessingml/2006/main" xmlns:w14="http://schemas.microsoft.com/office/word/2010/wordml" xmlns:w15="http://schemas.microsoft.com/office/word/2012/wordml" xmlns:w16cex="http://schemas.microsoft.com/office/word/2018/wordml/cex" xmlns:w16cid="http://schemas.microsoft.com/office/word/2016/wordml/cid" xmlns:w16="http://schemas.microsoft.com/office/word/2018/wordml" xmlns:w16sdtdh="http://schemas.microsoft.com/office/word/2020/wordml/sdtdatahash" xmlns:w16se="http://schemas.microsoft.com/office/word/2015/wordml/symex" xmlns:wpg="http://schemas.microsoft.com/office/word/2010/wordprocessingGroup" xmlns:wpi="http://schemas.microsoft.com/office/word/2010/wordprocessingInk" xmlns:wne="http://schemas.microsoft.com/office/word/2006/wordml" xmlns:wps="http://schemas.microsoft.com/office/word/2010/wordprocessingShape" mc:Ignorable="w14 w15 w16se w16cid w16 w16cex w16sdtdh wp14">
   <w:p>
     <w:pPr>
       <w:pStyle w:val="Header"/>
@@ -10821,7 +10667,7 @@
 </file>
 
 <file path=word/header11.xml><?xml version="1.0" encoding="utf-8"?>
-<w:hdr xmlns:wpc="http://schemas.microsoft.com/office/word/2010/wordprocessingCanvas" xmlns:cx="http://schemas.microsoft.com/office/drawing/2014/chartex" xmlns:cx1="http://schemas.microsoft.com/office/drawing/2015/9/8/chartex" xmlns:cx2="http://schemas.microsoft.com/office/drawing/2015/10/21/chartex" xmlns:cx3="http://schemas.microsoft.com/office/drawing/2016/5/9/chartex" xmlns:cx4="http://schemas.microsoft.com/office/drawing/2016/5/10/chartex" xmlns:cx5="http://schemas.microsoft.com/office/drawing/2016/5/11/chartex" xmlns:cx6="http://schemas.microsoft.com/office/drawing/2016/5/12/chartex" xmlns:cx7="http://schemas.microsoft.com/office/drawing/2016/5/13/chartex" xmlns:cx8="http://schemas.microsoft.com/office/drawing/2016/5/14/chartex" xmlns:mc="http://schemas.openxmlformats.org/markup-compatibility/2006" xmlns:aink="http://schemas.microsoft.com/office/drawing/2016/ink" xmlns:am3d="http://schemas.microsoft.com/office/drawing/2017/model3d" xmlns:o="urn:schemas-microsoft-com:office:office" xmlns:r="http://schemas.openxmlformats.org/officeDocument/2006/relationships" xmlns:m="http://schemas.openxmlformats.org/officeDocument/2006/math" xmlns:v="urn:schemas-microsoft-com:vml" xmlns:wp14="http://schemas.microsoft.com/office/word/2010/wordprocessingDrawing" xmlns:wp="http://schemas.openxmlformats.org/drawingml/2006/wordprocessingDrawing" xmlns:w10="urn:schemas-microsoft-com:office:word" xmlns:w="http://schemas.openxmlformats.org/wordprocessingml/2006/main" xmlns:w14="http://schemas.microsoft.com/office/word/2010/wordml" xmlns:w15="http://schemas.microsoft.com/office/word/2012/wordml" xmlns:w16cex="http://schemas.microsoft.com/office/word/2018/wordml/cex" xmlns:w16cid="http://schemas.microsoft.com/office/word/2016/wordml/cid" xmlns:w16="http://schemas.microsoft.com/office/word/2018/wordml" xmlns:w16sdtdh="http://schemas.microsoft.com/office/word/2020/wordml/sdtdatahash" xmlns:w16se="http://schemas.microsoft.com/office/word/2015/wordml/symex" xmlns:wpg="http://schemas.microsoft.com/office/word/2010/wordprocessingGroup" xmlns:wpi="http://schemas.microsoft.com/office/word/2010/wordprocessingInk" xmlns:wne="http://schemas.microsoft.com/office/word/2006/wordml" xmlns:wps="http://schemas.microsoft.com/office/word/2010/wordprocessingShape" mc:Ignorable="w14 w15 w16se w16cid w16 w16cex w16sdtdh wp14">
+<w:hdr xmlns:wpc="http://schemas.microsoft.com/office/word/2010/wordprocessingCanvas" xmlns:cx="http://schemas.microsoft.com/office/drawing/2014/chartex" xmlns:cx1="http://schemas.microsoft.com/office/drawing/2015/9/8/chartex" xmlns:cx2="http://schemas.microsoft.com/office/drawing/2015/10/21/chartex" xmlns:cx3="http://schemas.microsoft.com/office/drawing/2016/5/9/chartex" xmlns:cx4="http://schemas.microsoft.com/office/drawing/2016/5/10/chartex" xmlns:cx5="http://schemas.microsoft.com/office/drawing/2016/5/11/chartex" xmlns:cx6="http://schemas.microsoft.com/office/drawing/2016/5/12/chartex" xmlns:cx7="http://schemas.microsoft.com/office/drawing/2016/5/13/chartex" xmlns:cx8="http://schemas.microsoft.com/office/drawing/2016/5/14/chartex" xmlns:mc="http://schemas.openxmlformats.org/markup-compatibility/2006" xmlns:aink="http://schemas.microsoft.com/office/drawing/2016/ink" xmlns:am3d="http://schemas.microsoft.com/office/drawing/2017/model3d" xmlns:o="urn:schemas-microsoft-com:office:office" xmlns:oel="http://schemas.microsoft.com/office/2019/extlst" xmlns:r="http://schemas.openxmlformats.org/officeDocument/2006/relationships" xmlns:m="http://schemas.openxmlformats.org/officeDocument/2006/math" xmlns:v="urn:schemas-microsoft-com:vml" xmlns:wp14="http://schemas.microsoft.com/office/word/2010/wordprocessingDrawing" xmlns:wp="http://schemas.openxmlformats.org/drawingml/2006/wordprocessingDrawing" xmlns:w10="urn:schemas-microsoft-com:office:word" xmlns:w="http://schemas.openxmlformats.org/wordprocessingml/2006/main" xmlns:w14="http://schemas.microsoft.com/office/word/2010/wordml" xmlns:w15="http://schemas.microsoft.com/office/word/2012/wordml" xmlns:w16cex="http://schemas.microsoft.com/office/word/2018/wordml/cex" xmlns:w16cid="http://schemas.microsoft.com/office/word/2016/wordml/cid" xmlns:w16="http://schemas.microsoft.com/office/word/2018/wordml" xmlns:w16sdtdh="http://schemas.microsoft.com/office/word/2020/wordml/sdtdatahash" xmlns:w16se="http://schemas.microsoft.com/office/word/2015/wordml/symex" xmlns:wpg="http://schemas.microsoft.com/office/word/2010/wordprocessingGroup" xmlns:wpi="http://schemas.microsoft.com/office/word/2010/wordprocessingInk" xmlns:wne="http://schemas.microsoft.com/office/word/2006/wordml" xmlns:wps="http://schemas.microsoft.com/office/word/2010/wordprocessingShape" mc:Ignorable="w14 w15 w16se w16cid w16 w16cex w16sdtdh wp14">
   <w:p>
     <w:pPr>
       <w:pStyle w:val="Header"/>
@@ -10831,7 +10677,7 @@
 </file>
 
 <file path=word/header2.xml><?xml version="1.0" encoding="utf-8"?>
-<w:hdr xmlns:wpc="http://schemas.microsoft.com/office/word/2010/wordprocessingCanvas" xmlns:cx="http://schemas.microsoft.com/office/drawing/2014/chartex" xmlns:cx1="http://schemas.microsoft.com/office/drawing/2015/9/8/chartex" xmlns:cx2="http://schemas.microsoft.com/office/drawing/2015/10/21/chartex" xmlns:cx3="http://schemas.microsoft.com/office/drawing/2016/5/9/chartex" xmlns:cx4="http://schemas.microsoft.com/office/drawing/2016/5/10/chartex" xmlns:cx5="http://schemas.microsoft.com/office/drawing/2016/5/11/chartex" xmlns:cx6="http://schemas.microsoft.com/office/drawing/2016/5/12/chartex" xmlns:cx7="http://schemas.microsoft.com/office/drawing/2016/5/13/chartex" xmlns:cx8="http://schemas.microsoft.com/office/drawing/2016/5/14/chartex" xmlns:mc="http://schemas.openxmlformats.org/markup-compatibility/2006" xmlns:aink="http://schemas.microsoft.com/office/drawing/2016/ink" xmlns:am3d="http://schemas.microsoft.com/office/drawing/2017/model3d" xmlns:o="urn:schemas-microsoft-com:office:office" xmlns:r="http://schemas.openxmlformats.org/officeDocument/2006/relationships" xmlns:m="http://schemas.openxmlformats.org/officeDocument/2006/math" xmlns:v="urn:schemas-microsoft-com:vml" xmlns:wp14="http://schemas.microsoft.com/office/word/2010/wordprocessingDrawing" xmlns:wp="http://schemas.openxmlformats.org/drawingml/2006/wordprocessingDrawing" xmlns:w10="urn:schemas-microsoft-com:office:word" xmlns:w="http://schemas.openxmlformats.org/wordprocessingml/2006/main" xmlns:w14="http://schemas.microsoft.com/office/word/2010/wordml" xmlns:w15="http://schemas.microsoft.com/office/word/2012/wordml" xmlns:w16cex="http://schemas.microsoft.com/office/word/2018/wordml/cex" xmlns:w16cid="http://schemas.microsoft.com/office/word/2016/wordml/cid" xmlns:w16="http://schemas.microsoft.com/office/word/2018/wordml" xmlns:w16sdtdh="http://schemas.microsoft.com/office/word/2020/wordml/sdtdatahash" xmlns:w16se="http://schemas.microsoft.com/office/word/2015/wordml/symex" xmlns:wpg="http://schemas.microsoft.com/office/word/2010/wordprocessingGroup" xmlns:wpi="http://schemas.microsoft.com/office/word/2010/wordprocessingInk" xmlns:wne="http://schemas.microsoft.com/office/word/2006/wordml" xmlns:wps="http://schemas.microsoft.com/office/word/2010/wordprocessingShape" mc:Ignorable="w14 w15 w16se w16cid w16 w16cex w16sdtdh wp14">
+<w:hdr xmlns:wpc="http://schemas.microsoft.com/office/word/2010/wordprocessingCanvas" xmlns:cx="http://schemas.microsoft.com/office/drawing/2014/chartex" xmlns:cx1="http://schemas.microsoft.com/office/drawing/2015/9/8/chartex" xmlns:cx2="http://schemas.microsoft.com/office/drawing/2015/10/21/chartex" xmlns:cx3="http://schemas.microsoft.com/office/drawing/2016/5/9/chartex" xmlns:cx4="http://schemas.microsoft.com/office/drawing/2016/5/10/chartex" xmlns:cx5="http://schemas.microsoft.com/office/drawing/2016/5/11/chartex" xmlns:cx6="http://schemas.microsoft.com/office/drawing/2016/5/12/chartex" xmlns:cx7="http://schemas.microsoft.com/office/drawing/2016/5/13/chartex" xmlns:cx8="http://schemas.microsoft.com/office/drawing/2016/5/14/chartex" xmlns:mc="http://schemas.openxmlformats.org/markup-compatibility/2006" xmlns:aink="http://schemas.microsoft.com/office/drawing/2016/ink" xmlns:am3d="http://schemas.microsoft.com/office/drawing/2017/model3d" xmlns:o="urn:schemas-microsoft-com:office:office" xmlns:oel="http://schemas.microsoft.com/office/2019/extlst" xmlns:r="http://schemas.openxmlformats.org/officeDocument/2006/relationships" xmlns:m="http://schemas.openxmlformats.org/officeDocument/2006/math" xmlns:v="urn:schemas-microsoft-com:vml" xmlns:wp14="http://schemas.microsoft.com/office/word/2010/wordprocessingDrawing" xmlns:wp="http://schemas.openxmlformats.org/drawingml/2006/wordprocessingDrawing" xmlns:w10="urn:schemas-microsoft-com:office:word" xmlns:w="http://schemas.openxmlformats.org/wordprocessingml/2006/main" xmlns:w14="http://schemas.microsoft.com/office/word/2010/wordml" xmlns:w15="http://schemas.microsoft.com/office/word/2012/wordml" xmlns:w16cex="http://schemas.microsoft.com/office/word/2018/wordml/cex" xmlns:w16cid="http://schemas.microsoft.com/office/word/2016/wordml/cid" xmlns:w16="http://schemas.microsoft.com/office/word/2018/wordml" xmlns:w16sdtdh="http://schemas.microsoft.com/office/word/2020/wordml/sdtdatahash" xmlns:w16se="http://schemas.microsoft.com/office/word/2015/wordml/symex" xmlns:wpg="http://schemas.microsoft.com/office/word/2010/wordprocessingGroup" xmlns:wpi="http://schemas.microsoft.com/office/word/2010/wordprocessingInk" xmlns:wne="http://schemas.microsoft.com/office/word/2006/wordml" xmlns:wps="http://schemas.microsoft.com/office/word/2010/wordprocessingShape" mc:Ignorable="w14 w15 w16se w16cid w16 w16cex w16sdtdh wp14">
   <w:p>
     <w:pPr>
       <w:pStyle w:val="Header"/>
@@ -10841,7 +10687,7 @@
 </file>
 
 <file path=word/header3.xml><?xml version="1.0" encoding="utf-8"?>
-<w:hdr xmlns:wpc="http://schemas.microsoft.com/office/word/2010/wordprocessingCanvas" xmlns:cx="http://schemas.microsoft.com/office/drawing/2014/chartex" xmlns:cx1="http://schemas.microsoft.com/office/drawing/2015/9/8/chartex" xmlns:cx2="http://schemas.microsoft.com/office/drawing/2015/10/21/chartex" xmlns:cx3="http://schemas.microsoft.com/office/drawing/2016/5/9/chartex" xmlns:cx4="http://schemas.microsoft.com/office/drawing/2016/5/10/chartex" xmlns:cx5="http://schemas.microsoft.com/office/drawing/2016/5/11/chartex" xmlns:cx6="http://schemas.microsoft.com/office/drawing/2016/5/12/chartex" xmlns:cx7="http://schemas.microsoft.com/office/drawing/2016/5/13/chartex" xmlns:cx8="http://schemas.microsoft.com/office/drawing/2016/5/14/chartex" xmlns:mc="http://schemas.openxmlformats.org/markup-compatibility/2006" xmlns:aink="http://schemas.microsoft.com/office/drawing/2016/ink" xmlns:am3d="http://schemas.microsoft.com/office/drawing/2017/model3d" xmlns:o="urn:schemas-microsoft-com:office:office" xmlns:r="http://schemas.openxmlformats.org/officeDocument/2006/relationships" xmlns:m="http://schemas.openxmlformats.org/officeDocument/2006/math" xmlns:v="urn:schemas-microsoft-com:vml" xmlns:wp14="http://schemas.microsoft.com/office/word/2010/wordprocessingDrawing" xmlns:wp="http://schemas.openxmlformats.org/drawingml/2006/wordprocessingDrawing" xmlns:w10="urn:schemas-microsoft-com:office:word" xmlns:w="http://schemas.openxmlformats.org/wordprocessingml/2006/main" xmlns:w14="http://schemas.microsoft.com/office/word/2010/wordml" xmlns:w15="http://schemas.microsoft.com/office/word/2012/wordml" xmlns:w16cex="http://schemas.microsoft.com/office/word/2018/wordml/cex" xmlns:w16cid="http://schemas.microsoft.com/office/word/2016/wordml/cid" xmlns:w16="http://schemas.microsoft.com/office/word/2018/wordml" xmlns:w16sdtdh="http://schemas.microsoft.com/office/word/2020/wordml/sdtdatahash" xmlns:w16se="http://schemas.microsoft.com/office/word/2015/wordml/symex" xmlns:wpg="http://schemas.microsoft.com/office/word/2010/wordprocessingGroup" xmlns:wpi="http://schemas.microsoft.com/office/word/2010/wordprocessingInk" xmlns:wne="http://schemas.microsoft.com/office/word/2006/wordml" xmlns:wps="http://schemas.microsoft.com/office/word/2010/wordprocessingShape" mc:Ignorable="w14 w15 w16se w16cid w16 w16cex w16sdtdh wp14">
+<w:hdr xmlns:wpc="http://schemas.microsoft.com/office/word/2010/wordprocessingCanvas" xmlns:cx="http://schemas.microsoft.com/office/drawing/2014/chartex" xmlns:cx1="http://schemas.microsoft.com/office/drawing/2015/9/8/chartex" xmlns:cx2="http://schemas.microsoft.com/office/drawing/2015/10/21/chartex" xmlns:cx3="http://schemas.microsoft.com/office/drawing/2016/5/9/chartex" xmlns:cx4="http://schemas.microsoft.com/office/drawing/2016/5/10/chartex" xmlns:cx5="http://schemas.microsoft.com/office/drawing/2016/5/11/chartex" xmlns:cx6="http://schemas.microsoft.com/office/drawing/2016/5/12/chartex" xmlns:cx7="http://schemas.microsoft.com/office/drawing/2016/5/13/chartex" xmlns:cx8="http://schemas.microsoft.com/office/drawing/2016/5/14/chartex" xmlns:mc="http://schemas.openxmlformats.org/markup-compatibility/2006" xmlns:aink="http://schemas.microsoft.com/office/drawing/2016/ink" xmlns:am3d="http://schemas.microsoft.com/office/drawing/2017/model3d" xmlns:o="urn:schemas-microsoft-com:office:office" xmlns:oel="http://schemas.microsoft.com/office/2019/extlst" xmlns:r="http://schemas.openxmlformats.org/officeDocument/2006/relationships" xmlns:m="http://schemas.openxmlformats.org/officeDocument/2006/math" xmlns:v="urn:schemas-microsoft-com:vml" xmlns:wp14="http://schemas.microsoft.com/office/word/2010/wordprocessingDrawing" xmlns:wp="http://schemas.openxmlformats.org/drawingml/2006/wordprocessingDrawing" xmlns:w10="urn:schemas-microsoft-com:office:word" xmlns:w="http://schemas.openxmlformats.org/wordprocessingml/2006/main" xmlns:w14="http://schemas.microsoft.com/office/word/2010/wordml" xmlns:w15="http://schemas.microsoft.com/office/word/2012/wordml" xmlns:w16cex="http://schemas.microsoft.com/office/word/2018/wordml/cex" xmlns:w16cid="http://schemas.microsoft.com/office/word/2016/wordml/cid" xmlns:w16="http://schemas.microsoft.com/office/word/2018/wordml" xmlns:w16sdtdh="http://schemas.microsoft.com/office/word/2020/wordml/sdtdatahash" xmlns:w16se="http://schemas.microsoft.com/office/word/2015/wordml/symex" xmlns:wpg="http://schemas.microsoft.com/office/word/2010/wordprocessingGroup" xmlns:wpi="http://schemas.microsoft.com/office/word/2010/wordprocessingInk" xmlns:wne="http://schemas.microsoft.com/office/word/2006/wordml" xmlns:wps="http://schemas.microsoft.com/office/word/2010/wordprocessingShape" mc:Ignorable="w14 w15 w16se w16cid w16 w16cex w16sdtdh wp14">
   <w:p>
     <w:pPr>
       <w:pStyle w:val="Header"/>
@@ -10851,7 +10697,7 @@
 </file>
 
 <file path=word/header4.xml><?xml version="1.0" encoding="utf-8"?>
-<w:hdr xmlns:wpc="http://schemas.microsoft.com/office/word/2010/wordprocessingCanvas" xmlns:cx="http://schemas.microsoft.com/office/drawing/2014/chartex" xmlns:cx1="http://schemas.microsoft.com/office/drawing/2015/9/8/chartex" xmlns:cx2="http://schemas.microsoft.com/office/drawing/2015/10/21/chartex" xmlns:cx3="http://schemas.microsoft.com/office/drawing/2016/5/9/chartex" xmlns:cx4="http://schemas.microsoft.com/office/drawing/2016/5/10/chartex" xmlns:cx5="http://schemas.microsoft.com/office/drawing/2016/5/11/chartex" xmlns:cx6="http://schemas.microsoft.com/office/drawing/2016/5/12/chartex" xmlns:cx7="http://schemas.microsoft.com/office/drawing/2016/5/13/chartex" xmlns:cx8="http://schemas.microsoft.com/office/drawing/2016/5/14/chartex" xmlns:mc="http://schemas.openxmlformats.org/markup-compatibility/2006" xmlns:aink="http://schemas.microsoft.com/office/drawing/2016/ink" xmlns:am3d="http://schemas.microsoft.com/office/drawing/2017/model3d" xmlns:o="urn:schemas-microsoft-com:office:office" xmlns:r="http://schemas.openxmlformats.org/officeDocument/2006/relationships" xmlns:m="http://schemas.openxmlformats.org/officeDocument/2006/math" xmlns:v="urn:schemas-microsoft-com:vml" xmlns:wp14="http://schemas.microsoft.com/office/word/2010/wordprocessingDrawing" xmlns:wp="http://schemas.openxmlformats.org/drawingml/2006/wordprocessingDrawing" xmlns:w10="urn:schemas-microsoft-com:office:word" xmlns:w="http://schemas.openxmlformats.org/wordprocessingml/2006/main" xmlns:w14="http://schemas.microsoft.com/office/word/2010/wordml" xmlns:w15="http://schemas.microsoft.com/office/word/2012/wordml" xmlns:w16cex="http://schemas.microsoft.com/office/word/2018/wordml/cex" xmlns:w16cid="http://schemas.microsoft.com/office/word/2016/wordml/cid" xmlns:w16="http://schemas.microsoft.com/office/word/2018/wordml" xmlns:w16sdtdh="http://schemas.microsoft.com/office/word/2020/wordml/sdtdatahash" xmlns:w16se="http://schemas.microsoft.com/office/word/2015/wordml/symex" xmlns:wpg="http://schemas.microsoft.com/office/word/2010/wordprocessingGroup" xmlns:wpi="http://schemas.microsoft.com/office/word/2010/wordprocessingInk" xmlns:wne="http://schemas.microsoft.com/office/word/2006/wordml" xmlns:wps="http://schemas.microsoft.com/office/word/2010/wordprocessingShape" mc:Ignorable="w14 w15 w16se w16cid w16 w16cex w16sdtdh wp14">
+<w:hdr xmlns:wpc="http://schemas.microsoft.com/office/word/2010/wordprocessingCanvas" xmlns:cx="http://schemas.microsoft.com/office/drawing/2014/chartex" xmlns:cx1="http://schemas.microsoft.com/office/drawing/2015/9/8/chartex" xmlns:cx2="http://schemas.microsoft.com/office/drawing/2015/10/21/chartex" xmlns:cx3="http://schemas.microsoft.com/office/drawing/2016/5/9/chartex" xmlns:cx4="http://schemas.microsoft.com/office/drawing/2016/5/10/chartex" xmlns:cx5="http://schemas.microsoft.com/office/drawing/2016/5/11/chartex" xmlns:cx6="http://schemas.microsoft.com/office/drawing/2016/5/12/chartex" xmlns:cx7="http://schemas.microsoft.com/office/drawing/2016/5/13/chartex" xmlns:cx8="http://schemas.microsoft.com/office/drawing/2016/5/14/chartex" xmlns:mc="http://schemas.openxmlformats.org/markup-compatibility/2006" xmlns:aink="http://schemas.microsoft.com/office/drawing/2016/ink" xmlns:am3d="http://schemas.microsoft.com/office/drawing/2017/model3d" xmlns:o="urn:schemas-microsoft-com:office:office" xmlns:oel="http://schemas.microsoft.com/office/2019/extlst" xmlns:r="http://schemas.openxmlformats.org/officeDocument/2006/relationships" xmlns:m="http://schemas.openxmlformats.org/officeDocument/2006/math" xmlns:v="urn:schemas-microsoft-com:vml" xmlns:wp14="http://schemas.microsoft.com/office/word/2010/wordprocessingDrawing" xmlns:wp="http://schemas.openxmlformats.org/drawingml/2006/wordprocessingDrawing" xmlns:w10="urn:schemas-microsoft-com:office:word" xmlns:w="http://schemas.openxmlformats.org/wordprocessingml/2006/main" xmlns:w14="http://schemas.microsoft.com/office/word/2010/wordml" xmlns:w15="http://schemas.microsoft.com/office/word/2012/wordml" xmlns:w16cex="http://schemas.microsoft.com/office/word/2018/wordml/cex" xmlns:w16cid="http://schemas.microsoft.com/office/word/2016/wordml/cid" xmlns:w16="http://schemas.microsoft.com/office/word/2018/wordml" xmlns:w16sdtdh="http://schemas.microsoft.com/office/word/2020/wordml/sdtdatahash" xmlns:w16se="http://schemas.microsoft.com/office/word/2015/wordml/symex" xmlns:wpg="http://schemas.microsoft.com/office/word/2010/wordprocessingGroup" xmlns:wpi="http://schemas.microsoft.com/office/word/2010/wordprocessingInk" xmlns:wne="http://schemas.microsoft.com/office/word/2006/wordml" xmlns:wps="http://schemas.microsoft.com/office/word/2010/wordprocessingShape" mc:Ignorable="w14 w15 w16se w16cid w16 w16cex w16sdtdh wp14">
   <w:p>
     <w:pPr>
       <w:pStyle w:val="Header"/>
@@ -10861,7 +10707,7 @@
 </file>
 
 <file path=word/header5.xml><?xml version="1.0" encoding="utf-8"?>
-<w:hdr xmlns:wpc="http://schemas.microsoft.com/office/word/2010/wordprocessingCanvas" xmlns:cx="http://schemas.microsoft.com/office/drawing/2014/chartex" xmlns:cx1="http://schemas.microsoft.com/office/drawing/2015/9/8/chartex" xmlns:cx2="http://schemas.microsoft.com/office/drawing/2015/10/21/chartex" xmlns:cx3="http://schemas.microsoft.com/office/drawing/2016/5/9/chartex" xmlns:cx4="http://schemas.microsoft.com/office/drawing/2016/5/10/chartex" xmlns:cx5="http://schemas.microsoft.com/office/drawing/2016/5/11/chartex" xmlns:cx6="http://schemas.microsoft.com/office/drawing/2016/5/12/chartex" xmlns:cx7="http://schemas.microsoft.com/office/drawing/2016/5/13/chartex" xmlns:cx8="http://schemas.microsoft.com/office/drawing/2016/5/14/chartex" xmlns:mc="http://schemas.openxmlformats.org/markup-compatibility/2006" xmlns:aink="http://schemas.microsoft.com/office/drawing/2016/ink" xmlns:am3d="http://schemas.microsoft.com/office/drawing/2017/model3d" xmlns:o="urn:schemas-microsoft-com:office:office" xmlns:r="http://schemas.openxmlformats.org/officeDocument/2006/relationships" xmlns:m="http://schemas.openxmlformats.org/officeDocument/2006/math" xmlns:v="urn:schemas-microsoft-com:vml" xmlns:wp14="http://schemas.microsoft.com/office/word/2010/wordprocessingDrawing" xmlns:wp="http://schemas.openxmlformats.org/drawingml/2006/wordprocessingDrawing" xmlns:w10="urn:schemas-microsoft-com:office:word" xmlns:w="http://schemas.openxmlformats.org/wordprocessingml/2006/main" xmlns:w14="http://schemas.microsoft.com/office/word/2010/wordml" xmlns:w15="http://schemas.microsoft.com/office/word/2012/wordml" xmlns:w16cex="http://schemas.microsoft.com/office/word/2018/wordml/cex" xmlns:w16cid="http://schemas.microsoft.com/office/word/2016/wordml/cid" xmlns:w16="http://schemas.microsoft.com/office/word/2018/wordml" xmlns:w16sdtdh="http://schemas.microsoft.com/office/word/2020/wordml/sdtdatahash" xmlns:w16se="http://schemas.microsoft.com/office/word/2015/wordml/symex" xmlns:wpg="http://schemas.microsoft.com/office/word/2010/wordprocessingGroup" xmlns:wpi="http://schemas.microsoft.com/office/word/2010/wordprocessingInk" xmlns:wne="http://schemas.microsoft.com/office/word/2006/wordml" xmlns:wps="http://schemas.microsoft.com/office/word/2010/wordprocessingShape" mc:Ignorable="w14 w15 w16se w16cid w16 w16cex w16sdtdh wp14">
+<w:hdr xmlns:wpc="http://schemas.microsoft.com/office/word/2010/wordprocessingCanvas" xmlns:cx="http://schemas.microsoft.com/office/drawing/2014/chartex" xmlns:cx1="http://schemas.microsoft.com/office/drawing/2015/9/8/chartex" xmlns:cx2="http://schemas.microsoft.com/office/drawing/2015/10/21/chartex" xmlns:cx3="http://schemas.microsoft.com/office/drawing/2016/5/9/chartex" xmlns:cx4="http://schemas.microsoft.com/office/drawing/2016/5/10/chartex" xmlns:cx5="http://schemas.microsoft.com/office/drawing/2016/5/11/chartex" xmlns:cx6="http://schemas.microsoft.com/office/drawing/2016/5/12/chartex" xmlns:cx7="http://schemas.microsoft.com/office/drawing/2016/5/13/chartex" xmlns:cx8="http://schemas.microsoft.com/office/drawing/2016/5/14/chartex" xmlns:mc="http://schemas.openxmlformats.org/markup-compatibility/2006" xmlns:aink="http://schemas.microsoft.com/office/drawing/2016/ink" xmlns:am3d="http://schemas.microsoft.com/office/drawing/2017/model3d" xmlns:o="urn:schemas-microsoft-com:office:office" xmlns:oel="http://schemas.microsoft.com/office/2019/extlst" xmlns:r="http://schemas.openxmlformats.org/officeDocument/2006/relationships" xmlns:m="http://schemas.openxmlformats.org/officeDocument/2006/math" xmlns:v="urn:schemas-microsoft-com:vml" xmlns:wp14="http://schemas.microsoft.com/office/word/2010/wordprocessingDrawing" xmlns:wp="http://schemas.openxmlformats.org/drawingml/2006/wordprocessingDrawing" xmlns:w10="urn:schemas-microsoft-com:office:word" xmlns:w="http://schemas.openxmlformats.org/wordprocessingml/2006/main" xmlns:w14="http://schemas.microsoft.com/office/word/2010/wordml" xmlns:w15="http://schemas.microsoft.com/office/word/2012/wordml" xmlns:w16cex="http://schemas.microsoft.com/office/word/2018/wordml/cex" xmlns:w16cid="http://schemas.microsoft.com/office/word/2016/wordml/cid" xmlns:w16="http://schemas.microsoft.com/office/word/2018/wordml" xmlns:w16sdtdh="http://schemas.microsoft.com/office/word/2020/wordml/sdtdatahash" xmlns:w16se="http://schemas.microsoft.com/office/word/2015/wordml/symex" xmlns:wpg="http://schemas.microsoft.com/office/word/2010/wordprocessingGroup" xmlns:wpi="http://schemas.microsoft.com/office/word/2010/wordprocessingInk" xmlns:wne="http://schemas.microsoft.com/office/word/2006/wordml" xmlns:wps="http://schemas.microsoft.com/office/word/2010/wordprocessingShape" mc:Ignorable="w14 w15 w16se w16cid w16 w16cex w16sdtdh wp14">
   <w:p>
     <w:pPr>
       <w:pStyle w:val="Header"/>
@@ -10871,7 +10717,7 @@
 </file>
 
 <file path=word/header6.xml><?xml version="1.0" encoding="utf-8"?>
-<w:hdr xmlns:wpc="http://schemas.microsoft.com/office/word/2010/wordprocessingCanvas" xmlns:cx="http://schemas.microsoft.com/office/drawing/2014/chartex" xmlns:cx1="http://schemas.microsoft.com/office/drawing/2015/9/8/chartex" xmlns:cx2="http://schemas.microsoft.com/office/drawing/2015/10/21/chartex" xmlns:cx3="http://schemas.microsoft.com/office/drawing/2016/5/9/chartex" xmlns:cx4="http://schemas.microsoft.com/office/drawing/2016/5/10/chartex" xmlns:cx5="http://schemas.microsoft.com/office/drawing/2016/5/11/chartex" xmlns:cx6="http://schemas.microsoft.com/office/drawing/2016/5/12/chartex" xmlns:cx7="http://schemas.microsoft.com/office/drawing/2016/5/13/chartex" xmlns:cx8="http://schemas.microsoft.com/office/drawing/2016/5/14/chartex" xmlns:mc="http://schemas.openxmlformats.org/markup-compatibility/2006" xmlns:aink="http://schemas.microsoft.com/office/drawing/2016/ink" xmlns:am3d="http://schemas.microsoft.com/office/drawing/2017/model3d" xmlns:o="urn:schemas-microsoft-com:office:office" xmlns:r="http://schemas.openxmlformats.org/officeDocument/2006/relationships" xmlns:m="http://schemas.openxmlformats.org/officeDocument/2006/math" xmlns:v="urn:schemas-microsoft-com:vml" xmlns:wp14="http://schemas.microsoft.com/office/word/2010/wordprocessingDrawing" xmlns:wp="http://schemas.openxmlformats.org/drawingml/2006/wordprocessingDrawing" xmlns:w10="urn:schemas-microsoft-com:office:word" xmlns:w="http://schemas.openxmlformats.org/wordprocessingml/2006/main" xmlns:w14="http://schemas.microsoft.com/office/word/2010/wordml" xmlns:w15="http://schemas.microsoft.com/office/word/2012/wordml" xmlns:w16cex="http://schemas.microsoft.com/office/word/2018/wordml/cex" xmlns:w16cid="http://schemas.microsoft.com/office/word/2016/wordml/cid" xmlns:w16="http://schemas.microsoft.com/office/word/2018/wordml" xmlns:w16sdtdh="http://schemas.microsoft.com/office/word/2020/wordml/sdtdatahash" xmlns:w16se="http://schemas.microsoft.com/office/word/2015/wordml/symex" xmlns:wpg="http://schemas.microsoft.com/office/word/2010/wordprocessingGroup" xmlns:wpi="http://schemas.microsoft.com/office/word/2010/wordprocessingInk" xmlns:wne="http://schemas.microsoft.com/office/word/2006/wordml" xmlns:wps="http://schemas.microsoft.com/office/word/2010/wordprocessingShape" mc:Ignorable="w14 w15 w16se w16cid w16 w16cex w16sdtdh wp14">
+<w:hdr xmlns:wpc="http://schemas.microsoft.com/office/word/2010/wordprocessingCanvas" xmlns:cx="http://schemas.microsoft.com/office/drawing/2014/chartex" xmlns:cx1="http://schemas.microsoft.com/office/drawing/2015/9/8/chartex" xmlns:cx2="http://schemas.microsoft.com/office/drawing/2015/10/21/chartex" xmlns:cx3="http://schemas.microsoft.com/office/drawing/2016/5/9/chartex" xmlns:cx4="http://schemas.microsoft.com/office/drawing/2016/5/10/chartex" xmlns:cx5="http://schemas.microsoft.com/office/drawing/2016/5/11/chartex" xmlns:cx6="http://schemas.microsoft.com/office/drawing/2016/5/12/chartex" xmlns:cx7="http://schemas.microsoft.com/office/drawing/2016/5/13/chartex" xmlns:cx8="http://schemas.microsoft.com/office/drawing/2016/5/14/chartex" xmlns:mc="http://schemas.openxmlformats.org/markup-compatibility/2006" xmlns:aink="http://schemas.microsoft.com/office/drawing/2016/ink" xmlns:am3d="http://schemas.microsoft.com/office/drawing/2017/model3d" xmlns:o="urn:schemas-microsoft-com:office:office" xmlns:oel="http://schemas.microsoft.com/office/2019/extlst" xmlns:r="http://schemas.openxmlformats.org/officeDocument/2006/relationships" xmlns:m="http://schemas.openxmlformats.org/officeDocument/2006/math" xmlns:v="urn:schemas-microsoft-com:vml" xmlns:wp14="http://schemas.microsoft.com/office/word/2010/wordprocessingDrawing" xmlns:wp="http://schemas.openxmlformats.org/drawingml/2006/wordprocessingDrawing" xmlns:w10="urn:schemas-microsoft-com:office:word" xmlns:w="http://schemas.openxmlformats.org/wordprocessingml/2006/main" xmlns:w14="http://schemas.microsoft.com/office/word/2010/wordml" xmlns:w15="http://schemas.microsoft.com/office/word/2012/wordml" xmlns:w16cex="http://schemas.microsoft.com/office/word/2018/wordml/cex" xmlns:w16cid="http://schemas.microsoft.com/office/word/2016/wordml/cid" xmlns:w16="http://schemas.microsoft.com/office/word/2018/wordml" xmlns:w16sdtdh="http://schemas.microsoft.com/office/word/2020/wordml/sdtdatahash" xmlns:w16se="http://schemas.microsoft.com/office/word/2015/wordml/symex" xmlns:wpg="http://schemas.microsoft.com/office/word/2010/wordprocessingGroup" xmlns:wpi="http://schemas.microsoft.com/office/word/2010/wordprocessingInk" xmlns:wne="http://schemas.microsoft.com/office/word/2006/wordml" xmlns:wps="http://schemas.microsoft.com/office/word/2010/wordprocessingShape" mc:Ignorable="w14 w15 w16se w16cid w16 w16cex w16sdtdh wp14">
   <w:p>
     <w:pPr>
       <w:pStyle w:val="Header"/>
@@ -10881,7 +10727,7 @@
 </file>
 
 <file path=word/header7.xml><?xml version="1.0" encoding="utf-8"?>
-<w:hdr xmlns:wpc="http://schemas.microsoft.com/office/word/2010/wordprocessingCanvas" xmlns:cx="http://schemas.microsoft.com/office/drawing/2014/chartex" xmlns:cx1="http://schemas.microsoft.com/office/drawing/2015/9/8/chartex" xmlns:cx2="http://schemas.microsoft.com/office/drawing/2015/10/21/chartex" xmlns:cx3="http://schemas.microsoft.com/office/drawing/2016/5/9/chartex" xmlns:cx4="http://schemas.microsoft.com/office/drawing/2016/5/10/chartex" xmlns:cx5="http://schemas.microsoft.com/office/drawing/2016/5/11/chartex" xmlns:cx6="http://schemas.microsoft.com/office/drawing/2016/5/12/chartex" xmlns:cx7="http://schemas.microsoft.com/office/drawing/2016/5/13/chartex" xmlns:cx8="http://schemas.microsoft.com/office/drawing/2016/5/14/chartex" xmlns:mc="http://schemas.openxmlformats.org/markup-compatibility/2006" xmlns:aink="http://schemas.microsoft.com/office/drawing/2016/ink" xmlns:am3d="http://schemas.microsoft.com/office/drawing/2017/model3d" xmlns:o="urn:schemas-microsoft-com:office:office" xmlns:r="http://schemas.openxmlformats.org/officeDocument/2006/relationships" xmlns:m="http://schemas.openxmlformats.org/officeDocument/2006/math" xmlns:v="urn:schemas-microsoft-com:vml" xmlns:wp14="http://schemas.microsoft.com/office/word/2010/wordprocessingDrawing" xmlns:wp="http://schemas.openxmlformats.org/drawingml/2006/wordprocessingDrawing" xmlns:w10="urn:schemas-microsoft-com:office:word" xmlns:w="http://schemas.openxmlformats.org/wordprocessingml/2006/main" xmlns:w14="http://schemas.microsoft.com/office/word/2010/wordml" xmlns:w15="http://schemas.microsoft.com/office/word/2012/wordml" xmlns:w16cex="http://schemas.microsoft.com/office/word/2018/wordml/cex" xmlns:w16cid="http://schemas.microsoft.com/office/word/2016/wordml/cid" xmlns:w16="http://schemas.microsoft.com/office/word/2018/wordml" xmlns:w16sdtdh="http://schemas.microsoft.com/office/word/2020/wordml/sdtdatahash" xmlns:w16se="http://schemas.microsoft.com/office/word/2015/wordml/symex" xmlns:wpg="http://schemas.microsoft.com/office/word/2010/wordprocessingGroup" xmlns:wpi="http://schemas.microsoft.com/office/word/2010/wordprocessingInk" xmlns:wne="http://schemas.microsoft.com/office/word/2006/wordml" xmlns:wps="http://schemas.microsoft.com/office/word/2010/wordprocessingShape" mc:Ignorable="w14 w15 w16se w16cid w16 w16cex w16sdtdh wp14">
+<w:hdr xmlns:wpc="http://schemas.microsoft.com/office/word/2010/wordprocessingCanvas" xmlns:cx="http://schemas.microsoft.com/office/drawing/2014/chartex" xmlns:cx1="http://schemas.microsoft.com/office/drawing/2015/9/8/chartex" xmlns:cx2="http://schemas.microsoft.com/office/drawing/2015/10/21/chartex" xmlns:cx3="http://schemas.microsoft.com/office/drawing/2016/5/9/chartex" xmlns:cx4="http://schemas.microsoft.com/office/drawing/2016/5/10/chartex" xmlns:cx5="http://schemas.microsoft.com/office/drawing/2016/5/11/chartex" xmlns:cx6="http://schemas.microsoft.com/office/drawing/2016/5/12/chartex" xmlns:cx7="http://schemas.microsoft.com/office/drawing/2016/5/13/chartex" xmlns:cx8="http://schemas.microsoft.com/office/drawing/2016/5/14/chartex" xmlns:mc="http://schemas.openxmlformats.org/markup-compatibility/2006" xmlns:aink="http://schemas.microsoft.com/office/drawing/2016/ink" xmlns:am3d="http://schemas.microsoft.com/office/drawing/2017/model3d" xmlns:o="urn:schemas-microsoft-com:office:office" xmlns:oel="http://schemas.microsoft.com/office/2019/extlst" xmlns:r="http://schemas.openxmlformats.org/officeDocument/2006/relationships" xmlns:m="http://schemas.openxmlformats.org/officeDocument/2006/math" xmlns:v="urn:schemas-microsoft-com:vml" xmlns:wp14="http://schemas.microsoft.com/office/word/2010/wordprocessingDrawing" xmlns:wp="http://schemas.openxmlformats.org/drawingml/2006/wordprocessingDrawing" xmlns:w10="urn:schemas-microsoft-com:office:word" xmlns:w="http://schemas.openxmlformats.org/wordprocessingml/2006/main" xmlns:w14="http://schemas.microsoft.com/office/word/2010/wordml" xmlns:w15="http://schemas.microsoft.com/office/word/2012/wordml" xmlns:w16cex="http://schemas.microsoft.com/office/word/2018/wordml/cex" xmlns:w16cid="http://schemas.microsoft.com/office/word/2016/wordml/cid" xmlns:w16="http://schemas.microsoft.com/office/word/2018/wordml" xmlns:w16sdtdh="http://schemas.microsoft.com/office/word/2020/wordml/sdtdatahash" xmlns:w16se="http://schemas.microsoft.com/office/word/2015/wordml/symex" xmlns:wpg="http://schemas.microsoft.com/office/word/2010/wordprocessingGroup" xmlns:wpi="http://schemas.microsoft.com/office/word/2010/wordprocessingInk" xmlns:wne="http://schemas.microsoft.com/office/word/2006/wordml" xmlns:wps="http://schemas.microsoft.com/office/word/2010/wordprocessingShape" mc:Ignorable="w14 w15 w16se w16cid w16 w16cex w16sdtdh wp14">
   <w:p>
     <w:pPr>
       <w:pStyle w:val="Header"/>
@@ -10891,7 +10737,7 @@
 </file>
 
 <file path=word/header8.xml><?xml version="1.0" encoding="utf-8"?>
-<w:hdr xmlns:wpc="http://schemas.microsoft.com/office/word/2010/wordprocessingCanvas" xmlns:cx="http://schemas.microsoft.com/office/drawing/2014/chartex" xmlns:cx1="http://schemas.microsoft.com/office/drawing/2015/9/8/chartex" xmlns:cx2="http://schemas.microsoft.com/office/drawing/2015/10/21/chartex" xmlns:cx3="http://schemas.microsoft.com/office/drawing/2016/5/9/chartex" xmlns:cx4="http://schemas.microsoft.com/office/drawing/2016/5/10/chartex" xmlns:cx5="http://schemas.microsoft.com/office/drawing/2016/5/11/chartex" xmlns:cx6="http://schemas.microsoft.com/office/drawing/2016/5/12/chartex" xmlns:cx7="http://schemas.microsoft.com/office/drawing/2016/5/13/chartex" xmlns:cx8="http://schemas.microsoft.com/office/drawing/2016/5/14/chartex" xmlns:mc="http://schemas.openxmlformats.org/markup-compatibility/2006" xmlns:aink="http://schemas.microsoft.com/office/drawing/2016/ink" xmlns:am3d="http://schemas.microsoft.com/office/drawing/2017/model3d" xmlns:o="urn:schemas-microsoft-com:office:office" xmlns:r="http://schemas.openxmlformats.org/officeDocument/2006/relationships" xmlns:m="http://schemas.openxmlformats.org/officeDocument/2006/math" xmlns:v="urn:schemas-microsoft-com:vml" xmlns:wp14="http://schemas.microsoft.com/office/word/2010/wordprocessingDrawing" xmlns:wp="http://schemas.openxmlformats.org/drawingml/2006/wordprocessingDrawing" xmlns:w10="urn:schemas-microsoft-com:office:word" xmlns:w="http://schemas.openxmlformats.org/wordprocessingml/2006/main" xmlns:w14="http://schemas.microsoft.com/office/word/2010/wordml" xmlns:w15="http://schemas.microsoft.com/office/word/2012/wordml" xmlns:w16cex="http://schemas.microsoft.com/office/word/2018/wordml/cex" xmlns:w16cid="http://schemas.microsoft.com/office/word/2016/wordml/cid" xmlns:w16="http://schemas.microsoft.com/office/word/2018/wordml" xmlns:w16sdtdh="http://schemas.microsoft.com/office/word/2020/wordml/sdtdatahash" xmlns:w16se="http://schemas.microsoft.com/office/word/2015/wordml/symex" xmlns:wpg="http://schemas.microsoft.com/office/word/2010/wordprocessingGroup" xmlns:wpi="http://schemas.microsoft.com/office/word/2010/wordprocessingInk" xmlns:wne="http://schemas.microsoft.com/office/word/2006/wordml" xmlns:wps="http://schemas.microsoft.com/office/word/2010/wordprocessingShape" mc:Ignorable="w14 w15 w16se w16cid w16 w16cex w16sdtdh wp14">
+<w:hdr xmlns:wpc="http://schemas.microsoft.com/office/word/2010/wordprocessingCanvas" xmlns:cx="http://schemas.microsoft.com/office/drawing/2014/chartex" xmlns:cx1="http://schemas.microsoft.com/office/drawing/2015/9/8/chartex" xmlns:cx2="http://schemas.microsoft.com/office/drawing/2015/10/21/chartex" xmlns:cx3="http://schemas.microsoft.com/office/drawing/2016/5/9/chartex" xmlns:cx4="http://schemas.microsoft.com/office/drawing/2016/5/10/chartex" xmlns:cx5="http://schemas.microsoft.com/office/drawing/2016/5/11/chartex" xmlns:cx6="http://schemas.microsoft.com/office/drawing/2016/5/12/chartex" xmlns:cx7="http://schemas.microsoft.com/office/drawing/2016/5/13/chartex" xmlns:cx8="http://schemas.microsoft.com/office/drawing/2016/5/14/chartex" xmlns:mc="http://schemas.openxmlformats.org/markup-compatibility/2006" xmlns:aink="http://schemas.microsoft.com/office/drawing/2016/ink" xmlns:am3d="http://schemas.microsoft.com/office/drawing/2017/model3d" xmlns:o="urn:schemas-microsoft-com:office:office" xmlns:oel="http://schemas.microsoft.com/office/2019/extlst" xmlns:r="http://schemas.openxmlformats.org/officeDocument/2006/relationships" xmlns:m="http://schemas.openxmlformats.org/officeDocument/2006/math" xmlns:v="urn:schemas-microsoft-com:vml" xmlns:wp14="http://schemas.microsoft.com/office/word/2010/wordprocessingDrawing" xmlns:wp="http://schemas.openxmlformats.org/drawingml/2006/wordprocessingDrawing" xmlns:w10="urn:schemas-microsoft-com:office:word" xmlns:w="http://schemas.openxmlformats.org/wordprocessingml/2006/main" xmlns:w14="http://schemas.microsoft.com/office/word/2010/wordml" xmlns:w15="http://schemas.microsoft.com/office/word/2012/wordml" xmlns:w16cex="http://schemas.microsoft.com/office/word/2018/wordml/cex" xmlns:w16cid="http://schemas.microsoft.com/office/word/2016/wordml/cid" xmlns:w16="http://schemas.microsoft.com/office/word/2018/wordml" xmlns:w16sdtdh="http://schemas.microsoft.com/office/word/2020/wordml/sdtdatahash" xmlns:w16se="http://schemas.microsoft.com/office/word/2015/wordml/symex" xmlns:wpg="http://schemas.microsoft.com/office/word/2010/wordprocessingGroup" xmlns:wpi="http://schemas.microsoft.com/office/word/2010/wordprocessingInk" xmlns:wne="http://schemas.microsoft.com/office/word/2006/wordml" xmlns:wps="http://schemas.microsoft.com/office/word/2010/wordprocessingShape" mc:Ignorable="w14 w15 w16se w16cid w16 w16cex w16sdtdh wp14">
   <w:p>
     <w:pPr>
       <w:pStyle w:val="Header"/>
@@ -10901,7 +10747,7 @@
 </file>
 
 <file path=word/header9.xml><?xml version="1.0" encoding="utf-8"?>
-<w:hdr xmlns:wpc="http://schemas.microsoft.com/office/word/2010/wordprocessingCanvas" xmlns:cx="http://schemas.microsoft.com/office/drawing/2014/chartex" xmlns:cx1="http://schemas.microsoft.com/office/drawing/2015/9/8/chartex" xmlns:cx2="http://schemas.microsoft.com/office/drawing/2015/10/21/chartex" xmlns:cx3="http://schemas.microsoft.com/office/drawing/2016/5/9/chartex" xmlns:cx4="http://schemas.microsoft.com/office/drawing/2016/5/10/chartex" xmlns:cx5="http://schemas.microsoft.com/office/drawing/2016/5/11/chartex" xmlns:cx6="http://schemas.microsoft.com/office/drawing/2016/5/12/chartex" xmlns:cx7="http://schemas.microsoft.com/office/drawing/2016/5/13/chartex" xmlns:cx8="http://schemas.microsoft.com/office/drawing/2016/5/14/chartex" xmlns:mc="http://schemas.openxmlformats.org/markup-compatibility/2006" xmlns:aink="http://schemas.microsoft.com/office/drawing/2016/ink" xmlns:am3d="http://schemas.microsoft.com/office/drawing/2017/model3d" xmlns:o="urn:schemas-microsoft-com:office:office" xmlns:r="http://schemas.openxmlformats.org/officeDocument/2006/relationships" xmlns:m="http://schemas.openxmlformats.org/officeDocument/2006/math" xmlns:v="urn:schemas-microsoft-com:vml" xmlns:wp14="http://schemas.microsoft.com/office/word/2010/wordprocessingDrawing" xmlns:wp="http://schemas.openxmlformats.org/drawingml/2006/wordprocessingDrawing" xmlns:w10="urn:schemas-microsoft-com:office:word" xmlns:w="http://schemas.openxmlformats.org/wordprocessingml/2006/main" xmlns:w14="http://schemas.microsoft.com/office/word/2010/wordml" xmlns:w15="http://schemas.microsoft.com/office/word/2012/wordml" xmlns:w16cex="http://schemas.microsoft.com/office/word/2018/wordml/cex" xmlns:w16cid="http://schemas.microsoft.com/office/word/2016/wordml/cid" xmlns:w16="http://schemas.microsoft.com/office/word/2018/wordml" xmlns:w16sdtdh="http://schemas.microsoft.com/office/word/2020/wordml/sdtdatahash" xmlns:w16se="http://schemas.microsoft.com/office/word/2015/wordml/symex" xmlns:wpg="http://schemas.microsoft.com/office/word/2010/wordprocessingGroup" xmlns:wpi="http://schemas.microsoft.com/office/word/2010/wordprocessingInk" xmlns:wne="http://schemas.microsoft.com/office/word/2006/wordml" xmlns:wps="http://schemas.microsoft.com/office/word/2010/wordprocessingShape" mc:Ignorable="w14 w15 w16se w16cid w16 w16cex w16sdtdh wp14">
+<w:hdr xmlns:wpc="http://schemas.microsoft.com/office/word/2010/wordprocessingCanvas" xmlns:cx="http://schemas.microsoft.com/office/drawing/2014/chartex" xmlns:cx1="http://schemas.microsoft.com/office/drawing/2015/9/8/chartex" xmlns:cx2="http://schemas.microsoft.com/office/drawing/2015/10/21/chartex" xmlns:cx3="http://schemas.microsoft.com/office/drawing/2016/5/9/chartex" xmlns:cx4="http://schemas.microsoft.com/office/drawing/2016/5/10/chartex" xmlns:cx5="http://schemas.microsoft.com/office/drawing/2016/5/11/chartex" xmlns:cx6="http://schemas.microsoft.com/office/drawing/2016/5/12/chartex" xmlns:cx7="http://schemas.microsoft.com/office/drawing/2016/5/13/chartex" xmlns:cx8="http://schemas.microsoft.com/office/drawing/2016/5/14/chartex" xmlns:mc="http://schemas.openxmlformats.org/markup-compatibility/2006" xmlns:aink="http://schemas.microsoft.com/office/drawing/2016/ink" xmlns:am3d="http://schemas.microsoft.com/office/drawing/2017/model3d" xmlns:o="urn:schemas-microsoft-com:office:office" xmlns:oel="http://schemas.microsoft.com/office/2019/extlst" xmlns:r="http://schemas.openxmlformats.org/officeDocument/2006/relationships" xmlns:m="http://schemas.openxmlformats.org/officeDocument/2006/math" xmlns:v="urn:schemas-microsoft-com:vml" xmlns:wp14="http://schemas.microsoft.com/office/word/2010/wordprocessingDrawing" xmlns:wp="http://schemas.openxmlformats.org/drawingml/2006/wordprocessingDrawing" xmlns:w10="urn:schemas-microsoft-com:office:word" xmlns:w="http://schemas.openxmlformats.org/wordprocessingml/2006/main" xmlns:w14="http://schemas.microsoft.com/office/word/2010/wordml" xmlns:w15="http://schemas.microsoft.com/office/word/2012/wordml" xmlns:w16cex="http://schemas.microsoft.com/office/word/2018/wordml/cex" xmlns:w16cid="http://schemas.microsoft.com/office/word/2016/wordml/cid" xmlns:w16="http://schemas.microsoft.com/office/word/2018/wordml" xmlns:w16sdtdh="http://schemas.microsoft.com/office/word/2020/wordml/sdtdatahash" xmlns:w16se="http://schemas.microsoft.com/office/word/2015/wordml/symex" xmlns:wpg="http://schemas.microsoft.com/office/word/2010/wordprocessingGroup" xmlns:wpi="http://schemas.microsoft.com/office/word/2010/wordprocessingInk" xmlns:wne="http://schemas.microsoft.com/office/word/2006/wordml" xmlns:wps="http://schemas.microsoft.com/office/word/2010/wordprocessingShape" mc:Ignorable="w14 w15 w16se w16cid w16 w16cex w16sdtdh wp14">
   <w:p>
     <w:pPr>
       <w:pStyle w:val="Header"/>
@@ -10911,7 +10757,7 @@
 </file>
 
 <file path=word/numbering.xml><?xml version="1.0" encoding="utf-8"?>
-<w:numbering xmlns:wpc="http://schemas.microsoft.com/office/word/2010/wordprocessingCanvas" xmlns:cx="http://schemas.microsoft.com/office/drawing/2014/chartex" xmlns:cx1="http://schemas.microsoft.com/office/drawing/2015/9/8/chartex" xmlns:cx2="http://schemas.microsoft.com/office/drawing/2015/10/21/chartex" xmlns:cx3="http://schemas.microsoft.com/office/drawing/2016/5/9/chartex" xmlns:cx4="http://schemas.microsoft.com/office/drawing/2016/5/10/chartex" xmlns:cx5="http://schemas.microsoft.com/office/drawing/2016/5/11/chartex" xmlns:cx6="http://schemas.microsoft.com/office/drawing/2016/5/12/chartex" xmlns:cx7="http://schemas.microsoft.com/office/drawing/2016/5/13/chartex" xmlns:cx8="http://schemas.microsoft.com/office/drawing/2016/5/14/chartex" xmlns:mc="http://schemas.openxmlformats.org/markup-compatibility/2006" xmlns:aink="http://schemas.microsoft.com/office/drawing/2016/ink" xmlns:am3d="http://schemas.microsoft.com/office/drawing/2017/model3d" xmlns:o="urn:schemas-microsoft-com:office:office" xmlns:r="http://schemas.openxmlformats.org/officeDocument/2006/relationships" xmlns:m="http://schemas.openxmlformats.org/officeDocument/2006/math" xmlns:v="urn:schemas-microsoft-com:vml" xmlns:wp14="http://schemas.microsoft.com/office/word/2010/wordprocessingDrawing" xmlns:wp="http://schemas.openxmlformats.org/drawingml/2006/wordprocessingDrawing" xmlns:w10="urn:schemas-microsoft-com:office:word" xmlns:w="http://schemas.openxmlformats.org/wordprocessingml/2006/main" xmlns:w14="http://schemas.microsoft.com/office/word/2010/wordml" xmlns:w15="http://schemas.microsoft.com/office/word/2012/wordml" xmlns:w16cex="http://schemas.microsoft.com/office/word/2018/wordml/cex" xmlns:w16cid="http://schemas.microsoft.com/office/word/2016/wordml/cid" xmlns:w16="http://schemas.microsoft.com/office/word/2018/wordml" xmlns:w16sdtdh="http://schemas.microsoft.com/office/word/2020/wordml/sdtdatahash" xmlns:w16se="http://schemas.microsoft.com/office/word/2015/wordml/symex" xmlns:wpg="http://schemas.microsoft.com/office/word/2010/wordprocessingGroup" xmlns:wpi="http://schemas.microsoft.com/office/word/2010/wordprocessingInk" xmlns:wne="http://schemas.microsoft.com/office/word/2006/wordml" xmlns:wps="http://schemas.microsoft.com/office/word/2010/wordprocessingShape" mc:Ignorable="w14 w15 w16se w16cid w16 w16cex w16sdtdh wp14">
+<w:numbering xmlns:wpc="http://schemas.microsoft.com/office/word/2010/wordprocessingCanvas" xmlns:cx="http://schemas.microsoft.com/office/drawing/2014/chartex" xmlns:cx1="http://schemas.microsoft.com/office/drawing/2015/9/8/chartex" xmlns:cx2="http://schemas.microsoft.com/office/drawing/2015/10/21/chartex" xmlns:cx3="http://schemas.microsoft.com/office/drawing/2016/5/9/chartex" xmlns:cx4="http://schemas.microsoft.com/office/drawing/2016/5/10/chartex" xmlns:cx5="http://schemas.microsoft.com/office/drawing/2016/5/11/chartex" xmlns:cx6="http://schemas.microsoft.com/office/drawing/2016/5/12/chartex" xmlns:cx7="http://schemas.microsoft.com/office/drawing/2016/5/13/chartex" xmlns:cx8="http://schemas.microsoft.com/office/drawing/2016/5/14/chartex" xmlns:mc="http://schemas.openxmlformats.org/markup-compatibility/2006" xmlns:aink="http://schemas.microsoft.com/office/drawing/2016/ink" xmlns:am3d="http://schemas.microsoft.com/office/drawing/2017/model3d" xmlns:o="urn:schemas-microsoft-com:office:office" xmlns:oel="http://schemas.microsoft.com/office/2019/extlst" xmlns:r="http://schemas.openxmlformats.org/officeDocument/2006/relationships" xmlns:m="http://schemas.openxmlformats.org/officeDocument/2006/math" xmlns:v="urn:schemas-microsoft-com:vml" xmlns:wp14="http://schemas.microsoft.com/office/word/2010/wordprocessingDrawing" xmlns:wp="http://schemas.openxmlformats.org/drawingml/2006/wordprocessingDrawing" xmlns:w10="urn:schemas-microsoft-com:office:word" xmlns:w="http://schemas.openxmlformats.org/wordprocessingml/2006/main" xmlns:w14="http://schemas.microsoft.com/office/word/2010/wordml" xmlns:w15="http://schemas.microsoft.com/office/word/2012/wordml" xmlns:w16cex="http://schemas.microsoft.com/office/word/2018/wordml/cex" xmlns:w16cid="http://schemas.microsoft.com/office/word/2016/wordml/cid" xmlns:w16="http://schemas.microsoft.com/office/word/2018/wordml" xmlns:w16sdtdh="http://schemas.microsoft.com/office/word/2020/wordml/sdtdatahash" xmlns:w16se="http://schemas.microsoft.com/office/word/2015/wordml/symex" xmlns:wpg="http://schemas.microsoft.com/office/word/2010/wordprocessingGroup" xmlns:wpi="http://schemas.microsoft.com/office/word/2010/wordprocessingInk" xmlns:wne="http://schemas.microsoft.com/office/word/2006/wordml" xmlns:wps="http://schemas.microsoft.com/office/word/2010/wordprocessingShape" mc:Ignorable="w14 w15 w16se w16cid w16 w16cex w16sdtdh wp14">
   <w:abstractNum w:abstractNumId="0" w15:restartNumberingAfterBreak="0">
     <w:nsid w:val="FFFFFF7C"/>
     <w:multiLevelType w:val="singleLevel"/>
@@ -12327,61 +12173,61 @@
       </w:pPr>
     </w:lvl>
   </w:abstractNum>
-  <w:num w:numId="1">
+  <w:num w:numId="1" w16cid:durableId="123545782">
     <w:abstractNumId w:val="9"/>
   </w:num>
-  <w:num w:numId="2">
+  <w:num w:numId="2" w16cid:durableId="892275825">
     <w:abstractNumId w:val="7"/>
   </w:num>
-  <w:num w:numId="3">
+  <w:num w:numId="3" w16cid:durableId="1271015282">
     <w:abstractNumId w:val="6"/>
   </w:num>
-  <w:num w:numId="4">
+  <w:num w:numId="4" w16cid:durableId="83260479">
     <w:abstractNumId w:val="5"/>
   </w:num>
-  <w:num w:numId="5">
+  <w:num w:numId="5" w16cid:durableId="758865358">
     <w:abstractNumId w:val="4"/>
   </w:num>
-  <w:num w:numId="6">
+  <w:num w:numId="6" w16cid:durableId="619800314">
     <w:abstractNumId w:val="8"/>
   </w:num>
-  <w:num w:numId="7">
+  <w:num w:numId="7" w16cid:durableId="1872499683">
     <w:abstractNumId w:val="3"/>
   </w:num>
-  <w:num w:numId="8">
+  <w:num w:numId="8" w16cid:durableId="584538611">
     <w:abstractNumId w:val="2"/>
   </w:num>
-  <w:num w:numId="9">
+  <w:num w:numId="9" w16cid:durableId="1557013531">
     <w:abstractNumId w:val="1"/>
   </w:num>
-  <w:num w:numId="10">
+  <w:num w:numId="10" w16cid:durableId="238906406">
     <w:abstractNumId w:val="0"/>
   </w:num>
-  <w:num w:numId="11">
+  <w:num w:numId="11" w16cid:durableId="1395005407">
     <w:abstractNumId w:val="15"/>
   </w:num>
-  <w:num w:numId="12">
+  <w:num w:numId="12" w16cid:durableId="2122457718">
     <w:abstractNumId w:val="13"/>
   </w:num>
-  <w:num w:numId="13">
+  <w:num w:numId="13" w16cid:durableId="2027556580">
     <w:abstractNumId w:val="17"/>
   </w:num>
-  <w:num w:numId="14">
+  <w:num w:numId="14" w16cid:durableId="760490721">
     <w:abstractNumId w:val="10"/>
   </w:num>
-  <w:num w:numId="15">
+  <w:num w:numId="15" w16cid:durableId="2013795986">
     <w:abstractNumId w:val="12"/>
   </w:num>
-  <w:num w:numId="16">
+  <w:num w:numId="16" w16cid:durableId="778986001">
     <w:abstractNumId w:val="18"/>
   </w:num>
-  <w:num w:numId="17">
+  <w:num w:numId="17" w16cid:durableId="1909148366">
     <w:abstractNumId w:val="16"/>
   </w:num>
-  <w:num w:numId="18">
+  <w:num w:numId="18" w16cid:durableId="360086867">
     <w:abstractNumId w:val="14"/>
   </w:num>
-  <w:num w:numId="19">
+  <w:num w:numId="19" w16cid:durableId="217516471">
     <w:abstractNumId w:val="11"/>
   </w:num>
 </w:numbering>
